--- a/mongodb-docs.docx
+++ b/mongodb-docs.docx
@@ -2,6 +2,151 @@
 <file path=word/document.xml><?xml version="1.0" encoding="utf-8"?>
 <w:document xmlns:wpc="http://schemas.microsoft.com/office/word/2010/wordprocessingCanvas" xmlns:cx="http://schemas.microsoft.com/office/drawing/2014/chartex" xmlns:cx1="http://schemas.microsoft.com/office/drawing/2015/9/8/chartex" xmlns:cx2="http://schemas.microsoft.com/office/drawing/2015/10/21/chartex" xmlns:cx3="http://schemas.microsoft.com/office/drawing/2016/5/9/chartex" xmlns:cx4="http://schemas.microsoft.com/office/drawing/2016/5/10/chartex" xmlns:cx5="http://schemas.microsoft.com/office/drawing/2016/5/11/chartex" xmlns:cx6="http://schemas.microsoft.com/office/drawing/2016/5/12/chartex" xmlns:cx7="http://schemas.microsoft.com/office/drawing/2016/5/13/chartex" xmlns:cx8="http://schemas.microsoft.com/office/drawing/2016/5/14/chartex" xmlns:mc="http://schemas.openxmlformats.org/markup-compatibility/2006" xmlns:aink="http://schemas.microsoft.com/office/drawing/2016/ink" xmlns:am3d="http://schemas.microsoft.com/office/drawing/2017/model3d" xmlns:o="urn:schemas-microsoft-com:office:office" xmlns:r="http://schemas.openxmlformats.org/officeDocument/2006/relationships" xmlns:m="http://schemas.openxmlformats.org/officeDocument/2006/math" xmlns:v="urn:schemas-microsoft-com:vml" xmlns:wp14="http://schemas.microsoft.com/office/word/2010/wordprocessingDrawing" xmlns:wp="http://schemas.openxmlformats.org/drawingml/2006/wordprocessingDrawing" xmlns:w10="urn:schemas-microsoft-com:office:word" xmlns:w="http://schemas.openxmlformats.org/wordprocessingml/2006/main" xmlns:w14="http://schemas.microsoft.com/office/word/2010/wordml" xmlns:w15="http://schemas.microsoft.com/office/word/2012/wordml" xmlns:w16cex="http://schemas.microsoft.com/office/word/2018/wordml/cex" xmlns:w16cid="http://schemas.microsoft.com/office/word/2016/wordml/cid" xmlns:w16="http://schemas.microsoft.com/office/word/2018/wordml" xmlns:w16se="http://schemas.microsoft.com/office/word/2015/wordml/symex" xmlns:wpg="http://schemas.microsoft.com/office/word/2010/wordprocessingGroup" xmlns:wpi="http://schemas.microsoft.com/office/word/2010/wordprocessingInk" xmlns:wne="http://schemas.microsoft.com/office/word/2006/wordml" xmlns:wps="http://schemas.microsoft.com/office/word/2010/wordprocessingShape" mc:Ignorable="w14 w15 w16se w16cid w16 w16cex wp14">
   <w:body>
+    <w:p>
+      <w:pPr>
+        <w:spacing w:after="0" w:line="120" w:lineRule="atLeast"/>
+        <w:outlineLvl w:val="0"/>
+      </w:pPr>
+      <w:r>
+        <w:fldChar w:fldCharType="begin"/>
+      </w:r>
+      <w:r>
+        <w:instrText xml:space="preserve"> HYPERLINK "</w:instrText>
+      </w:r>
+      <w:r>
+        <w:instrText>https://www.tutorialspoint.com/mongodb/index.htm</w:instrText>
+      </w:r>
+      <w:r>
+        <w:instrText xml:space="preserve">" </w:instrText>
+      </w:r>
+      <w:r>
+        <w:fldChar w:fldCharType="separate"/>
+      </w:r>
+      <w:r>
+        <w:rPr>
+          <w:rStyle w:val="Hyperlink"/>
+        </w:rPr>
+        <w:t>https://www.tutorialspoint.com/mongodb/index.htm</w:t>
+      </w:r>
+      <w:r>
+        <w:fldChar w:fldCharType="end"/>
+      </w:r>
+    </w:p>
+    <w:p>
+      <w:pPr>
+        <w:spacing w:after="0" w:line="120" w:lineRule="atLeast"/>
+        <w:outlineLvl w:val="0"/>
+      </w:pPr>
+      <w:hyperlink r:id="rId5" w:history="1">
+        <w:r>
+          <w:rPr>
+            <w:rStyle w:val="Hyperlink"/>
+          </w:rPr>
+          <w:t>https://github.com/sanjivnaik/mongodb</w:t>
+        </w:r>
+      </w:hyperlink>
+    </w:p>
+    <w:p>
+      <w:pPr>
+        <w:spacing w:after="0" w:line="120" w:lineRule="atLeast"/>
+        <w:outlineLvl w:val="0"/>
+      </w:pPr>
+      <w:r>
+        <w:t xml:space="preserve">Local installation using ZIP file: </w:t>
+      </w:r>
+      <w:hyperlink r:id="rId6" w:history="1">
+        <w:r>
+          <w:rPr>
+            <w:rStyle w:val="Hyperlink"/>
+          </w:rPr>
+          <w:t>https://mkyong.com/mongodb/how-to-install-mongodb-on-windows/</w:t>
+        </w:r>
+      </w:hyperlink>
+    </w:p>
+    <w:p>
+      <w:pPr>
+        <w:spacing w:after="0" w:line="120" w:lineRule="atLeast"/>
+        <w:outlineLvl w:val="0"/>
+      </w:pPr>
+    </w:p>
+    <w:p>
+      <w:pPr>
+        <w:spacing w:after="0" w:line="120" w:lineRule="atLeast"/>
+        <w:outlineLvl w:val="0"/>
+        <w:rPr>
+          <w:b/>
+          <w:bCs/>
+        </w:rPr>
+      </w:pPr>
+      <w:r>
+        <w:rPr>
+          <w:b/>
+          <w:bCs/>
+        </w:rPr>
+        <w:t>In one terminal</w:t>
+      </w:r>
+    </w:p>
+    <w:p>
+      <w:pPr>
+        <w:spacing w:after="0" w:line="120" w:lineRule="atLeast"/>
+        <w:outlineLvl w:val="0"/>
+      </w:pPr>
+      <w:r>
+        <w:tab/>
+        <w:t>C:\PERSONAL\study\mangoDB\mongodb\bin&gt;mongod.exe --config C:\PERSONAL\study\mangoDB\mongodb\mongo.config</w:t>
+      </w:r>
+    </w:p>
+    <w:p>
+      <w:pPr>
+        <w:spacing w:after="0" w:line="120" w:lineRule="atLeast"/>
+        <w:outlineLvl w:val="0"/>
+      </w:pPr>
+      <w:r>
+        <w:tab/>
+      </w:r>
+    </w:p>
+    <w:p>
+      <w:pPr>
+        <w:spacing w:after="0" w:line="120" w:lineRule="atLeast"/>
+        <w:outlineLvl w:val="0"/>
+        <w:rPr>
+          <w:b/>
+          <w:bCs/>
+        </w:rPr>
+      </w:pPr>
+      <w:r>
+        <w:rPr>
+          <w:b/>
+          <w:bCs/>
+        </w:rPr>
+        <w:t>Another terminal</w:t>
+      </w:r>
+    </w:p>
+    <w:p>
+      <w:pPr>
+        <w:spacing w:after="0" w:line="120" w:lineRule="atLeast"/>
+        <w:outlineLvl w:val="0"/>
+      </w:pPr>
+      <w:r>
+        <w:tab/>
+        <w:t>C:\PERSONAL\study\mangoDB\mongodb\bin&gt;mongo</w:t>
+      </w:r>
+    </w:p>
+    <w:p>
+      <w:pPr>
+        <w:spacing w:after="0" w:line="120" w:lineRule="atLeast"/>
+        <w:jc w:val="center"/>
+        <w:outlineLvl w:val="0"/>
+        <w:rPr>
+          <w:rFonts w:ascii="Arial" w:eastAsia="Times New Roman" w:hAnsi="Arial" w:cs="Arial"/>
+          <w:color w:val="797979"/>
+          <w:kern w:val="36"/>
+          <w:sz w:val="42"/>
+          <w:szCs w:val="42"/>
+          <w:lang w:eastAsia="en-IN"/>
+        </w:rPr>
+      </w:pPr>
+    </w:p>
     <w:p>
       <w:pPr>
         <w:spacing w:after="0" w:line="120" w:lineRule="atLeast"/>
@@ -512,6 +657,7 @@
           <w:sz w:val="22"/>
           <w:szCs w:val="22"/>
         </w:rPr>
+        <w:lastRenderedPageBreak/>
         <w:t>Advantages of MongoDB over RDBMS</w:t>
       </w:r>
       <w:r>
@@ -781,7 +927,6 @@
           <w:sz w:val="21"/>
           <w:szCs w:val="21"/>
         </w:rPr>
-        <w:lastRenderedPageBreak/>
         <w:t>Uses internal memory for storing the (windowed) working set, enabling faster access of data.</w:t>
       </w:r>
     </w:p>
@@ -1044,10 +1189,5351 @@
         <w:t>Where to Use MongoDB?</w:t>
       </w:r>
     </w:p>
+    <w:p>
+      <w:pPr>
+        <w:pStyle w:val="NormalWeb"/>
+        <w:numPr>
+          <w:ilvl w:val="0"/>
+          <w:numId w:val="3"/>
+        </w:numPr>
+        <w:spacing w:before="120" w:beforeAutospacing="0" w:after="144" w:afterAutospacing="0"/>
+        <w:ind w:left="768" w:right="48"/>
+        <w:jc w:val="both"/>
+        <w:rPr>
+          <w:rFonts w:ascii="Arial" w:hAnsi="Arial" w:cs="Arial"/>
+          <w:color w:val="000000"/>
+          <w:sz w:val="21"/>
+          <w:szCs w:val="21"/>
+        </w:rPr>
+      </w:pPr>
+      <w:r>
+        <w:rPr>
+          <w:rFonts w:ascii="Arial" w:hAnsi="Arial" w:cs="Arial"/>
+          <w:color w:val="000000"/>
+          <w:sz w:val="21"/>
+          <w:szCs w:val="21"/>
+        </w:rPr>
+        <w:t>Big Data</w:t>
+      </w:r>
+    </w:p>
+    <w:p>
+      <w:pPr>
+        <w:pStyle w:val="NormalWeb"/>
+        <w:numPr>
+          <w:ilvl w:val="0"/>
+          <w:numId w:val="3"/>
+        </w:numPr>
+        <w:spacing w:before="120" w:beforeAutospacing="0" w:after="144" w:afterAutospacing="0"/>
+        <w:ind w:left="768" w:right="48"/>
+        <w:jc w:val="both"/>
+        <w:rPr>
+          <w:rFonts w:ascii="Arial" w:hAnsi="Arial" w:cs="Arial"/>
+          <w:color w:val="000000"/>
+          <w:sz w:val="21"/>
+          <w:szCs w:val="21"/>
+        </w:rPr>
+      </w:pPr>
+      <w:r>
+        <w:rPr>
+          <w:rFonts w:ascii="Arial" w:hAnsi="Arial" w:cs="Arial"/>
+          <w:color w:val="000000"/>
+          <w:sz w:val="21"/>
+          <w:szCs w:val="21"/>
+        </w:rPr>
+        <w:t>Content Management and Delivery</w:t>
+      </w:r>
+    </w:p>
+    <w:p>
+      <w:pPr>
+        <w:pStyle w:val="NormalWeb"/>
+        <w:numPr>
+          <w:ilvl w:val="0"/>
+          <w:numId w:val="3"/>
+        </w:numPr>
+        <w:spacing w:before="120" w:beforeAutospacing="0" w:after="144" w:afterAutospacing="0"/>
+        <w:ind w:left="768" w:right="48"/>
+        <w:jc w:val="both"/>
+        <w:rPr>
+          <w:rFonts w:ascii="Arial" w:hAnsi="Arial" w:cs="Arial"/>
+          <w:color w:val="000000"/>
+          <w:sz w:val="21"/>
+          <w:szCs w:val="21"/>
+        </w:rPr>
+      </w:pPr>
+      <w:r>
+        <w:rPr>
+          <w:rFonts w:ascii="Arial" w:hAnsi="Arial" w:cs="Arial"/>
+          <w:color w:val="000000"/>
+          <w:sz w:val="21"/>
+          <w:szCs w:val="21"/>
+        </w:rPr>
+        <w:t>Mobile and Social Infrastructure</w:t>
+      </w:r>
+    </w:p>
+    <w:p>
+      <w:pPr>
+        <w:pStyle w:val="NormalWeb"/>
+        <w:numPr>
+          <w:ilvl w:val="0"/>
+          <w:numId w:val="3"/>
+        </w:numPr>
+        <w:spacing w:before="120" w:beforeAutospacing="0" w:after="144" w:afterAutospacing="0"/>
+        <w:ind w:left="768" w:right="48"/>
+        <w:jc w:val="both"/>
+        <w:rPr>
+          <w:rFonts w:ascii="Arial" w:hAnsi="Arial" w:cs="Arial"/>
+          <w:color w:val="000000"/>
+          <w:sz w:val="21"/>
+          <w:szCs w:val="21"/>
+        </w:rPr>
+      </w:pPr>
+      <w:r>
+        <w:rPr>
+          <w:rFonts w:ascii="Arial" w:hAnsi="Arial" w:cs="Arial"/>
+          <w:color w:val="000000"/>
+          <w:sz w:val="21"/>
+          <w:szCs w:val="21"/>
+        </w:rPr>
+        <w:t>User Data Management</w:t>
+      </w:r>
+    </w:p>
+    <w:p>
+      <w:pPr>
+        <w:pStyle w:val="NormalWeb"/>
+        <w:numPr>
+          <w:ilvl w:val="0"/>
+          <w:numId w:val="3"/>
+        </w:numPr>
+        <w:spacing w:before="120" w:beforeAutospacing="0" w:after="144" w:afterAutospacing="0"/>
+        <w:ind w:left="768" w:right="48"/>
+        <w:jc w:val="both"/>
+        <w:rPr>
+          <w:rFonts w:ascii="Arial" w:hAnsi="Arial" w:cs="Arial"/>
+          <w:color w:val="000000"/>
+          <w:sz w:val="21"/>
+          <w:szCs w:val="21"/>
+        </w:rPr>
+      </w:pPr>
+      <w:r>
+        <w:rPr>
+          <w:rFonts w:ascii="Arial" w:hAnsi="Arial" w:cs="Arial"/>
+          <w:color w:val="000000"/>
+          <w:sz w:val="21"/>
+          <w:szCs w:val="21"/>
+        </w:rPr>
+        <w:t>Data Hub</w:t>
+      </w:r>
+    </w:p>
     <w:p/>
     <w:p>
       <w:pPr>
+        <w:pStyle w:val="Heading1"/>
+        <w:spacing w:before="0" w:beforeAutospacing="0" w:after="0" w:afterAutospacing="0" w:line="360" w:lineRule="atLeast"/>
+        <w:rPr>
+          <w:rFonts w:ascii="Arial" w:hAnsi="Arial" w:cs="Arial"/>
+          <w:b w:val="0"/>
+          <w:bCs w:val="0"/>
+          <w:i/>
+          <w:iCs/>
+          <w:color w:val="797979"/>
+          <w:sz w:val="32"/>
+          <w:szCs w:val="32"/>
+        </w:rPr>
+      </w:pPr>
+      <w:r>
+        <w:rPr>
+          <w:rFonts w:ascii="Arial" w:hAnsi="Arial" w:cs="Arial"/>
+          <w:b w:val="0"/>
+          <w:bCs w:val="0"/>
+          <w:i/>
+          <w:iCs/>
+          <w:color w:val="797979"/>
+          <w:sz w:val="32"/>
+          <w:szCs w:val="32"/>
+        </w:rPr>
+        <w:t>MongoDB - Data Modelling</w:t>
+      </w:r>
+    </w:p>
+    <w:p>
+      <w:pPr>
         <w:spacing w:after="0" w:line="120" w:lineRule="atLeast"/>
+      </w:pPr>
+    </w:p>
+    <w:p>
+      <w:pPr>
+        <w:spacing w:after="0" w:line="120" w:lineRule="atLeast"/>
+        <w:rPr>
+          <w:rFonts w:ascii="Arial" w:eastAsia="Times New Roman" w:hAnsi="Arial" w:cs="Arial"/>
+          <w:color w:val="000000"/>
+          <w:sz w:val="21"/>
+          <w:szCs w:val="21"/>
+          <w:lang w:eastAsia="en-IN"/>
+        </w:rPr>
+      </w:pPr>
+      <w:r>
+        <w:rPr>
+          <w:rFonts w:ascii="Arial" w:eastAsia="Times New Roman" w:hAnsi="Arial" w:cs="Arial"/>
+          <w:color w:val="000000"/>
+          <w:sz w:val="21"/>
+          <w:szCs w:val="21"/>
+          <w:lang w:eastAsia="en-IN"/>
+        </w:rPr>
+        <w:t>MongoDB provides two types of data models: — Embedded data model and Normalized data model. Based on the requirement, you can use either of the models while preparing your document.</w:t>
+      </w:r>
+    </w:p>
+    <w:p>
+      <w:pPr>
+        <w:spacing w:after="0" w:line="120" w:lineRule="atLeast"/>
+        <w:rPr>
+          <w:rFonts w:ascii="Arial" w:eastAsia="Times New Roman" w:hAnsi="Arial" w:cs="Arial"/>
+          <w:color w:val="000000"/>
+          <w:sz w:val="21"/>
+          <w:szCs w:val="21"/>
+          <w:lang w:eastAsia="en-IN"/>
+        </w:rPr>
+      </w:pPr>
+    </w:p>
+    <w:p>
+      <w:pPr>
+        <w:pStyle w:val="Heading3"/>
+        <w:rPr>
+          <w:rFonts w:asciiTheme="minorHAnsi" w:eastAsiaTheme="minorHAnsi" w:hAnsiTheme="minorHAnsi" w:cstheme="minorBidi"/>
+          <w:b/>
+          <w:bCs/>
+          <w:color w:val="auto"/>
+          <w:sz w:val="22"/>
+          <w:szCs w:val="22"/>
+        </w:rPr>
+      </w:pPr>
+      <w:r>
+        <w:rPr>
+          <w:rFonts w:asciiTheme="minorHAnsi" w:eastAsiaTheme="minorHAnsi" w:hAnsiTheme="minorHAnsi" w:cstheme="minorBidi"/>
+          <w:b/>
+          <w:bCs/>
+          <w:color w:val="auto"/>
+          <w:sz w:val="22"/>
+          <w:szCs w:val="22"/>
+        </w:rPr>
+        <w:t>Embedded Data Model</w:t>
+      </w:r>
+      <w:r>
+        <w:rPr>
+          <w:rFonts w:asciiTheme="minorHAnsi" w:eastAsiaTheme="minorHAnsi" w:hAnsiTheme="minorHAnsi" w:cstheme="minorBidi"/>
+          <w:b/>
+          <w:bCs/>
+          <w:color w:val="auto"/>
+          <w:sz w:val="22"/>
+          <w:szCs w:val="22"/>
+        </w:rPr>
+        <w:t>:</w:t>
+      </w:r>
+    </w:p>
+    <w:p>
+      <w:pPr>
+        <w:rPr>
+          <w:rFonts w:ascii="Arial" w:eastAsia="Times New Roman" w:hAnsi="Arial" w:cs="Arial"/>
+          <w:color w:val="000000"/>
+          <w:sz w:val="21"/>
+          <w:szCs w:val="21"/>
+          <w:lang w:eastAsia="en-IN"/>
+        </w:rPr>
+      </w:pPr>
+      <w:r>
+        <w:rPr>
+          <w:rFonts w:ascii="Arial" w:eastAsia="Times New Roman" w:hAnsi="Arial" w:cs="Arial"/>
+          <w:color w:val="000000"/>
+          <w:sz w:val="21"/>
+          <w:szCs w:val="21"/>
+          <w:lang w:eastAsia="en-IN"/>
+        </w:rPr>
+        <w:t>In this model, you can have (embed) all the related data in a single document, it is also known as de-normalized data model.</w:t>
+      </w:r>
+    </w:p>
+    <w:p>
+      <w:pPr>
+        <w:rPr>
+          <w:rFonts w:ascii="Arial" w:eastAsia="Times New Roman" w:hAnsi="Arial" w:cs="Arial"/>
+          <w:color w:val="000000"/>
+          <w:sz w:val="21"/>
+          <w:szCs w:val="21"/>
+          <w:lang w:eastAsia="en-IN"/>
+        </w:rPr>
+      </w:pPr>
+      <w:r>
+        <w:rPr>
+          <w:rFonts w:ascii="Arial" w:eastAsia="Times New Roman" w:hAnsi="Arial" w:cs="Arial"/>
+          <w:color w:val="000000"/>
+          <w:sz w:val="21"/>
+          <w:szCs w:val="21"/>
+          <w:lang w:eastAsia="en-IN"/>
+        </w:rPr>
+        <w:t xml:space="preserve">For example, assume we are getting the details of </w:t>
+      </w:r>
+      <w:r>
+        <w:rPr>
+          <w:rFonts w:ascii="Arial" w:eastAsia="Times New Roman" w:hAnsi="Arial" w:cs="Arial"/>
+          <w:b/>
+          <w:bCs/>
+          <w:color w:val="000000"/>
+          <w:sz w:val="21"/>
+          <w:szCs w:val="21"/>
+          <w:lang w:eastAsia="en-IN"/>
+        </w:rPr>
+        <w:t>employees</w:t>
+      </w:r>
+      <w:r>
+        <w:rPr>
+          <w:rFonts w:ascii="Arial" w:eastAsia="Times New Roman" w:hAnsi="Arial" w:cs="Arial"/>
+          <w:color w:val="000000"/>
+          <w:sz w:val="21"/>
+          <w:szCs w:val="21"/>
+          <w:lang w:eastAsia="en-IN"/>
+        </w:rPr>
+        <w:t xml:space="preserve"> in three different documents namely, </w:t>
+      </w:r>
+      <w:proofErr w:type="spellStart"/>
+      <w:r>
+        <w:rPr>
+          <w:rFonts w:ascii="Arial" w:eastAsia="Times New Roman" w:hAnsi="Arial" w:cs="Arial"/>
+          <w:color w:val="000000"/>
+          <w:sz w:val="21"/>
+          <w:szCs w:val="21"/>
+          <w:lang w:eastAsia="en-IN"/>
+        </w:rPr>
+        <w:t>Personal_details</w:t>
+      </w:r>
+      <w:proofErr w:type="spellEnd"/>
+      <w:r>
+        <w:rPr>
+          <w:rFonts w:ascii="Arial" w:eastAsia="Times New Roman" w:hAnsi="Arial" w:cs="Arial"/>
+          <w:color w:val="000000"/>
+          <w:sz w:val="21"/>
+          <w:szCs w:val="21"/>
+          <w:lang w:eastAsia="en-IN"/>
+        </w:rPr>
+        <w:t xml:space="preserve">, Contact and, Address, you can embed all the three documents in </w:t>
+      </w:r>
+      <w:proofErr w:type="gramStart"/>
+      <w:r>
+        <w:rPr>
+          <w:rFonts w:ascii="Arial" w:eastAsia="Times New Roman" w:hAnsi="Arial" w:cs="Arial"/>
+          <w:color w:val="000000"/>
+          <w:sz w:val="21"/>
+          <w:szCs w:val="21"/>
+          <w:lang w:eastAsia="en-IN"/>
+        </w:rPr>
+        <w:t>a single one</w:t>
+      </w:r>
+      <w:proofErr w:type="gramEnd"/>
+      <w:r>
+        <w:rPr>
+          <w:rFonts w:ascii="Arial" w:eastAsia="Times New Roman" w:hAnsi="Arial" w:cs="Arial"/>
+          <w:color w:val="000000"/>
+          <w:sz w:val="21"/>
+          <w:szCs w:val="21"/>
+          <w:lang w:eastAsia="en-IN"/>
+        </w:rPr>
+        <w:t xml:space="preserve"> as shown below </w:t>
+      </w:r>
+      <w:r>
+        <w:rPr>
+          <w:rFonts w:ascii="Arial" w:eastAsia="Times New Roman" w:hAnsi="Arial" w:cs="Arial"/>
+          <w:color w:val="000000"/>
+          <w:sz w:val="21"/>
+          <w:szCs w:val="21"/>
+          <w:lang w:eastAsia="en-IN"/>
+        </w:rPr>
+        <w:t>–</w:t>
+      </w:r>
+    </w:p>
+    <w:p>
+      <w:pPr>
+        <w:pBdr>
+          <w:top w:val="single" w:sz="6" w:space="2" w:color="888888"/>
+          <w:left w:val="single" w:sz="6" w:space="2" w:color="888888"/>
+          <w:bottom w:val="single" w:sz="6" w:space="2" w:color="888888"/>
+          <w:right w:val="single" w:sz="6" w:space="2" w:color="888888"/>
+        </w:pBdr>
+        <w:tabs>
+          <w:tab w:val="left" w:pos="916"/>
+          <w:tab w:val="left" w:pos="1832"/>
+          <w:tab w:val="left" w:pos="2748"/>
+          <w:tab w:val="left" w:pos="3664"/>
+          <w:tab w:val="left" w:pos="4580"/>
+          <w:tab w:val="left" w:pos="5496"/>
+          <w:tab w:val="left" w:pos="6412"/>
+          <w:tab w:val="left" w:pos="7328"/>
+          <w:tab w:val="left" w:pos="8244"/>
+          <w:tab w:val="left" w:pos="9160"/>
+          <w:tab w:val="left" w:pos="10076"/>
+          <w:tab w:val="left" w:pos="10992"/>
+          <w:tab w:val="left" w:pos="11908"/>
+          <w:tab w:val="left" w:pos="12824"/>
+          <w:tab w:val="left" w:pos="13740"/>
+          <w:tab w:val="left" w:pos="14656"/>
+        </w:tabs>
+        <w:spacing w:after="0" w:line="240" w:lineRule="auto"/>
+        <w:rPr>
+          <w:rFonts w:ascii="Courier New" w:eastAsia="Times New Roman" w:hAnsi="Courier New" w:cs="Courier New"/>
+          <w:color w:val="000000"/>
+          <w:sz w:val="23"/>
+          <w:szCs w:val="23"/>
+          <w:lang w:eastAsia="en-IN"/>
+        </w:rPr>
+      </w:pPr>
+      <w:r>
+        <w:rPr>
+          <w:rFonts w:ascii="Courier New" w:eastAsia="Times New Roman" w:hAnsi="Courier New" w:cs="Courier New"/>
+          <w:color w:val="666600"/>
+          <w:sz w:val="23"/>
+          <w:szCs w:val="23"/>
+          <w:lang w:eastAsia="en-IN"/>
+        </w:rPr>
+        <w:lastRenderedPageBreak/>
+        <w:t>{</w:t>
+      </w:r>
+    </w:p>
+    <w:p>
+      <w:pPr>
+        <w:pBdr>
+          <w:top w:val="single" w:sz="6" w:space="2" w:color="888888"/>
+          <w:left w:val="single" w:sz="6" w:space="2" w:color="888888"/>
+          <w:bottom w:val="single" w:sz="6" w:space="2" w:color="888888"/>
+          <w:right w:val="single" w:sz="6" w:space="2" w:color="888888"/>
+        </w:pBdr>
+        <w:tabs>
+          <w:tab w:val="left" w:pos="916"/>
+          <w:tab w:val="left" w:pos="1832"/>
+          <w:tab w:val="left" w:pos="2748"/>
+          <w:tab w:val="left" w:pos="3664"/>
+          <w:tab w:val="left" w:pos="4580"/>
+          <w:tab w:val="left" w:pos="5496"/>
+          <w:tab w:val="left" w:pos="6412"/>
+          <w:tab w:val="left" w:pos="7328"/>
+          <w:tab w:val="left" w:pos="8244"/>
+          <w:tab w:val="left" w:pos="9160"/>
+          <w:tab w:val="left" w:pos="10076"/>
+          <w:tab w:val="left" w:pos="10992"/>
+          <w:tab w:val="left" w:pos="11908"/>
+          <w:tab w:val="left" w:pos="12824"/>
+          <w:tab w:val="left" w:pos="13740"/>
+          <w:tab w:val="left" w:pos="14656"/>
+        </w:tabs>
+        <w:spacing w:after="0" w:line="240" w:lineRule="auto"/>
+        <w:rPr>
+          <w:rFonts w:ascii="Courier New" w:eastAsia="Times New Roman" w:hAnsi="Courier New" w:cs="Courier New"/>
+          <w:color w:val="000000"/>
+          <w:sz w:val="23"/>
+          <w:szCs w:val="23"/>
+          <w:lang w:eastAsia="en-IN"/>
+        </w:rPr>
+      </w:pPr>
+      <w:r>
+        <w:rPr>
+          <w:rFonts w:ascii="Courier New" w:eastAsia="Times New Roman" w:hAnsi="Courier New" w:cs="Courier New"/>
+          <w:color w:val="000000"/>
+          <w:sz w:val="23"/>
+          <w:szCs w:val="23"/>
+          <w:lang w:eastAsia="en-IN"/>
+        </w:rPr>
+        <w:tab/>
+        <w:t>_id</w:t>
+      </w:r>
+      <w:proofErr w:type="gramStart"/>
+      <w:r>
+        <w:rPr>
+          <w:rFonts w:ascii="Courier New" w:eastAsia="Times New Roman" w:hAnsi="Courier New" w:cs="Courier New"/>
+          <w:color w:val="666600"/>
+          <w:sz w:val="23"/>
+          <w:szCs w:val="23"/>
+          <w:lang w:eastAsia="en-IN"/>
+        </w:rPr>
+        <w:t>:</w:t>
+      </w:r>
+      <w:r>
+        <w:rPr>
+          <w:rFonts w:ascii="Courier New" w:eastAsia="Times New Roman" w:hAnsi="Courier New" w:cs="Courier New"/>
+          <w:color w:val="000000"/>
+          <w:sz w:val="23"/>
+          <w:szCs w:val="23"/>
+          <w:lang w:eastAsia="en-IN"/>
+        </w:rPr>
+        <w:t xml:space="preserve"> </w:t>
+      </w:r>
+      <w:r>
+        <w:rPr>
+          <w:rFonts w:ascii="Courier New" w:eastAsia="Times New Roman" w:hAnsi="Courier New" w:cs="Courier New"/>
+          <w:color w:val="666600"/>
+          <w:sz w:val="23"/>
+          <w:szCs w:val="23"/>
+          <w:lang w:eastAsia="en-IN"/>
+        </w:rPr>
+        <w:t>,</w:t>
+      </w:r>
+      <w:proofErr w:type="gramEnd"/>
+    </w:p>
+    <w:p>
+      <w:pPr>
+        <w:pBdr>
+          <w:top w:val="single" w:sz="6" w:space="2" w:color="888888"/>
+          <w:left w:val="single" w:sz="6" w:space="2" w:color="888888"/>
+          <w:bottom w:val="single" w:sz="6" w:space="2" w:color="888888"/>
+          <w:right w:val="single" w:sz="6" w:space="2" w:color="888888"/>
+        </w:pBdr>
+        <w:tabs>
+          <w:tab w:val="left" w:pos="916"/>
+          <w:tab w:val="left" w:pos="1832"/>
+          <w:tab w:val="left" w:pos="2748"/>
+          <w:tab w:val="left" w:pos="3664"/>
+          <w:tab w:val="left" w:pos="4580"/>
+          <w:tab w:val="left" w:pos="5496"/>
+          <w:tab w:val="left" w:pos="6412"/>
+          <w:tab w:val="left" w:pos="7328"/>
+          <w:tab w:val="left" w:pos="8244"/>
+          <w:tab w:val="left" w:pos="9160"/>
+          <w:tab w:val="left" w:pos="10076"/>
+          <w:tab w:val="left" w:pos="10992"/>
+          <w:tab w:val="left" w:pos="11908"/>
+          <w:tab w:val="left" w:pos="12824"/>
+          <w:tab w:val="left" w:pos="13740"/>
+          <w:tab w:val="left" w:pos="14656"/>
+        </w:tabs>
+        <w:spacing w:after="0" w:line="240" w:lineRule="auto"/>
+        <w:rPr>
+          <w:rFonts w:ascii="Courier New" w:eastAsia="Times New Roman" w:hAnsi="Courier New" w:cs="Courier New"/>
+          <w:color w:val="000000"/>
+          <w:sz w:val="23"/>
+          <w:szCs w:val="23"/>
+          <w:lang w:eastAsia="en-IN"/>
+        </w:rPr>
+      </w:pPr>
+      <w:r>
+        <w:rPr>
+          <w:rFonts w:ascii="Courier New" w:eastAsia="Times New Roman" w:hAnsi="Courier New" w:cs="Courier New"/>
+          <w:color w:val="000000"/>
+          <w:sz w:val="23"/>
+          <w:szCs w:val="23"/>
+          <w:lang w:eastAsia="en-IN"/>
+        </w:rPr>
+        <w:tab/>
+      </w:r>
+      <w:proofErr w:type="spellStart"/>
+      <w:r>
+        <w:rPr>
+          <w:rFonts w:ascii="Courier New" w:eastAsia="Times New Roman" w:hAnsi="Courier New" w:cs="Courier New"/>
+          <w:color w:val="660066"/>
+          <w:sz w:val="23"/>
+          <w:szCs w:val="23"/>
+          <w:lang w:eastAsia="en-IN"/>
+        </w:rPr>
+        <w:t>Emp_ID</w:t>
+      </w:r>
+      <w:proofErr w:type="spellEnd"/>
+      <w:r>
+        <w:rPr>
+          <w:rFonts w:ascii="Courier New" w:eastAsia="Times New Roman" w:hAnsi="Courier New" w:cs="Courier New"/>
+          <w:color w:val="666600"/>
+          <w:sz w:val="23"/>
+          <w:szCs w:val="23"/>
+          <w:lang w:eastAsia="en-IN"/>
+        </w:rPr>
+        <w:t>:</w:t>
+      </w:r>
+      <w:r>
+        <w:rPr>
+          <w:rFonts w:ascii="Courier New" w:eastAsia="Times New Roman" w:hAnsi="Courier New" w:cs="Courier New"/>
+          <w:color w:val="000000"/>
+          <w:sz w:val="23"/>
+          <w:szCs w:val="23"/>
+          <w:lang w:eastAsia="en-IN"/>
+        </w:rPr>
+        <w:t xml:space="preserve"> </w:t>
+      </w:r>
+      <w:r>
+        <w:rPr>
+          <w:rFonts w:ascii="Courier New" w:eastAsia="Times New Roman" w:hAnsi="Courier New" w:cs="Courier New"/>
+          <w:color w:val="008800"/>
+          <w:sz w:val="23"/>
+          <w:szCs w:val="23"/>
+          <w:lang w:eastAsia="en-IN"/>
+        </w:rPr>
+        <w:t>"10025AE336"</w:t>
+      </w:r>
+    </w:p>
+    <w:p>
+      <w:pPr>
+        <w:pBdr>
+          <w:top w:val="single" w:sz="6" w:space="2" w:color="888888"/>
+          <w:left w:val="single" w:sz="6" w:space="2" w:color="888888"/>
+          <w:bottom w:val="single" w:sz="6" w:space="2" w:color="888888"/>
+          <w:right w:val="single" w:sz="6" w:space="2" w:color="888888"/>
+        </w:pBdr>
+        <w:tabs>
+          <w:tab w:val="left" w:pos="916"/>
+          <w:tab w:val="left" w:pos="1832"/>
+          <w:tab w:val="left" w:pos="2748"/>
+          <w:tab w:val="left" w:pos="3664"/>
+          <w:tab w:val="left" w:pos="4580"/>
+          <w:tab w:val="left" w:pos="5496"/>
+          <w:tab w:val="left" w:pos="6412"/>
+          <w:tab w:val="left" w:pos="7328"/>
+          <w:tab w:val="left" w:pos="8244"/>
+          <w:tab w:val="left" w:pos="9160"/>
+          <w:tab w:val="left" w:pos="10076"/>
+          <w:tab w:val="left" w:pos="10992"/>
+          <w:tab w:val="left" w:pos="11908"/>
+          <w:tab w:val="left" w:pos="12824"/>
+          <w:tab w:val="left" w:pos="13740"/>
+          <w:tab w:val="left" w:pos="14656"/>
+        </w:tabs>
+        <w:spacing w:after="0" w:line="240" w:lineRule="auto"/>
+        <w:rPr>
+          <w:rFonts w:ascii="Courier New" w:eastAsia="Times New Roman" w:hAnsi="Courier New" w:cs="Courier New"/>
+          <w:color w:val="000000"/>
+          <w:sz w:val="23"/>
+          <w:szCs w:val="23"/>
+          <w:lang w:eastAsia="en-IN"/>
+        </w:rPr>
+      </w:pPr>
+      <w:r>
+        <w:rPr>
+          <w:rFonts w:ascii="Courier New" w:eastAsia="Times New Roman" w:hAnsi="Courier New" w:cs="Courier New"/>
+          <w:color w:val="000000"/>
+          <w:sz w:val="23"/>
+          <w:szCs w:val="23"/>
+          <w:lang w:eastAsia="en-IN"/>
+        </w:rPr>
+        <w:tab/>
+      </w:r>
+      <w:proofErr w:type="spellStart"/>
+      <w:r>
+        <w:rPr>
+          <w:rFonts w:ascii="Courier New" w:eastAsia="Times New Roman" w:hAnsi="Courier New" w:cs="Courier New"/>
+          <w:color w:val="660066"/>
+          <w:sz w:val="23"/>
+          <w:szCs w:val="23"/>
+          <w:lang w:eastAsia="en-IN"/>
+        </w:rPr>
+        <w:t>Personal_</w:t>
+      </w:r>
+      <w:proofErr w:type="gramStart"/>
+      <w:r>
+        <w:rPr>
+          <w:rFonts w:ascii="Courier New" w:eastAsia="Times New Roman" w:hAnsi="Courier New" w:cs="Courier New"/>
+          <w:color w:val="660066"/>
+          <w:sz w:val="23"/>
+          <w:szCs w:val="23"/>
+          <w:lang w:eastAsia="en-IN"/>
+        </w:rPr>
+        <w:t>details</w:t>
+      </w:r>
+      <w:proofErr w:type="spellEnd"/>
+      <w:r>
+        <w:rPr>
+          <w:rFonts w:ascii="Courier New" w:eastAsia="Times New Roman" w:hAnsi="Courier New" w:cs="Courier New"/>
+          <w:color w:val="666600"/>
+          <w:sz w:val="23"/>
+          <w:szCs w:val="23"/>
+          <w:lang w:eastAsia="en-IN"/>
+        </w:rPr>
+        <w:t>:{</w:t>
+      </w:r>
+      <w:proofErr w:type="gramEnd"/>
+    </w:p>
+    <w:p>
+      <w:pPr>
+        <w:pBdr>
+          <w:top w:val="single" w:sz="6" w:space="2" w:color="888888"/>
+          <w:left w:val="single" w:sz="6" w:space="2" w:color="888888"/>
+          <w:bottom w:val="single" w:sz="6" w:space="2" w:color="888888"/>
+          <w:right w:val="single" w:sz="6" w:space="2" w:color="888888"/>
+        </w:pBdr>
+        <w:tabs>
+          <w:tab w:val="left" w:pos="916"/>
+          <w:tab w:val="left" w:pos="1832"/>
+          <w:tab w:val="left" w:pos="2748"/>
+          <w:tab w:val="left" w:pos="3664"/>
+          <w:tab w:val="left" w:pos="4580"/>
+          <w:tab w:val="left" w:pos="5496"/>
+          <w:tab w:val="left" w:pos="6412"/>
+          <w:tab w:val="left" w:pos="7328"/>
+          <w:tab w:val="left" w:pos="8244"/>
+          <w:tab w:val="left" w:pos="9160"/>
+          <w:tab w:val="left" w:pos="10076"/>
+          <w:tab w:val="left" w:pos="10992"/>
+          <w:tab w:val="left" w:pos="11908"/>
+          <w:tab w:val="left" w:pos="12824"/>
+          <w:tab w:val="left" w:pos="13740"/>
+          <w:tab w:val="left" w:pos="14656"/>
+        </w:tabs>
+        <w:spacing w:after="0" w:line="240" w:lineRule="auto"/>
+        <w:rPr>
+          <w:rFonts w:ascii="Courier New" w:eastAsia="Times New Roman" w:hAnsi="Courier New" w:cs="Courier New"/>
+          <w:color w:val="000000"/>
+          <w:sz w:val="23"/>
+          <w:szCs w:val="23"/>
+          <w:lang w:eastAsia="en-IN"/>
+        </w:rPr>
+      </w:pPr>
+      <w:r>
+        <w:rPr>
+          <w:rFonts w:ascii="Courier New" w:eastAsia="Times New Roman" w:hAnsi="Courier New" w:cs="Courier New"/>
+          <w:color w:val="000000"/>
+          <w:sz w:val="23"/>
+          <w:szCs w:val="23"/>
+          <w:lang w:eastAsia="en-IN"/>
+        </w:rPr>
+        <w:tab/>
+      </w:r>
+      <w:r>
+        <w:rPr>
+          <w:rFonts w:ascii="Courier New" w:eastAsia="Times New Roman" w:hAnsi="Courier New" w:cs="Courier New"/>
+          <w:color w:val="000000"/>
+          <w:sz w:val="23"/>
+          <w:szCs w:val="23"/>
+          <w:lang w:eastAsia="en-IN"/>
+        </w:rPr>
+        <w:tab/>
+      </w:r>
+      <w:proofErr w:type="spellStart"/>
+      <w:r>
+        <w:rPr>
+          <w:rFonts w:ascii="Courier New" w:eastAsia="Times New Roman" w:hAnsi="Courier New" w:cs="Courier New"/>
+          <w:color w:val="660066"/>
+          <w:sz w:val="23"/>
+          <w:szCs w:val="23"/>
+          <w:lang w:eastAsia="en-IN"/>
+        </w:rPr>
+        <w:t>First_Name</w:t>
+      </w:r>
+      <w:proofErr w:type="spellEnd"/>
+      <w:r>
+        <w:rPr>
+          <w:rFonts w:ascii="Courier New" w:eastAsia="Times New Roman" w:hAnsi="Courier New" w:cs="Courier New"/>
+          <w:color w:val="666600"/>
+          <w:sz w:val="23"/>
+          <w:szCs w:val="23"/>
+          <w:lang w:eastAsia="en-IN"/>
+        </w:rPr>
+        <w:t>:</w:t>
+      </w:r>
+      <w:r>
+        <w:rPr>
+          <w:rFonts w:ascii="Courier New" w:eastAsia="Times New Roman" w:hAnsi="Courier New" w:cs="Courier New"/>
+          <w:color w:val="000000"/>
+          <w:sz w:val="23"/>
+          <w:szCs w:val="23"/>
+          <w:lang w:eastAsia="en-IN"/>
+        </w:rPr>
+        <w:t xml:space="preserve"> </w:t>
+      </w:r>
+      <w:r>
+        <w:rPr>
+          <w:rFonts w:ascii="Courier New" w:eastAsia="Times New Roman" w:hAnsi="Courier New" w:cs="Courier New"/>
+          <w:color w:val="008800"/>
+          <w:sz w:val="23"/>
+          <w:szCs w:val="23"/>
+          <w:lang w:eastAsia="en-IN"/>
+        </w:rPr>
+        <w:t>"Radhika"</w:t>
+      </w:r>
+      <w:r>
+        <w:rPr>
+          <w:rFonts w:ascii="Courier New" w:eastAsia="Times New Roman" w:hAnsi="Courier New" w:cs="Courier New"/>
+          <w:color w:val="666600"/>
+          <w:sz w:val="23"/>
+          <w:szCs w:val="23"/>
+          <w:lang w:eastAsia="en-IN"/>
+        </w:rPr>
+        <w:t>,</w:t>
+      </w:r>
+    </w:p>
+    <w:p>
+      <w:pPr>
+        <w:pBdr>
+          <w:top w:val="single" w:sz="6" w:space="2" w:color="888888"/>
+          <w:left w:val="single" w:sz="6" w:space="2" w:color="888888"/>
+          <w:bottom w:val="single" w:sz="6" w:space="2" w:color="888888"/>
+          <w:right w:val="single" w:sz="6" w:space="2" w:color="888888"/>
+        </w:pBdr>
+        <w:tabs>
+          <w:tab w:val="left" w:pos="916"/>
+          <w:tab w:val="left" w:pos="1832"/>
+          <w:tab w:val="left" w:pos="2748"/>
+          <w:tab w:val="left" w:pos="3664"/>
+          <w:tab w:val="left" w:pos="4580"/>
+          <w:tab w:val="left" w:pos="5496"/>
+          <w:tab w:val="left" w:pos="6412"/>
+          <w:tab w:val="left" w:pos="7328"/>
+          <w:tab w:val="left" w:pos="8244"/>
+          <w:tab w:val="left" w:pos="9160"/>
+          <w:tab w:val="left" w:pos="10076"/>
+          <w:tab w:val="left" w:pos="10992"/>
+          <w:tab w:val="left" w:pos="11908"/>
+          <w:tab w:val="left" w:pos="12824"/>
+          <w:tab w:val="left" w:pos="13740"/>
+          <w:tab w:val="left" w:pos="14656"/>
+        </w:tabs>
+        <w:spacing w:after="0" w:line="240" w:lineRule="auto"/>
+        <w:rPr>
+          <w:rFonts w:ascii="Courier New" w:eastAsia="Times New Roman" w:hAnsi="Courier New" w:cs="Courier New"/>
+          <w:color w:val="000000"/>
+          <w:sz w:val="23"/>
+          <w:szCs w:val="23"/>
+          <w:lang w:eastAsia="en-IN"/>
+        </w:rPr>
+      </w:pPr>
+      <w:r>
+        <w:rPr>
+          <w:rFonts w:ascii="Courier New" w:eastAsia="Times New Roman" w:hAnsi="Courier New" w:cs="Courier New"/>
+          <w:color w:val="000000"/>
+          <w:sz w:val="23"/>
+          <w:szCs w:val="23"/>
+          <w:lang w:eastAsia="en-IN"/>
+        </w:rPr>
+        <w:tab/>
+      </w:r>
+      <w:r>
+        <w:rPr>
+          <w:rFonts w:ascii="Courier New" w:eastAsia="Times New Roman" w:hAnsi="Courier New" w:cs="Courier New"/>
+          <w:color w:val="000000"/>
+          <w:sz w:val="23"/>
+          <w:szCs w:val="23"/>
+          <w:lang w:eastAsia="en-IN"/>
+        </w:rPr>
+        <w:tab/>
+      </w:r>
+      <w:proofErr w:type="spellStart"/>
+      <w:r>
+        <w:rPr>
+          <w:rFonts w:ascii="Courier New" w:eastAsia="Times New Roman" w:hAnsi="Courier New" w:cs="Courier New"/>
+          <w:color w:val="660066"/>
+          <w:sz w:val="23"/>
+          <w:szCs w:val="23"/>
+          <w:lang w:eastAsia="en-IN"/>
+        </w:rPr>
+        <w:t>Last_Name</w:t>
+      </w:r>
+      <w:proofErr w:type="spellEnd"/>
+      <w:r>
+        <w:rPr>
+          <w:rFonts w:ascii="Courier New" w:eastAsia="Times New Roman" w:hAnsi="Courier New" w:cs="Courier New"/>
+          <w:color w:val="666600"/>
+          <w:sz w:val="23"/>
+          <w:szCs w:val="23"/>
+          <w:lang w:eastAsia="en-IN"/>
+        </w:rPr>
+        <w:t>:</w:t>
+      </w:r>
+      <w:r>
+        <w:rPr>
+          <w:rFonts w:ascii="Courier New" w:eastAsia="Times New Roman" w:hAnsi="Courier New" w:cs="Courier New"/>
+          <w:color w:val="000000"/>
+          <w:sz w:val="23"/>
+          <w:szCs w:val="23"/>
+          <w:lang w:eastAsia="en-IN"/>
+        </w:rPr>
+        <w:t xml:space="preserve"> </w:t>
+      </w:r>
+      <w:r>
+        <w:rPr>
+          <w:rFonts w:ascii="Courier New" w:eastAsia="Times New Roman" w:hAnsi="Courier New" w:cs="Courier New"/>
+          <w:color w:val="008800"/>
+          <w:sz w:val="23"/>
+          <w:szCs w:val="23"/>
+          <w:lang w:eastAsia="en-IN"/>
+        </w:rPr>
+        <w:t>"Sharma"</w:t>
+      </w:r>
+      <w:r>
+        <w:rPr>
+          <w:rFonts w:ascii="Courier New" w:eastAsia="Times New Roman" w:hAnsi="Courier New" w:cs="Courier New"/>
+          <w:color w:val="666600"/>
+          <w:sz w:val="23"/>
+          <w:szCs w:val="23"/>
+          <w:lang w:eastAsia="en-IN"/>
+        </w:rPr>
+        <w:t>,</w:t>
+      </w:r>
+    </w:p>
+    <w:p>
+      <w:pPr>
+        <w:pBdr>
+          <w:top w:val="single" w:sz="6" w:space="2" w:color="888888"/>
+          <w:left w:val="single" w:sz="6" w:space="2" w:color="888888"/>
+          <w:bottom w:val="single" w:sz="6" w:space="2" w:color="888888"/>
+          <w:right w:val="single" w:sz="6" w:space="2" w:color="888888"/>
+        </w:pBdr>
+        <w:tabs>
+          <w:tab w:val="left" w:pos="916"/>
+          <w:tab w:val="left" w:pos="1832"/>
+          <w:tab w:val="left" w:pos="2748"/>
+          <w:tab w:val="left" w:pos="3664"/>
+          <w:tab w:val="left" w:pos="4580"/>
+          <w:tab w:val="left" w:pos="5496"/>
+          <w:tab w:val="left" w:pos="6412"/>
+          <w:tab w:val="left" w:pos="7328"/>
+          <w:tab w:val="left" w:pos="8244"/>
+          <w:tab w:val="left" w:pos="9160"/>
+          <w:tab w:val="left" w:pos="10076"/>
+          <w:tab w:val="left" w:pos="10992"/>
+          <w:tab w:val="left" w:pos="11908"/>
+          <w:tab w:val="left" w:pos="12824"/>
+          <w:tab w:val="left" w:pos="13740"/>
+          <w:tab w:val="left" w:pos="14656"/>
+        </w:tabs>
+        <w:spacing w:after="0" w:line="240" w:lineRule="auto"/>
+        <w:rPr>
+          <w:rFonts w:ascii="Courier New" w:eastAsia="Times New Roman" w:hAnsi="Courier New" w:cs="Courier New"/>
+          <w:color w:val="000000"/>
+          <w:sz w:val="23"/>
+          <w:szCs w:val="23"/>
+          <w:lang w:eastAsia="en-IN"/>
+        </w:rPr>
+      </w:pPr>
+      <w:r>
+        <w:rPr>
+          <w:rFonts w:ascii="Courier New" w:eastAsia="Times New Roman" w:hAnsi="Courier New" w:cs="Courier New"/>
+          <w:color w:val="000000"/>
+          <w:sz w:val="23"/>
+          <w:szCs w:val="23"/>
+          <w:lang w:eastAsia="en-IN"/>
+        </w:rPr>
+        <w:tab/>
+      </w:r>
+      <w:r>
+        <w:rPr>
+          <w:rFonts w:ascii="Courier New" w:eastAsia="Times New Roman" w:hAnsi="Courier New" w:cs="Courier New"/>
+          <w:color w:val="000000"/>
+          <w:sz w:val="23"/>
+          <w:szCs w:val="23"/>
+          <w:lang w:eastAsia="en-IN"/>
+        </w:rPr>
+        <w:tab/>
+      </w:r>
+      <w:proofErr w:type="spellStart"/>
+      <w:r>
+        <w:rPr>
+          <w:rFonts w:ascii="Courier New" w:eastAsia="Times New Roman" w:hAnsi="Courier New" w:cs="Courier New"/>
+          <w:color w:val="660066"/>
+          <w:sz w:val="23"/>
+          <w:szCs w:val="23"/>
+          <w:lang w:eastAsia="en-IN"/>
+        </w:rPr>
+        <w:t>Date_Of_Birth</w:t>
+      </w:r>
+      <w:proofErr w:type="spellEnd"/>
+      <w:r>
+        <w:rPr>
+          <w:rFonts w:ascii="Courier New" w:eastAsia="Times New Roman" w:hAnsi="Courier New" w:cs="Courier New"/>
+          <w:color w:val="666600"/>
+          <w:sz w:val="23"/>
+          <w:szCs w:val="23"/>
+          <w:lang w:eastAsia="en-IN"/>
+        </w:rPr>
+        <w:t>:</w:t>
+      </w:r>
+      <w:r>
+        <w:rPr>
+          <w:rFonts w:ascii="Courier New" w:eastAsia="Times New Roman" w:hAnsi="Courier New" w:cs="Courier New"/>
+          <w:color w:val="000000"/>
+          <w:sz w:val="23"/>
+          <w:szCs w:val="23"/>
+          <w:lang w:eastAsia="en-IN"/>
+        </w:rPr>
+        <w:t xml:space="preserve"> </w:t>
+      </w:r>
+      <w:r>
+        <w:rPr>
+          <w:rFonts w:ascii="Courier New" w:eastAsia="Times New Roman" w:hAnsi="Courier New" w:cs="Courier New"/>
+          <w:color w:val="008800"/>
+          <w:sz w:val="23"/>
+          <w:szCs w:val="23"/>
+          <w:lang w:eastAsia="en-IN"/>
+        </w:rPr>
+        <w:t>"1995-09-26"</w:t>
+      </w:r>
+    </w:p>
+    <w:p>
+      <w:pPr>
+        <w:pBdr>
+          <w:top w:val="single" w:sz="6" w:space="2" w:color="888888"/>
+          <w:left w:val="single" w:sz="6" w:space="2" w:color="888888"/>
+          <w:bottom w:val="single" w:sz="6" w:space="2" w:color="888888"/>
+          <w:right w:val="single" w:sz="6" w:space="2" w:color="888888"/>
+        </w:pBdr>
+        <w:tabs>
+          <w:tab w:val="left" w:pos="916"/>
+          <w:tab w:val="left" w:pos="1832"/>
+          <w:tab w:val="left" w:pos="2748"/>
+          <w:tab w:val="left" w:pos="3664"/>
+          <w:tab w:val="left" w:pos="4580"/>
+          <w:tab w:val="left" w:pos="5496"/>
+          <w:tab w:val="left" w:pos="6412"/>
+          <w:tab w:val="left" w:pos="7328"/>
+          <w:tab w:val="left" w:pos="8244"/>
+          <w:tab w:val="left" w:pos="9160"/>
+          <w:tab w:val="left" w:pos="10076"/>
+          <w:tab w:val="left" w:pos="10992"/>
+          <w:tab w:val="left" w:pos="11908"/>
+          <w:tab w:val="left" w:pos="12824"/>
+          <w:tab w:val="left" w:pos="13740"/>
+          <w:tab w:val="left" w:pos="14656"/>
+        </w:tabs>
+        <w:spacing w:after="0" w:line="240" w:lineRule="auto"/>
+        <w:rPr>
+          <w:rFonts w:ascii="Courier New" w:eastAsia="Times New Roman" w:hAnsi="Courier New" w:cs="Courier New"/>
+          <w:color w:val="000000"/>
+          <w:sz w:val="23"/>
+          <w:szCs w:val="23"/>
+          <w:lang w:eastAsia="en-IN"/>
+        </w:rPr>
+      </w:pPr>
+      <w:r>
+        <w:rPr>
+          <w:rFonts w:ascii="Courier New" w:eastAsia="Times New Roman" w:hAnsi="Courier New" w:cs="Courier New"/>
+          <w:color w:val="000000"/>
+          <w:sz w:val="23"/>
+          <w:szCs w:val="23"/>
+          <w:lang w:eastAsia="en-IN"/>
+        </w:rPr>
+        <w:tab/>
+      </w:r>
+      <w:r>
+        <w:rPr>
+          <w:rFonts w:ascii="Courier New" w:eastAsia="Times New Roman" w:hAnsi="Courier New" w:cs="Courier New"/>
+          <w:color w:val="666600"/>
+          <w:sz w:val="23"/>
+          <w:szCs w:val="23"/>
+          <w:lang w:eastAsia="en-IN"/>
+        </w:rPr>
+        <w:t>},</w:t>
+      </w:r>
+    </w:p>
+    <w:p>
+      <w:pPr>
+        <w:pBdr>
+          <w:top w:val="single" w:sz="6" w:space="2" w:color="888888"/>
+          <w:left w:val="single" w:sz="6" w:space="2" w:color="888888"/>
+          <w:bottom w:val="single" w:sz="6" w:space="2" w:color="888888"/>
+          <w:right w:val="single" w:sz="6" w:space="2" w:color="888888"/>
+        </w:pBdr>
+        <w:tabs>
+          <w:tab w:val="left" w:pos="916"/>
+          <w:tab w:val="left" w:pos="1832"/>
+          <w:tab w:val="left" w:pos="2748"/>
+          <w:tab w:val="left" w:pos="3664"/>
+          <w:tab w:val="left" w:pos="4580"/>
+          <w:tab w:val="left" w:pos="5496"/>
+          <w:tab w:val="left" w:pos="6412"/>
+          <w:tab w:val="left" w:pos="7328"/>
+          <w:tab w:val="left" w:pos="8244"/>
+          <w:tab w:val="left" w:pos="9160"/>
+          <w:tab w:val="left" w:pos="10076"/>
+          <w:tab w:val="left" w:pos="10992"/>
+          <w:tab w:val="left" w:pos="11908"/>
+          <w:tab w:val="left" w:pos="12824"/>
+          <w:tab w:val="left" w:pos="13740"/>
+          <w:tab w:val="left" w:pos="14656"/>
+        </w:tabs>
+        <w:spacing w:after="0" w:line="240" w:lineRule="auto"/>
+        <w:rPr>
+          <w:rFonts w:ascii="Courier New" w:eastAsia="Times New Roman" w:hAnsi="Courier New" w:cs="Courier New"/>
+          <w:color w:val="000000"/>
+          <w:sz w:val="23"/>
+          <w:szCs w:val="23"/>
+          <w:lang w:eastAsia="en-IN"/>
+        </w:rPr>
+      </w:pPr>
+      <w:r>
+        <w:rPr>
+          <w:rFonts w:ascii="Courier New" w:eastAsia="Times New Roman" w:hAnsi="Courier New" w:cs="Courier New"/>
+          <w:color w:val="000000"/>
+          <w:sz w:val="23"/>
+          <w:szCs w:val="23"/>
+          <w:lang w:eastAsia="en-IN"/>
+        </w:rPr>
+        <w:tab/>
+      </w:r>
+      <w:r>
+        <w:rPr>
+          <w:rFonts w:ascii="Courier New" w:eastAsia="Times New Roman" w:hAnsi="Courier New" w:cs="Courier New"/>
+          <w:color w:val="660066"/>
+          <w:sz w:val="23"/>
+          <w:szCs w:val="23"/>
+          <w:lang w:eastAsia="en-IN"/>
+        </w:rPr>
+        <w:t>Contact</w:t>
+      </w:r>
+      <w:r>
+        <w:rPr>
+          <w:rFonts w:ascii="Courier New" w:eastAsia="Times New Roman" w:hAnsi="Courier New" w:cs="Courier New"/>
+          <w:color w:val="666600"/>
+          <w:sz w:val="23"/>
+          <w:szCs w:val="23"/>
+          <w:lang w:eastAsia="en-IN"/>
+        </w:rPr>
+        <w:t>:</w:t>
+      </w:r>
+      <w:r>
+        <w:rPr>
+          <w:rFonts w:ascii="Courier New" w:eastAsia="Times New Roman" w:hAnsi="Courier New" w:cs="Courier New"/>
+          <w:color w:val="000000"/>
+          <w:sz w:val="23"/>
+          <w:szCs w:val="23"/>
+          <w:lang w:eastAsia="en-IN"/>
+        </w:rPr>
+        <w:t xml:space="preserve"> </w:t>
+      </w:r>
+      <w:r>
+        <w:rPr>
+          <w:rFonts w:ascii="Courier New" w:eastAsia="Times New Roman" w:hAnsi="Courier New" w:cs="Courier New"/>
+          <w:color w:val="666600"/>
+          <w:sz w:val="23"/>
+          <w:szCs w:val="23"/>
+          <w:lang w:eastAsia="en-IN"/>
+        </w:rPr>
+        <w:t>{</w:t>
+      </w:r>
+    </w:p>
+    <w:p>
+      <w:pPr>
+        <w:pBdr>
+          <w:top w:val="single" w:sz="6" w:space="2" w:color="888888"/>
+          <w:left w:val="single" w:sz="6" w:space="2" w:color="888888"/>
+          <w:bottom w:val="single" w:sz="6" w:space="2" w:color="888888"/>
+          <w:right w:val="single" w:sz="6" w:space="2" w:color="888888"/>
+        </w:pBdr>
+        <w:tabs>
+          <w:tab w:val="left" w:pos="916"/>
+          <w:tab w:val="left" w:pos="1832"/>
+          <w:tab w:val="left" w:pos="2748"/>
+          <w:tab w:val="left" w:pos="3664"/>
+          <w:tab w:val="left" w:pos="4580"/>
+          <w:tab w:val="left" w:pos="5496"/>
+          <w:tab w:val="left" w:pos="6412"/>
+          <w:tab w:val="left" w:pos="7328"/>
+          <w:tab w:val="left" w:pos="8244"/>
+          <w:tab w:val="left" w:pos="9160"/>
+          <w:tab w:val="left" w:pos="10076"/>
+          <w:tab w:val="left" w:pos="10992"/>
+          <w:tab w:val="left" w:pos="11908"/>
+          <w:tab w:val="left" w:pos="12824"/>
+          <w:tab w:val="left" w:pos="13740"/>
+          <w:tab w:val="left" w:pos="14656"/>
+        </w:tabs>
+        <w:spacing w:after="0" w:line="240" w:lineRule="auto"/>
+        <w:rPr>
+          <w:rFonts w:ascii="Courier New" w:eastAsia="Times New Roman" w:hAnsi="Courier New" w:cs="Courier New"/>
+          <w:color w:val="000000"/>
+          <w:sz w:val="23"/>
+          <w:szCs w:val="23"/>
+          <w:lang w:eastAsia="en-IN"/>
+        </w:rPr>
+      </w:pPr>
+      <w:r>
+        <w:rPr>
+          <w:rFonts w:ascii="Courier New" w:eastAsia="Times New Roman" w:hAnsi="Courier New" w:cs="Courier New"/>
+          <w:color w:val="000000"/>
+          <w:sz w:val="23"/>
+          <w:szCs w:val="23"/>
+          <w:lang w:eastAsia="en-IN"/>
+        </w:rPr>
+        <w:tab/>
+      </w:r>
+      <w:r>
+        <w:rPr>
+          <w:rFonts w:ascii="Courier New" w:eastAsia="Times New Roman" w:hAnsi="Courier New" w:cs="Courier New"/>
+          <w:color w:val="000000"/>
+          <w:sz w:val="23"/>
+          <w:szCs w:val="23"/>
+          <w:lang w:eastAsia="en-IN"/>
+        </w:rPr>
+        <w:tab/>
+        <w:t>e</w:t>
+      </w:r>
+      <w:r>
+        <w:rPr>
+          <w:rFonts w:ascii="Courier New" w:eastAsia="Times New Roman" w:hAnsi="Courier New" w:cs="Courier New"/>
+          <w:color w:val="666600"/>
+          <w:sz w:val="23"/>
+          <w:szCs w:val="23"/>
+          <w:lang w:eastAsia="en-IN"/>
+        </w:rPr>
+        <w:t>-</w:t>
+      </w:r>
+      <w:r>
+        <w:rPr>
+          <w:rFonts w:ascii="Courier New" w:eastAsia="Times New Roman" w:hAnsi="Courier New" w:cs="Courier New"/>
+          <w:color w:val="000000"/>
+          <w:sz w:val="23"/>
+          <w:szCs w:val="23"/>
+          <w:lang w:eastAsia="en-IN"/>
+        </w:rPr>
+        <w:t>mail</w:t>
+      </w:r>
+      <w:r>
+        <w:rPr>
+          <w:rFonts w:ascii="Courier New" w:eastAsia="Times New Roman" w:hAnsi="Courier New" w:cs="Courier New"/>
+          <w:color w:val="666600"/>
+          <w:sz w:val="23"/>
+          <w:szCs w:val="23"/>
+          <w:lang w:eastAsia="en-IN"/>
+        </w:rPr>
+        <w:t>:</w:t>
+      </w:r>
+      <w:r>
+        <w:rPr>
+          <w:rFonts w:ascii="Courier New" w:eastAsia="Times New Roman" w:hAnsi="Courier New" w:cs="Courier New"/>
+          <w:color w:val="000000"/>
+          <w:sz w:val="23"/>
+          <w:szCs w:val="23"/>
+          <w:lang w:eastAsia="en-IN"/>
+        </w:rPr>
+        <w:t xml:space="preserve"> </w:t>
+      </w:r>
+      <w:r>
+        <w:rPr>
+          <w:rFonts w:ascii="Courier New" w:eastAsia="Times New Roman" w:hAnsi="Courier New" w:cs="Courier New"/>
+          <w:color w:val="008800"/>
+          <w:sz w:val="23"/>
+          <w:szCs w:val="23"/>
+          <w:lang w:eastAsia="en-IN"/>
+        </w:rPr>
+        <w:t>"radhika_sharma.123@gmail.com"</w:t>
+      </w:r>
+      <w:r>
+        <w:rPr>
+          <w:rFonts w:ascii="Courier New" w:eastAsia="Times New Roman" w:hAnsi="Courier New" w:cs="Courier New"/>
+          <w:color w:val="666600"/>
+          <w:sz w:val="23"/>
+          <w:szCs w:val="23"/>
+          <w:lang w:eastAsia="en-IN"/>
+        </w:rPr>
+        <w:t>,</w:t>
+      </w:r>
+    </w:p>
+    <w:p>
+      <w:pPr>
+        <w:pBdr>
+          <w:top w:val="single" w:sz="6" w:space="2" w:color="888888"/>
+          <w:left w:val="single" w:sz="6" w:space="2" w:color="888888"/>
+          <w:bottom w:val="single" w:sz="6" w:space="2" w:color="888888"/>
+          <w:right w:val="single" w:sz="6" w:space="2" w:color="888888"/>
+        </w:pBdr>
+        <w:tabs>
+          <w:tab w:val="left" w:pos="916"/>
+          <w:tab w:val="left" w:pos="1832"/>
+          <w:tab w:val="left" w:pos="2748"/>
+          <w:tab w:val="left" w:pos="3664"/>
+          <w:tab w:val="left" w:pos="4580"/>
+          <w:tab w:val="left" w:pos="5496"/>
+          <w:tab w:val="left" w:pos="6412"/>
+          <w:tab w:val="left" w:pos="7328"/>
+          <w:tab w:val="left" w:pos="8244"/>
+          <w:tab w:val="left" w:pos="9160"/>
+          <w:tab w:val="left" w:pos="10076"/>
+          <w:tab w:val="left" w:pos="10992"/>
+          <w:tab w:val="left" w:pos="11908"/>
+          <w:tab w:val="left" w:pos="12824"/>
+          <w:tab w:val="left" w:pos="13740"/>
+          <w:tab w:val="left" w:pos="14656"/>
+        </w:tabs>
+        <w:spacing w:after="0" w:line="240" w:lineRule="auto"/>
+        <w:rPr>
+          <w:rFonts w:ascii="Courier New" w:eastAsia="Times New Roman" w:hAnsi="Courier New" w:cs="Courier New"/>
+          <w:color w:val="000000"/>
+          <w:sz w:val="23"/>
+          <w:szCs w:val="23"/>
+          <w:lang w:eastAsia="en-IN"/>
+        </w:rPr>
+      </w:pPr>
+      <w:r>
+        <w:rPr>
+          <w:rFonts w:ascii="Courier New" w:eastAsia="Times New Roman" w:hAnsi="Courier New" w:cs="Courier New"/>
+          <w:color w:val="000000"/>
+          <w:sz w:val="23"/>
+          <w:szCs w:val="23"/>
+          <w:lang w:eastAsia="en-IN"/>
+        </w:rPr>
+        <w:tab/>
+      </w:r>
+      <w:r>
+        <w:rPr>
+          <w:rFonts w:ascii="Courier New" w:eastAsia="Times New Roman" w:hAnsi="Courier New" w:cs="Courier New"/>
+          <w:color w:val="000000"/>
+          <w:sz w:val="23"/>
+          <w:szCs w:val="23"/>
+          <w:lang w:eastAsia="en-IN"/>
+        </w:rPr>
+        <w:tab/>
+        <w:t>phone</w:t>
+      </w:r>
+      <w:r>
+        <w:rPr>
+          <w:rFonts w:ascii="Courier New" w:eastAsia="Times New Roman" w:hAnsi="Courier New" w:cs="Courier New"/>
+          <w:color w:val="666600"/>
+          <w:sz w:val="23"/>
+          <w:szCs w:val="23"/>
+          <w:lang w:eastAsia="en-IN"/>
+        </w:rPr>
+        <w:t>:</w:t>
+      </w:r>
+      <w:r>
+        <w:rPr>
+          <w:rFonts w:ascii="Courier New" w:eastAsia="Times New Roman" w:hAnsi="Courier New" w:cs="Courier New"/>
+          <w:color w:val="000000"/>
+          <w:sz w:val="23"/>
+          <w:szCs w:val="23"/>
+          <w:lang w:eastAsia="en-IN"/>
+        </w:rPr>
+        <w:t xml:space="preserve"> </w:t>
+      </w:r>
+      <w:r>
+        <w:rPr>
+          <w:rFonts w:ascii="Courier New" w:eastAsia="Times New Roman" w:hAnsi="Courier New" w:cs="Courier New"/>
+          <w:color w:val="008800"/>
+          <w:sz w:val="23"/>
+          <w:szCs w:val="23"/>
+          <w:lang w:eastAsia="en-IN"/>
+        </w:rPr>
+        <w:t>"9848022338"</w:t>
+      </w:r>
+    </w:p>
+    <w:p>
+      <w:pPr>
+        <w:pBdr>
+          <w:top w:val="single" w:sz="6" w:space="2" w:color="888888"/>
+          <w:left w:val="single" w:sz="6" w:space="2" w:color="888888"/>
+          <w:bottom w:val="single" w:sz="6" w:space="2" w:color="888888"/>
+          <w:right w:val="single" w:sz="6" w:space="2" w:color="888888"/>
+        </w:pBdr>
+        <w:tabs>
+          <w:tab w:val="left" w:pos="916"/>
+          <w:tab w:val="left" w:pos="1832"/>
+          <w:tab w:val="left" w:pos="2748"/>
+          <w:tab w:val="left" w:pos="3664"/>
+          <w:tab w:val="left" w:pos="4580"/>
+          <w:tab w:val="left" w:pos="5496"/>
+          <w:tab w:val="left" w:pos="6412"/>
+          <w:tab w:val="left" w:pos="7328"/>
+          <w:tab w:val="left" w:pos="8244"/>
+          <w:tab w:val="left" w:pos="9160"/>
+          <w:tab w:val="left" w:pos="10076"/>
+          <w:tab w:val="left" w:pos="10992"/>
+          <w:tab w:val="left" w:pos="11908"/>
+          <w:tab w:val="left" w:pos="12824"/>
+          <w:tab w:val="left" w:pos="13740"/>
+          <w:tab w:val="left" w:pos="14656"/>
+        </w:tabs>
+        <w:spacing w:after="0" w:line="240" w:lineRule="auto"/>
+        <w:rPr>
+          <w:rFonts w:ascii="Courier New" w:eastAsia="Times New Roman" w:hAnsi="Courier New" w:cs="Courier New"/>
+          <w:color w:val="000000"/>
+          <w:sz w:val="23"/>
+          <w:szCs w:val="23"/>
+          <w:lang w:eastAsia="en-IN"/>
+        </w:rPr>
+      </w:pPr>
+      <w:r>
+        <w:rPr>
+          <w:rFonts w:ascii="Courier New" w:eastAsia="Times New Roman" w:hAnsi="Courier New" w:cs="Courier New"/>
+          <w:color w:val="000000"/>
+          <w:sz w:val="23"/>
+          <w:szCs w:val="23"/>
+          <w:lang w:eastAsia="en-IN"/>
+        </w:rPr>
+        <w:tab/>
+      </w:r>
+      <w:r>
+        <w:rPr>
+          <w:rFonts w:ascii="Courier New" w:eastAsia="Times New Roman" w:hAnsi="Courier New" w:cs="Courier New"/>
+          <w:color w:val="666600"/>
+          <w:sz w:val="23"/>
+          <w:szCs w:val="23"/>
+          <w:lang w:eastAsia="en-IN"/>
+        </w:rPr>
+        <w:t>},</w:t>
+      </w:r>
+    </w:p>
+    <w:p>
+      <w:pPr>
+        <w:pBdr>
+          <w:top w:val="single" w:sz="6" w:space="2" w:color="888888"/>
+          <w:left w:val="single" w:sz="6" w:space="2" w:color="888888"/>
+          <w:bottom w:val="single" w:sz="6" w:space="2" w:color="888888"/>
+          <w:right w:val="single" w:sz="6" w:space="2" w:color="888888"/>
+        </w:pBdr>
+        <w:tabs>
+          <w:tab w:val="left" w:pos="916"/>
+          <w:tab w:val="left" w:pos="1832"/>
+          <w:tab w:val="left" w:pos="2748"/>
+          <w:tab w:val="left" w:pos="3664"/>
+          <w:tab w:val="left" w:pos="4580"/>
+          <w:tab w:val="left" w:pos="5496"/>
+          <w:tab w:val="left" w:pos="6412"/>
+          <w:tab w:val="left" w:pos="7328"/>
+          <w:tab w:val="left" w:pos="8244"/>
+          <w:tab w:val="left" w:pos="9160"/>
+          <w:tab w:val="left" w:pos="10076"/>
+          <w:tab w:val="left" w:pos="10992"/>
+          <w:tab w:val="left" w:pos="11908"/>
+          <w:tab w:val="left" w:pos="12824"/>
+          <w:tab w:val="left" w:pos="13740"/>
+          <w:tab w:val="left" w:pos="14656"/>
+        </w:tabs>
+        <w:spacing w:after="0" w:line="240" w:lineRule="auto"/>
+        <w:rPr>
+          <w:rFonts w:ascii="Courier New" w:eastAsia="Times New Roman" w:hAnsi="Courier New" w:cs="Courier New"/>
+          <w:color w:val="000000"/>
+          <w:sz w:val="23"/>
+          <w:szCs w:val="23"/>
+          <w:lang w:eastAsia="en-IN"/>
+        </w:rPr>
+      </w:pPr>
+      <w:r>
+        <w:rPr>
+          <w:rFonts w:ascii="Courier New" w:eastAsia="Times New Roman" w:hAnsi="Courier New" w:cs="Courier New"/>
+          <w:color w:val="000000"/>
+          <w:sz w:val="23"/>
+          <w:szCs w:val="23"/>
+          <w:lang w:eastAsia="en-IN"/>
+        </w:rPr>
+        <w:tab/>
+      </w:r>
+      <w:r>
+        <w:rPr>
+          <w:rFonts w:ascii="Courier New" w:eastAsia="Times New Roman" w:hAnsi="Courier New" w:cs="Courier New"/>
+          <w:color w:val="660066"/>
+          <w:sz w:val="23"/>
+          <w:szCs w:val="23"/>
+          <w:lang w:eastAsia="en-IN"/>
+        </w:rPr>
+        <w:t>Address</w:t>
+      </w:r>
+      <w:r>
+        <w:rPr>
+          <w:rFonts w:ascii="Courier New" w:eastAsia="Times New Roman" w:hAnsi="Courier New" w:cs="Courier New"/>
+          <w:color w:val="666600"/>
+          <w:sz w:val="23"/>
+          <w:szCs w:val="23"/>
+          <w:lang w:eastAsia="en-IN"/>
+        </w:rPr>
+        <w:t>:</w:t>
+      </w:r>
+      <w:r>
+        <w:rPr>
+          <w:rFonts w:ascii="Courier New" w:eastAsia="Times New Roman" w:hAnsi="Courier New" w:cs="Courier New"/>
+          <w:color w:val="000000"/>
+          <w:sz w:val="23"/>
+          <w:szCs w:val="23"/>
+          <w:lang w:eastAsia="en-IN"/>
+        </w:rPr>
+        <w:t xml:space="preserve"> </w:t>
+      </w:r>
+      <w:r>
+        <w:rPr>
+          <w:rFonts w:ascii="Courier New" w:eastAsia="Times New Roman" w:hAnsi="Courier New" w:cs="Courier New"/>
+          <w:color w:val="666600"/>
+          <w:sz w:val="23"/>
+          <w:szCs w:val="23"/>
+          <w:lang w:eastAsia="en-IN"/>
+        </w:rPr>
+        <w:t>{</w:t>
+      </w:r>
+    </w:p>
+    <w:p>
+      <w:pPr>
+        <w:pBdr>
+          <w:top w:val="single" w:sz="6" w:space="2" w:color="888888"/>
+          <w:left w:val="single" w:sz="6" w:space="2" w:color="888888"/>
+          <w:bottom w:val="single" w:sz="6" w:space="2" w:color="888888"/>
+          <w:right w:val="single" w:sz="6" w:space="2" w:color="888888"/>
+        </w:pBdr>
+        <w:tabs>
+          <w:tab w:val="left" w:pos="916"/>
+          <w:tab w:val="left" w:pos="1832"/>
+          <w:tab w:val="left" w:pos="2748"/>
+          <w:tab w:val="left" w:pos="3664"/>
+          <w:tab w:val="left" w:pos="4580"/>
+          <w:tab w:val="left" w:pos="5496"/>
+          <w:tab w:val="left" w:pos="6412"/>
+          <w:tab w:val="left" w:pos="7328"/>
+          <w:tab w:val="left" w:pos="8244"/>
+          <w:tab w:val="left" w:pos="9160"/>
+          <w:tab w:val="left" w:pos="10076"/>
+          <w:tab w:val="left" w:pos="10992"/>
+          <w:tab w:val="left" w:pos="11908"/>
+          <w:tab w:val="left" w:pos="12824"/>
+          <w:tab w:val="left" w:pos="13740"/>
+          <w:tab w:val="left" w:pos="14656"/>
+        </w:tabs>
+        <w:spacing w:after="0" w:line="240" w:lineRule="auto"/>
+        <w:rPr>
+          <w:rFonts w:ascii="Courier New" w:eastAsia="Times New Roman" w:hAnsi="Courier New" w:cs="Courier New"/>
+          <w:color w:val="000000"/>
+          <w:sz w:val="23"/>
+          <w:szCs w:val="23"/>
+          <w:lang w:eastAsia="en-IN"/>
+        </w:rPr>
+      </w:pPr>
+      <w:r>
+        <w:rPr>
+          <w:rFonts w:ascii="Courier New" w:eastAsia="Times New Roman" w:hAnsi="Courier New" w:cs="Courier New"/>
+          <w:color w:val="000000"/>
+          <w:sz w:val="23"/>
+          <w:szCs w:val="23"/>
+          <w:lang w:eastAsia="en-IN"/>
+        </w:rPr>
+        <w:tab/>
+      </w:r>
+      <w:r>
+        <w:rPr>
+          <w:rFonts w:ascii="Courier New" w:eastAsia="Times New Roman" w:hAnsi="Courier New" w:cs="Courier New"/>
+          <w:color w:val="000000"/>
+          <w:sz w:val="23"/>
+          <w:szCs w:val="23"/>
+          <w:lang w:eastAsia="en-IN"/>
+        </w:rPr>
+        <w:tab/>
+        <w:t>city</w:t>
+      </w:r>
+      <w:r>
+        <w:rPr>
+          <w:rFonts w:ascii="Courier New" w:eastAsia="Times New Roman" w:hAnsi="Courier New" w:cs="Courier New"/>
+          <w:color w:val="666600"/>
+          <w:sz w:val="23"/>
+          <w:szCs w:val="23"/>
+          <w:lang w:eastAsia="en-IN"/>
+        </w:rPr>
+        <w:t>:</w:t>
+      </w:r>
+      <w:r>
+        <w:rPr>
+          <w:rFonts w:ascii="Courier New" w:eastAsia="Times New Roman" w:hAnsi="Courier New" w:cs="Courier New"/>
+          <w:color w:val="000000"/>
+          <w:sz w:val="23"/>
+          <w:szCs w:val="23"/>
+          <w:lang w:eastAsia="en-IN"/>
+        </w:rPr>
+        <w:t xml:space="preserve"> </w:t>
+      </w:r>
+      <w:r>
+        <w:rPr>
+          <w:rFonts w:ascii="Courier New" w:eastAsia="Times New Roman" w:hAnsi="Courier New" w:cs="Courier New"/>
+          <w:color w:val="008800"/>
+          <w:sz w:val="23"/>
+          <w:szCs w:val="23"/>
+          <w:lang w:eastAsia="en-IN"/>
+        </w:rPr>
+        <w:t>"Hyderabad"</w:t>
+      </w:r>
+      <w:r>
+        <w:rPr>
+          <w:rFonts w:ascii="Courier New" w:eastAsia="Times New Roman" w:hAnsi="Courier New" w:cs="Courier New"/>
+          <w:color w:val="666600"/>
+          <w:sz w:val="23"/>
+          <w:szCs w:val="23"/>
+          <w:lang w:eastAsia="en-IN"/>
+        </w:rPr>
+        <w:t>,</w:t>
+      </w:r>
+    </w:p>
+    <w:p>
+      <w:pPr>
+        <w:pBdr>
+          <w:top w:val="single" w:sz="6" w:space="2" w:color="888888"/>
+          <w:left w:val="single" w:sz="6" w:space="2" w:color="888888"/>
+          <w:bottom w:val="single" w:sz="6" w:space="2" w:color="888888"/>
+          <w:right w:val="single" w:sz="6" w:space="2" w:color="888888"/>
+        </w:pBdr>
+        <w:tabs>
+          <w:tab w:val="left" w:pos="916"/>
+          <w:tab w:val="left" w:pos="1832"/>
+          <w:tab w:val="left" w:pos="2748"/>
+          <w:tab w:val="left" w:pos="3664"/>
+          <w:tab w:val="left" w:pos="4580"/>
+          <w:tab w:val="left" w:pos="5496"/>
+          <w:tab w:val="left" w:pos="6412"/>
+          <w:tab w:val="left" w:pos="7328"/>
+          <w:tab w:val="left" w:pos="8244"/>
+          <w:tab w:val="left" w:pos="9160"/>
+          <w:tab w:val="left" w:pos="10076"/>
+          <w:tab w:val="left" w:pos="10992"/>
+          <w:tab w:val="left" w:pos="11908"/>
+          <w:tab w:val="left" w:pos="12824"/>
+          <w:tab w:val="left" w:pos="13740"/>
+          <w:tab w:val="left" w:pos="14656"/>
+        </w:tabs>
+        <w:spacing w:after="0" w:line="240" w:lineRule="auto"/>
+        <w:rPr>
+          <w:rFonts w:ascii="Courier New" w:eastAsia="Times New Roman" w:hAnsi="Courier New" w:cs="Courier New"/>
+          <w:color w:val="000000"/>
+          <w:sz w:val="23"/>
+          <w:szCs w:val="23"/>
+          <w:lang w:eastAsia="en-IN"/>
+        </w:rPr>
+      </w:pPr>
+      <w:r>
+        <w:rPr>
+          <w:rFonts w:ascii="Courier New" w:eastAsia="Times New Roman" w:hAnsi="Courier New" w:cs="Courier New"/>
+          <w:color w:val="000000"/>
+          <w:sz w:val="23"/>
+          <w:szCs w:val="23"/>
+          <w:lang w:eastAsia="en-IN"/>
+        </w:rPr>
+        <w:tab/>
+      </w:r>
+      <w:r>
+        <w:rPr>
+          <w:rFonts w:ascii="Courier New" w:eastAsia="Times New Roman" w:hAnsi="Courier New" w:cs="Courier New"/>
+          <w:color w:val="000000"/>
+          <w:sz w:val="23"/>
+          <w:szCs w:val="23"/>
+          <w:lang w:eastAsia="en-IN"/>
+        </w:rPr>
+        <w:tab/>
+      </w:r>
+      <w:r>
+        <w:rPr>
+          <w:rFonts w:ascii="Courier New" w:eastAsia="Times New Roman" w:hAnsi="Courier New" w:cs="Courier New"/>
+          <w:color w:val="660066"/>
+          <w:sz w:val="23"/>
+          <w:szCs w:val="23"/>
+          <w:lang w:eastAsia="en-IN"/>
+        </w:rPr>
+        <w:t>Area</w:t>
+      </w:r>
+      <w:r>
+        <w:rPr>
+          <w:rFonts w:ascii="Courier New" w:eastAsia="Times New Roman" w:hAnsi="Courier New" w:cs="Courier New"/>
+          <w:color w:val="666600"/>
+          <w:sz w:val="23"/>
+          <w:szCs w:val="23"/>
+          <w:lang w:eastAsia="en-IN"/>
+        </w:rPr>
+        <w:t>:</w:t>
+      </w:r>
+      <w:r>
+        <w:rPr>
+          <w:rFonts w:ascii="Courier New" w:eastAsia="Times New Roman" w:hAnsi="Courier New" w:cs="Courier New"/>
+          <w:color w:val="000000"/>
+          <w:sz w:val="23"/>
+          <w:szCs w:val="23"/>
+          <w:lang w:eastAsia="en-IN"/>
+        </w:rPr>
+        <w:t xml:space="preserve"> </w:t>
+      </w:r>
+      <w:r>
+        <w:rPr>
+          <w:rFonts w:ascii="Courier New" w:eastAsia="Times New Roman" w:hAnsi="Courier New" w:cs="Courier New"/>
+          <w:color w:val="008800"/>
+          <w:sz w:val="23"/>
+          <w:szCs w:val="23"/>
+          <w:lang w:eastAsia="en-IN"/>
+        </w:rPr>
+        <w:t>"</w:t>
+      </w:r>
+      <w:proofErr w:type="spellStart"/>
+      <w:r>
+        <w:rPr>
+          <w:rFonts w:ascii="Courier New" w:eastAsia="Times New Roman" w:hAnsi="Courier New" w:cs="Courier New"/>
+          <w:color w:val="008800"/>
+          <w:sz w:val="23"/>
+          <w:szCs w:val="23"/>
+          <w:lang w:eastAsia="en-IN"/>
+        </w:rPr>
+        <w:t>Madapur</w:t>
+      </w:r>
+      <w:proofErr w:type="spellEnd"/>
+      <w:r>
+        <w:rPr>
+          <w:rFonts w:ascii="Courier New" w:eastAsia="Times New Roman" w:hAnsi="Courier New" w:cs="Courier New"/>
+          <w:color w:val="008800"/>
+          <w:sz w:val="23"/>
+          <w:szCs w:val="23"/>
+          <w:lang w:eastAsia="en-IN"/>
+        </w:rPr>
+        <w:t>"</w:t>
+      </w:r>
+      <w:r>
+        <w:rPr>
+          <w:rFonts w:ascii="Courier New" w:eastAsia="Times New Roman" w:hAnsi="Courier New" w:cs="Courier New"/>
+          <w:color w:val="666600"/>
+          <w:sz w:val="23"/>
+          <w:szCs w:val="23"/>
+          <w:lang w:eastAsia="en-IN"/>
+        </w:rPr>
+        <w:t>,</w:t>
+      </w:r>
+    </w:p>
+    <w:p>
+      <w:pPr>
+        <w:pBdr>
+          <w:top w:val="single" w:sz="6" w:space="2" w:color="888888"/>
+          <w:left w:val="single" w:sz="6" w:space="2" w:color="888888"/>
+          <w:bottom w:val="single" w:sz="6" w:space="2" w:color="888888"/>
+          <w:right w:val="single" w:sz="6" w:space="2" w:color="888888"/>
+        </w:pBdr>
+        <w:tabs>
+          <w:tab w:val="left" w:pos="916"/>
+          <w:tab w:val="left" w:pos="1832"/>
+          <w:tab w:val="left" w:pos="2748"/>
+          <w:tab w:val="left" w:pos="3664"/>
+          <w:tab w:val="left" w:pos="4580"/>
+          <w:tab w:val="left" w:pos="5496"/>
+          <w:tab w:val="left" w:pos="6412"/>
+          <w:tab w:val="left" w:pos="7328"/>
+          <w:tab w:val="left" w:pos="8244"/>
+          <w:tab w:val="left" w:pos="9160"/>
+          <w:tab w:val="left" w:pos="10076"/>
+          <w:tab w:val="left" w:pos="10992"/>
+          <w:tab w:val="left" w:pos="11908"/>
+          <w:tab w:val="left" w:pos="12824"/>
+          <w:tab w:val="left" w:pos="13740"/>
+          <w:tab w:val="left" w:pos="14656"/>
+        </w:tabs>
+        <w:spacing w:after="0" w:line="240" w:lineRule="auto"/>
+        <w:rPr>
+          <w:rFonts w:ascii="Courier New" w:eastAsia="Times New Roman" w:hAnsi="Courier New" w:cs="Courier New"/>
+          <w:color w:val="000000"/>
+          <w:sz w:val="23"/>
+          <w:szCs w:val="23"/>
+          <w:lang w:eastAsia="en-IN"/>
+        </w:rPr>
+      </w:pPr>
+      <w:r>
+        <w:rPr>
+          <w:rFonts w:ascii="Courier New" w:eastAsia="Times New Roman" w:hAnsi="Courier New" w:cs="Courier New"/>
+          <w:color w:val="000000"/>
+          <w:sz w:val="23"/>
+          <w:szCs w:val="23"/>
+          <w:lang w:eastAsia="en-IN"/>
+        </w:rPr>
+        <w:tab/>
+      </w:r>
+      <w:r>
+        <w:rPr>
+          <w:rFonts w:ascii="Courier New" w:eastAsia="Times New Roman" w:hAnsi="Courier New" w:cs="Courier New"/>
+          <w:color w:val="000000"/>
+          <w:sz w:val="23"/>
+          <w:szCs w:val="23"/>
+          <w:lang w:eastAsia="en-IN"/>
+        </w:rPr>
+        <w:tab/>
+      </w:r>
+      <w:r>
+        <w:rPr>
+          <w:rFonts w:ascii="Courier New" w:eastAsia="Times New Roman" w:hAnsi="Courier New" w:cs="Courier New"/>
+          <w:color w:val="660066"/>
+          <w:sz w:val="23"/>
+          <w:szCs w:val="23"/>
+          <w:lang w:eastAsia="en-IN"/>
+        </w:rPr>
+        <w:t>State</w:t>
+      </w:r>
+      <w:r>
+        <w:rPr>
+          <w:rFonts w:ascii="Courier New" w:eastAsia="Times New Roman" w:hAnsi="Courier New" w:cs="Courier New"/>
+          <w:color w:val="666600"/>
+          <w:sz w:val="23"/>
+          <w:szCs w:val="23"/>
+          <w:lang w:eastAsia="en-IN"/>
+        </w:rPr>
+        <w:t>:</w:t>
+      </w:r>
+      <w:r>
+        <w:rPr>
+          <w:rFonts w:ascii="Courier New" w:eastAsia="Times New Roman" w:hAnsi="Courier New" w:cs="Courier New"/>
+          <w:color w:val="000000"/>
+          <w:sz w:val="23"/>
+          <w:szCs w:val="23"/>
+          <w:lang w:eastAsia="en-IN"/>
+        </w:rPr>
+        <w:t xml:space="preserve"> </w:t>
+      </w:r>
+      <w:r>
+        <w:rPr>
+          <w:rFonts w:ascii="Courier New" w:eastAsia="Times New Roman" w:hAnsi="Courier New" w:cs="Courier New"/>
+          <w:color w:val="008800"/>
+          <w:sz w:val="23"/>
+          <w:szCs w:val="23"/>
+          <w:lang w:eastAsia="en-IN"/>
+        </w:rPr>
+        <w:t>"Telangana"</w:t>
+      </w:r>
+    </w:p>
+    <w:p>
+      <w:pPr>
+        <w:pBdr>
+          <w:top w:val="single" w:sz="6" w:space="2" w:color="888888"/>
+          <w:left w:val="single" w:sz="6" w:space="2" w:color="888888"/>
+          <w:bottom w:val="single" w:sz="6" w:space="2" w:color="888888"/>
+          <w:right w:val="single" w:sz="6" w:space="2" w:color="888888"/>
+        </w:pBdr>
+        <w:tabs>
+          <w:tab w:val="left" w:pos="916"/>
+          <w:tab w:val="left" w:pos="1832"/>
+          <w:tab w:val="left" w:pos="2748"/>
+          <w:tab w:val="left" w:pos="3664"/>
+          <w:tab w:val="left" w:pos="4580"/>
+          <w:tab w:val="left" w:pos="5496"/>
+          <w:tab w:val="left" w:pos="6412"/>
+          <w:tab w:val="left" w:pos="7328"/>
+          <w:tab w:val="left" w:pos="8244"/>
+          <w:tab w:val="left" w:pos="9160"/>
+          <w:tab w:val="left" w:pos="10076"/>
+          <w:tab w:val="left" w:pos="10992"/>
+          <w:tab w:val="left" w:pos="11908"/>
+          <w:tab w:val="left" w:pos="12824"/>
+          <w:tab w:val="left" w:pos="13740"/>
+          <w:tab w:val="left" w:pos="14656"/>
+        </w:tabs>
+        <w:spacing w:after="0" w:line="240" w:lineRule="auto"/>
+        <w:rPr>
+          <w:rFonts w:ascii="Courier New" w:eastAsia="Times New Roman" w:hAnsi="Courier New" w:cs="Courier New"/>
+          <w:color w:val="000000"/>
+          <w:sz w:val="23"/>
+          <w:szCs w:val="23"/>
+          <w:lang w:eastAsia="en-IN"/>
+        </w:rPr>
+      </w:pPr>
+      <w:r>
+        <w:rPr>
+          <w:rFonts w:ascii="Courier New" w:eastAsia="Times New Roman" w:hAnsi="Courier New" w:cs="Courier New"/>
+          <w:color w:val="000000"/>
+          <w:sz w:val="23"/>
+          <w:szCs w:val="23"/>
+          <w:lang w:eastAsia="en-IN"/>
+        </w:rPr>
+        <w:tab/>
+      </w:r>
+      <w:r>
+        <w:rPr>
+          <w:rFonts w:ascii="Courier New" w:eastAsia="Times New Roman" w:hAnsi="Courier New" w:cs="Courier New"/>
+          <w:color w:val="666600"/>
+          <w:sz w:val="23"/>
+          <w:szCs w:val="23"/>
+          <w:lang w:eastAsia="en-IN"/>
+        </w:rPr>
+        <w:t>}</w:t>
+      </w:r>
+    </w:p>
+    <w:p>
+      <w:pPr>
+        <w:pBdr>
+          <w:top w:val="single" w:sz="6" w:space="2" w:color="888888"/>
+          <w:left w:val="single" w:sz="6" w:space="2" w:color="888888"/>
+          <w:bottom w:val="single" w:sz="6" w:space="2" w:color="888888"/>
+          <w:right w:val="single" w:sz="6" w:space="2" w:color="888888"/>
+        </w:pBdr>
+        <w:tabs>
+          <w:tab w:val="left" w:pos="916"/>
+          <w:tab w:val="left" w:pos="1832"/>
+          <w:tab w:val="left" w:pos="2748"/>
+          <w:tab w:val="left" w:pos="3664"/>
+          <w:tab w:val="left" w:pos="4580"/>
+          <w:tab w:val="left" w:pos="5496"/>
+          <w:tab w:val="left" w:pos="6412"/>
+          <w:tab w:val="left" w:pos="7328"/>
+          <w:tab w:val="left" w:pos="8244"/>
+          <w:tab w:val="left" w:pos="9160"/>
+          <w:tab w:val="left" w:pos="10076"/>
+          <w:tab w:val="left" w:pos="10992"/>
+          <w:tab w:val="left" w:pos="11908"/>
+          <w:tab w:val="left" w:pos="12824"/>
+          <w:tab w:val="left" w:pos="13740"/>
+          <w:tab w:val="left" w:pos="14656"/>
+        </w:tabs>
+        <w:spacing w:after="0" w:line="240" w:lineRule="auto"/>
+        <w:rPr>
+          <w:rFonts w:ascii="Courier New" w:eastAsia="Times New Roman" w:hAnsi="Courier New" w:cs="Courier New"/>
+          <w:sz w:val="23"/>
+          <w:szCs w:val="23"/>
+          <w:lang w:eastAsia="en-IN"/>
+        </w:rPr>
+      </w:pPr>
+      <w:r>
+        <w:rPr>
+          <w:rFonts w:ascii="Courier New" w:eastAsia="Times New Roman" w:hAnsi="Courier New" w:cs="Courier New"/>
+          <w:color w:val="666600"/>
+          <w:sz w:val="23"/>
+          <w:szCs w:val="23"/>
+          <w:lang w:eastAsia="en-IN"/>
+        </w:rPr>
+        <w:t>}</w:t>
+      </w:r>
+    </w:p>
+    <w:p>
+      <w:pPr>
+        <w:rPr>
+          <w:rFonts w:ascii="Arial" w:eastAsia="Times New Roman" w:hAnsi="Arial" w:cs="Arial"/>
+          <w:color w:val="000000"/>
+          <w:sz w:val="21"/>
+          <w:szCs w:val="21"/>
+          <w:lang w:eastAsia="en-IN"/>
+        </w:rPr>
+      </w:pPr>
+    </w:p>
+    <w:p>
+      <w:pPr>
+        <w:pStyle w:val="Heading3"/>
+        <w:rPr>
+          <w:rFonts w:asciiTheme="minorHAnsi" w:eastAsiaTheme="minorHAnsi" w:hAnsiTheme="minorHAnsi" w:cstheme="minorBidi"/>
+          <w:b/>
+          <w:bCs/>
+          <w:color w:val="auto"/>
+          <w:sz w:val="22"/>
+          <w:szCs w:val="22"/>
+        </w:rPr>
+      </w:pPr>
+      <w:r>
+        <w:rPr>
+          <w:rFonts w:asciiTheme="minorHAnsi" w:eastAsiaTheme="minorHAnsi" w:hAnsiTheme="minorHAnsi" w:cstheme="minorBidi"/>
+          <w:b/>
+          <w:bCs/>
+          <w:color w:val="auto"/>
+          <w:sz w:val="22"/>
+          <w:szCs w:val="22"/>
+        </w:rPr>
+        <w:t>Normalized Data Model</w:t>
+      </w:r>
+      <w:r>
+        <w:rPr>
+          <w:rFonts w:asciiTheme="minorHAnsi" w:eastAsiaTheme="minorHAnsi" w:hAnsiTheme="minorHAnsi" w:cstheme="minorBidi"/>
+          <w:b/>
+          <w:bCs/>
+          <w:color w:val="auto"/>
+          <w:sz w:val="22"/>
+          <w:szCs w:val="22"/>
+        </w:rPr>
+        <w:t>:</w:t>
+      </w:r>
+    </w:p>
+    <w:p>
+      <w:pPr>
+        <w:rPr>
+          <w:rFonts w:ascii="Arial" w:eastAsia="Times New Roman" w:hAnsi="Arial" w:cs="Arial"/>
+          <w:color w:val="000000"/>
+          <w:sz w:val="21"/>
+          <w:szCs w:val="21"/>
+          <w:lang w:eastAsia="en-IN"/>
+        </w:rPr>
+      </w:pPr>
+      <w:r>
+        <w:rPr>
+          <w:rFonts w:ascii="Arial" w:eastAsia="Times New Roman" w:hAnsi="Arial" w:cs="Arial"/>
+          <w:color w:val="000000"/>
+          <w:sz w:val="21"/>
+          <w:szCs w:val="21"/>
+          <w:lang w:eastAsia="en-IN"/>
+        </w:rPr>
+        <w:t>In this model, you can refer the sub documents in the original document, using references. For example, you can re-write the above document in the normalized model as:</w:t>
+      </w:r>
+    </w:p>
+    <w:p>
+      <w:pPr>
+        <w:spacing w:before="120" w:after="144" w:line="240" w:lineRule="auto"/>
+        <w:ind w:left="48" w:right="48"/>
+        <w:jc w:val="both"/>
+        <w:rPr>
+          <w:rFonts w:ascii="Arial" w:eastAsia="Times New Roman" w:hAnsi="Arial" w:cs="Arial"/>
+          <w:color w:val="000000"/>
+          <w:sz w:val="21"/>
+          <w:szCs w:val="21"/>
+          <w:lang w:eastAsia="en-IN"/>
+        </w:rPr>
+      </w:pPr>
+      <w:r>
+        <w:rPr>
+          <w:rFonts w:ascii="Arial" w:eastAsia="Times New Roman" w:hAnsi="Arial" w:cs="Arial"/>
+          <w:color w:val="000000"/>
+          <w:sz w:val="21"/>
+          <w:szCs w:val="21"/>
+          <w:lang w:eastAsia="en-IN"/>
+        </w:rPr>
+        <w:t>Employee:</w:t>
+      </w:r>
+    </w:p>
+    <w:p>
+      <w:pPr>
+        <w:pBdr>
+          <w:top w:val="single" w:sz="6" w:space="2" w:color="888888"/>
+          <w:left w:val="single" w:sz="6" w:space="2" w:color="888888"/>
+          <w:bottom w:val="single" w:sz="6" w:space="2" w:color="888888"/>
+          <w:right w:val="single" w:sz="6" w:space="2" w:color="888888"/>
+        </w:pBdr>
+        <w:tabs>
+          <w:tab w:val="left" w:pos="916"/>
+          <w:tab w:val="left" w:pos="1832"/>
+          <w:tab w:val="left" w:pos="2748"/>
+          <w:tab w:val="left" w:pos="3664"/>
+          <w:tab w:val="left" w:pos="4580"/>
+          <w:tab w:val="left" w:pos="5496"/>
+          <w:tab w:val="left" w:pos="6412"/>
+          <w:tab w:val="left" w:pos="7328"/>
+          <w:tab w:val="left" w:pos="8244"/>
+          <w:tab w:val="left" w:pos="9160"/>
+          <w:tab w:val="left" w:pos="10076"/>
+          <w:tab w:val="left" w:pos="10992"/>
+          <w:tab w:val="left" w:pos="11908"/>
+          <w:tab w:val="left" w:pos="12824"/>
+          <w:tab w:val="left" w:pos="13740"/>
+          <w:tab w:val="left" w:pos="14656"/>
+        </w:tabs>
+        <w:spacing w:after="0" w:line="240" w:lineRule="auto"/>
+        <w:rPr>
+          <w:rFonts w:ascii="Courier New" w:eastAsia="Times New Roman" w:hAnsi="Courier New" w:cs="Courier New"/>
+          <w:color w:val="000000"/>
+          <w:sz w:val="23"/>
+          <w:szCs w:val="23"/>
+          <w:lang w:eastAsia="en-IN"/>
+        </w:rPr>
+      </w:pPr>
+      <w:r>
+        <w:rPr>
+          <w:rFonts w:ascii="Courier New" w:eastAsia="Times New Roman" w:hAnsi="Courier New" w:cs="Courier New"/>
+          <w:color w:val="666600"/>
+          <w:sz w:val="23"/>
+          <w:szCs w:val="23"/>
+          <w:lang w:eastAsia="en-IN"/>
+        </w:rPr>
+        <w:t>{</w:t>
+      </w:r>
+    </w:p>
+    <w:p>
+      <w:pPr>
+        <w:pBdr>
+          <w:top w:val="single" w:sz="6" w:space="2" w:color="888888"/>
+          <w:left w:val="single" w:sz="6" w:space="2" w:color="888888"/>
+          <w:bottom w:val="single" w:sz="6" w:space="2" w:color="888888"/>
+          <w:right w:val="single" w:sz="6" w:space="2" w:color="888888"/>
+        </w:pBdr>
+        <w:tabs>
+          <w:tab w:val="left" w:pos="916"/>
+          <w:tab w:val="left" w:pos="1832"/>
+          <w:tab w:val="left" w:pos="2748"/>
+          <w:tab w:val="left" w:pos="3664"/>
+          <w:tab w:val="left" w:pos="4580"/>
+          <w:tab w:val="left" w:pos="5496"/>
+          <w:tab w:val="left" w:pos="6412"/>
+          <w:tab w:val="left" w:pos="7328"/>
+          <w:tab w:val="left" w:pos="8244"/>
+          <w:tab w:val="left" w:pos="9160"/>
+          <w:tab w:val="left" w:pos="10076"/>
+          <w:tab w:val="left" w:pos="10992"/>
+          <w:tab w:val="left" w:pos="11908"/>
+          <w:tab w:val="left" w:pos="12824"/>
+          <w:tab w:val="left" w:pos="13740"/>
+          <w:tab w:val="left" w:pos="14656"/>
+        </w:tabs>
+        <w:spacing w:after="0" w:line="240" w:lineRule="auto"/>
+        <w:rPr>
+          <w:rFonts w:ascii="Courier New" w:eastAsia="Times New Roman" w:hAnsi="Courier New" w:cs="Courier New"/>
+          <w:color w:val="000000"/>
+          <w:sz w:val="23"/>
+          <w:szCs w:val="23"/>
+          <w:lang w:eastAsia="en-IN"/>
+        </w:rPr>
+      </w:pPr>
+      <w:r>
+        <w:rPr>
+          <w:rFonts w:ascii="Courier New" w:eastAsia="Times New Roman" w:hAnsi="Courier New" w:cs="Courier New"/>
+          <w:color w:val="000000"/>
+          <w:sz w:val="23"/>
+          <w:szCs w:val="23"/>
+          <w:lang w:eastAsia="en-IN"/>
+        </w:rPr>
+        <w:tab/>
+        <w:t>_id</w:t>
+      </w:r>
+      <w:r>
+        <w:rPr>
+          <w:rFonts w:ascii="Courier New" w:eastAsia="Times New Roman" w:hAnsi="Courier New" w:cs="Courier New"/>
+          <w:color w:val="666600"/>
+          <w:sz w:val="23"/>
+          <w:szCs w:val="23"/>
+          <w:lang w:eastAsia="en-IN"/>
+        </w:rPr>
+        <w:t>:</w:t>
+      </w:r>
+      <w:r>
+        <w:rPr>
+          <w:rFonts w:ascii="Courier New" w:eastAsia="Times New Roman" w:hAnsi="Courier New" w:cs="Courier New"/>
+          <w:color w:val="000000"/>
+          <w:sz w:val="23"/>
+          <w:szCs w:val="23"/>
+          <w:lang w:eastAsia="en-IN"/>
+        </w:rPr>
+        <w:t xml:space="preserve"> </w:t>
+      </w:r>
+      <w:r>
+        <w:rPr>
+          <w:rFonts w:ascii="Courier New" w:eastAsia="Times New Roman" w:hAnsi="Courier New" w:cs="Courier New"/>
+          <w:color w:val="666600"/>
+          <w:sz w:val="23"/>
+          <w:szCs w:val="23"/>
+          <w:lang w:eastAsia="en-IN"/>
+        </w:rPr>
+        <w:t>&lt;</w:t>
+      </w:r>
+      <w:r>
+        <w:rPr>
+          <w:rFonts w:ascii="Courier New" w:eastAsia="Times New Roman" w:hAnsi="Courier New" w:cs="Courier New"/>
+          <w:color w:val="660066"/>
+          <w:sz w:val="23"/>
+          <w:szCs w:val="23"/>
+          <w:lang w:eastAsia="en-IN"/>
+        </w:rPr>
+        <w:t>ObjectId101</w:t>
+      </w:r>
+      <w:r>
+        <w:rPr>
+          <w:rFonts w:ascii="Courier New" w:eastAsia="Times New Roman" w:hAnsi="Courier New" w:cs="Courier New"/>
+          <w:color w:val="666600"/>
+          <w:sz w:val="23"/>
+          <w:szCs w:val="23"/>
+          <w:lang w:eastAsia="en-IN"/>
+        </w:rPr>
+        <w:t>&gt;,</w:t>
+      </w:r>
+    </w:p>
+    <w:p>
+      <w:pPr>
+        <w:pBdr>
+          <w:top w:val="single" w:sz="6" w:space="2" w:color="888888"/>
+          <w:left w:val="single" w:sz="6" w:space="2" w:color="888888"/>
+          <w:bottom w:val="single" w:sz="6" w:space="2" w:color="888888"/>
+          <w:right w:val="single" w:sz="6" w:space="2" w:color="888888"/>
+        </w:pBdr>
+        <w:tabs>
+          <w:tab w:val="left" w:pos="916"/>
+          <w:tab w:val="left" w:pos="1832"/>
+          <w:tab w:val="left" w:pos="2748"/>
+          <w:tab w:val="left" w:pos="3664"/>
+          <w:tab w:val="left" w:pos="4580"/>
+          <w:tab w:val="left" w:pos="5496"/>
+          <w:tab w:val="left" w:pos="6412"/>
+          <w:tab w:val="left" w:pos="7328"/>
+          <w:tab w:val="left" w:pos="8244"/>
+          <w:tab w:val="left" w:pos="9160"/>
+          <w:tab w:val="left" w:pos="10076"/>
+          <w:tab w:val="left" w:pos="10992"/>
+          <w:tab w:val="left" w:pos="11908"/>
+          <w:tab w:val="left" w:pos="12824"/>
+          <w:tab w:val="left" w:pos="13740"/>
+          <w:tab w:val="left" w:pos="14656"/>
+        </w:tabs>
+        <w:spacing w:after="0" w:line="240" w:lineRule="auto"/>
+        <w:rPr>
+          <w:rFonts w:ascii="Courier New" w:eastAsia="Times New Roman" w:hAnsi="Courier New" w:cs="Courier New"/>
+          <w:color w:val="000000"/>
+          <w:sz w:val="23"/>
+          <w:szCs w:val="23"/>
+          <w:lang w:eastAsia="en-IN"/>
+        </w:rPr>
+      </w:pPr>
+      <w:r>
+        <w:rPr>
+          <w:rFonts w:ascii="Courier New" w:eastAsia="Times New Roman" w:hAnsi="Courier New" w:cs="Courier New"/>
+          <w:color w:val="000000"/>
+          <w:sz w:val="23"/>
+          <w:szCs w:val="23"/>
+          <w:lang w:eastAsia="en-IN"/>
+        </w:rPr>
+        <w:tab/>
+      </w:r>
+      <w:proofErr w:type="spellStart"/>
+      <w:r>
+        <w:rPr>
+          <w:rFonts w:ascii="Courier New" w:eastAsia="Times New Roman" w:hAnsi="Courier New" w:cs="Courier New"/>
+          <w:color w:val="660066"/>
+          <w:sz w:val="23"/>
+          <w:szCs w:val="23"/>
+          <w:lang w:eastAsia="en-IN"/>
+        </w:rPr>
+        <w:t>Emp_ID</w:t>
+      </w:r>
+      <w:proofErr w:type="spellEnd"/>
+      <w:r>
+        <w:rPr>
+          <w:rFonts w:ascii="Courier New" w:eastAsia="Times New Roman" w:hAnsi="Courier New" w:cs="Courier New"/>
+          <w:color w:val="666600"/>
+          <w:sz w:val="23"/>
+          <w:szCs w:val="23"/>
+          <w:lang w:eastAsia="en-IN"/>
+        </w:rPr>
+        <w:t>:</w:t>
+      </w:r>
+      <w:r>
+        <w:rPr>
+          <w:rFonts w:ascii="Courier New" w:eastAsia="Times New Roman" w:hAnsi="Courier New" w:cs="Courier New"/>
+          <w:color w:val="000000"/>
+          <w:sz w:val="23"/>
+          <w:szCs w:val="23"/>
+          <w:lang w:eastAsia="en-IN"/>
+        </w:rPr>
+        <w:t xml:space="preserve"> </w:t>
+      </w:r>
+      <w:r>
+        <w:rPr>
+          <w:rFonts w:ascii="Courier New" w:eastAsia="Times New Roman" w:hAnsi="Courier New" w:cs="Courier New"/>
+          <w:color w:val="008800"/>
+          <w:sz w:val="23"/>
+          <w:szCs w:val="23"/>
+          <w:lang w:eastAsia="en-IN"/>
+        </w:rPr>
+        <w:t>"10025AE336"</w:t>
+      </w:r>
+    </w:p>
+    <w:p>
+      <w:pPr>
+        <w:pBdr>
+          <w:top w:val="single" w:sz="6" w:space="2" w:color="888888"/>
+          <w:left w:val="single" w:sz="6" w:space="2" w:color="888888"/>
+          <w:bottom w:val="single" w:sz="6" w:space="2" w:color="888888"/>
+          <w:right w:val="single" w:sz="6" w:space="2" w:color="888888"/>
+        </w:pBdr>
+        <w:tabs>
+          <w:tab w:val="left" w:pos="916"/>
+          <w:tab w:val="left" w:pos="1832"/>
+          <w:tab w:val="left" w:pos="2748"/>
+          <w:tab w:val="left" w:pos="3664"/>
+          <w:tab w:val="left" w:pos="4580"/>
+          <w:tab w:val="left" w:pos="5496"/>
+          <w:tab w:val="left" w:pos="6412"/>
+          <w:tab w:val="left" w:pos="7328"/>
+          <w:tab w:val="left" w:pos="8244"/>
+          <w:tab w:val="left" w:pos="9160"/>
+          <w:tab w:val="left" w:pos="10076"/>
+          <w:tab w:val="left" w:pos="10992"/>
+          <w:tab w:val="left" w:pos="11908"/>
+          <w:tab w:val="left" w:pos="12824"/>
+          <w:tab w:val="left" w:pos="13740"/>
+          <w:tab w:val="left" w:pos="14656"/>
+        </w:tabs>
+        <w:spacing w:after="0" w:line="240" w:lineRule="auto"/>
+        <w:rPr>
+          <w:rFonts w:ascii="Courier New" w:eastAsia="Times New Roman" w:hAnsi="Courier New" w:cs="Courier New"/>
+          <w:sz w:val="23"/>
+          <w:szCs w:val="23"/>
+          <w:lang w:eastAsia="en-IN"/>
+        </w:rPr>
+      </w:pPr>
+      <w:r>
+        <w:rPr>
+          <w:rFonts w:ascii="Courier New" w:eastAsia="Times New Roman" w:hAnsi="Courier New" w:cs="Courier New"/>
+          <w:color w:val="666600"/>
+          <w:sz w:val="23"/>
+          <w:szCs w:val="23"/>
+          <w:lang w:eastAsia="en-IN"/>
+        </w:rPr>
+        <w:t>}</w:t>
+      </w:r>
+    </w:p>
+    <w:p>
+      <w:pPr>
+        <w:spacing w:before="120" w:after="144" w:line="240" w:lineRule="auto"/>
+        <w:ind w:left="48" w:right="48"/>
+        <w:jc w:val="both"/>
+        <w:rPr>
+          <w:rFonts w:ascii="Arial" w:eastAsia="Times New Roman" w:hAnsi="Arial" w:cs="Arial"/>
+          <w:color w:val="000000"/>
+          <w:sz w:val="21"/>
+          <w:szCs w:val="21"/>
+          <w:lang w:eastAsia="en-IN"/>
+        </w:rPr>
+      </w:pPr>
+      <w:proofErr w:type="spellStart"/>
+      <w:r>
+        <w:rPr>
+          <w:rFonts w:ascii="Arial" w:eastAsia="Times New Roman" w:hAnsi="Arial" w:cs="Arial"/>
+          <w:color w:val="000000"/>
+          <w:sz w:val="21"/>
+          <w:szCs w:val="21"/>
+          <w:lang w:eastAsia="en-IN"/>
+        </w:rPr>
+        <w:t>Personal_details</w:t>
+      </w:r>
+      <w:proofErr w:type="spellEnd"/>
+      <w:r>
+        <w:rPr>
+          <w:rFonts w:ascii="Arial" w:eastAsia="Times New Roman" w:hAnsi="Arial" w:cs="Arial"/>
+          <w:color w:val="000000"/>
+          <w:sz w:val="21"/>
+          <w:szCs w:val="21"/>
+          <w:lang w:eastAsia="en-IN"/>
+        </w:rPr>
+        <w:t>:</w:t>
+      </w:r>
+    </w:p>
+    <w:p>
+      <w:pPr>
+        <w:pBdr>
+          <w:top w:val="single" w:sz="6" w:space="2" w:color="888888"/>
+          <w:left w:val="single" w:sz="6" w:space="2" w:color="888888"/>
+          <w:bottom w:val="single" w:sz="6" w:space="2" w:color="888888"/>
+          <w:right w:val="single" w:sz="6" w:space="2" w:color="888888"/>
+        </w:pBdr>
+        <w:tabs>
+          <w:tab w:val="left" w:pos="916"/>
+          <w:tab w:val="left" w:pos="1832"/>
+          <w:tab w:val="left" w:pos="2748"/>
+          <w:tab w:val="left" w:pos="3664"/>
+          <w:tab w:val="left" w:pos="4580"/>
+          <w:tab w:val="left" w:pos="5496"/>
+          <w:tab w:val="left" w:pos="6412"/>
+          <w:tab w:val="left" w:pos="7328"/>
+          <w:tab w:val="left" w:pos="8244"/>
+          <w:tab w:val="left" w:pos="9160"/>
+          <w:tab w:val="left" w:pos="10076"/>
+          <w:tab w:val="left" w:pos="10992"/>
+          <w:tab w:val="left" w:pos="11908"/>
+          <w:tab w:val="left" w:pos="12824"/>
+          <w:tab w:val="left" w:pos="13740"/>
+          <w:tab w:val="left" w:pos="14656"/>
+        </w:tabs>
+        <w:spacing w:after="0" w:line="240" w:lineRule="auto"/>
+        <w:rPr>
+          <w:rFonts w:ascii="Courier New" w:eastAsia="Times New Roman" w:hAnsi="Courier New" w:cs="Courier New"/>
+          <w:color w:val="000000"/>
+          <w:sz w:val="23"/>
+          <w:szCs w:val="23"/>
+          <w:lang w:eastAsia="en-IN"/>
+        </w:rPr>
+      </w:pPr>
+      <w:r>
+        <w:rPr>
+          <w:rFonts w:ascii="Courier New" w:eastAsia="Times New Roman" w:hAnsi="Courier New" w:cs="Courier New"/>
+          <w:color w:val="666600"/>
+          <w:sz w:val="23"/>
+          <w:szCs w:val="23"/>
+          <w:lang w:eastAsia="en-IN"/>
+        </w:rPr>
+        <w:t>{</w:t>
+      </w:r>
+    </w:p>
+    <w:p>
+      <w:pPr>
+        <w:pBdr>
+          <w:top w:val="single" w:sz="6" w:space="2" w:color="888888"/>
+          <w:left w:val="single" w:sz="6" w:space="2" w:color="888888"/>
+          <w:bottom w:val="single" w:sz="6" w:space="2" w:color="888888"/>
+          <w:right w:val="single" w:sz="6" w:space="2" w:color="888888"/>
+        </w:pBdr>
+        <w:tabs>
+          <w:tab w:val="left" w:pos="916"/>
+          <w:tab w:val="left" w:pos="1832"/>
+          <w:tab w:val="left" w:pos="2748"/>
+          <w:tab w:val="left" w:pos="3664"/>
+          <w:tab w:val="left" w:pos="4580"/>
+          <w:tab w:val="left" w:pos="5496"/>
+          <w:tab w:val="left" w:pos="6412"/>
+          <w:tab w:val="left" w:pos="7328"/>
+          <w:tab w:val="left" w:pos="8244"/>
+          <w:tab w:val="left" w:pos="9160"/>
+          <w:tab w:val="left" w:pos="10076"/>
+          <w:tab w:val="left" w:pos="10992"/>
+          <w:tab w:val="left" w:pos="11908"/>
+          <w:tab w:val="left" w:pos="12824"/>
+          <w:tab w:val="left" w:pos="13740"/>
+          <w:tab w:val="left" w:pos="14656"/>
+        </w:tabs>
+        <w:spacing w:after="0" w:line="240" w:lineRule="auto"/>
+        <w:rPr>
+          <w:rFonts w:ascii="Courier New" w:eastAsia="Times New Roman" w:hAnsi="Courier New" w:cs="Courier New"/>
+          <w:color w:val="000000"/>
+          <w:sz w:val="23"/>
+          <w:szCs w:val="23"/>
+          <w:lang w:eastAsia="en-IN"/>
+        </w:rPr>
+      </w:pPr>
+      <w:r>
+        <w:rPr>
+          <w:rFonts w:ascii="Courier New" w:eastAsia="Times New Roman" w:hAnsi="Courier New" w:cs="Courier New"/>
+          <w:color w:val="000000"/>
+          <w:sz w:val="23"/>
+          <w:szCs w:val="23"/>
+          <w:lang w:eastAsia="en-IN"/>
+        </w:rPr>
+        <w:tab/>
+        <w:t>_id</w:t>
+      </w:r>
+      <w:r>
+        <w:rPr>
+          <w:rFonts w:ascii="Courier New" w:eastAsia="Times New Roman" w:hAnsi="Courier New" w:cs="Courier New"/>
+          <w:color w:val="666600"/>
+          <w:sz w:val="23"/>
+          <w:szCs w:val="23"/>
+          <w:lang w:eastAsia="en-IN"/>
+        </w:rPr>
+        <w:t>:</w:t>
+      </w:r>
+      <w:r>
+        <w:rPr>
+          <w:rFonts w:ascii="Courier New" w:eastAsia="Times New Roman" w:hAnsi="Courier New" w:cs="Courier New"/>
+          <w:color w:val="000000"/>
+          <w:sz w:val="23"/>
+          <w:szCs w:val="23"/>
+          <w:lang w:eastAsia="en-IN"/>
+        </w:rPr>
+        <w:t xml:space="preserve"> </w:t>
+      </w:r>
+      <w:r>
+        <w:rPr>
+          <w:rFonts w:ascii="Courier New" w:eastAsia="Times New Roman" w:hAnsi="Courier New" w:cs="Courier New"/>
+          <w:color w:val="666600"/>
+          <w:sz w:val="23"/>
+          <w:szCs w:val="23"/>
+          <w:lang w:eastAsia="en-IN"/>
+        </w:rPr>
+        <w:t>&lt;</w:t>
+      </w:r>
+      <w:r>
+        <w:rPr>
+          <w:rFonts w:ascii="Courier New" w:eastAsia="Times New Roman" w:hAnsi="Courier New" w:cs="Courier New"/>
+          <w:color w:val="660066"/>
+          <w:sz w:val="23"/>
+          <w:szCs w:val="23"/>
+          <w:lang w:eastAsia="en-IN"/>
+        </w:rPr>
+        <w:t>ObjectId102</w:t>
+      </w:r>
+      <w:r>
+        <w:rPr>
+          <w:rFonts w:ascii="Courier New" w:eastAsia="Times New Roman" w:hAnsi="Courier New" w:cs="Courier New"/>
+          <w:color w:val="666600"/>
+          <w:sz w:val="23"/>
+          <w:szCs w:val="23"/>
+          <w:lang w:eastAsia="en-IN"/>
+        </w:rPr>
+        <w:t>&gt;,</w:t>
+      </w:r>
+    </w:p>
+    <w:p>
+      <w:pPr>
+        <w:pBdr>
+          <w:top w:val="single" w:sz="6" w:space="2" w:color="888888"/>
+          <w:left w:val="single" w:sz="6" w:space="2" w:color="888888"/>
+          <w:bottom w:val="single" w:sz="6" w:space="2" w:color="888888"/>
+          <w:right w:val="single" w:sz="6" w:space="2" w:color="888888"/>
+        </w:pBdr>
+        <w:tabs>
+          <w:tab w:val="left" w:pos="916"/>
+          <w:tab w:val="left" w:pos="1832"/>
+          <w:tab w:val="left" w:pos="2748"/>
+          <w:tab w:val="left" w:pos="3664"/>
+          <w:tab w:val="left" w:pos="4580"/>
+          <w:tab w:val="left" w:pos="5496"/>
+          <w:tab w:val="left" w:pos="6412"/>
+          <w:tab w:val="left" w:pos="7328"/>
+          <w:tab w:val="left" w:pos="8244"/>
+          <w:tab w:val="left" w:pos="9160"/>
+          <w:tab w:val="left" w:pos="10076"/>
+          <w:tab w:val="left" w:pos="10992"/>
+          <w:tab w:val="left" w:pos="11908"/>
+          <w:tab w:val="left" w:pos="12824"/>
+          <w:tab w:val="left" w:pos="13740"/>
+          <w:tab w:val="left" w:pos="14656"/>
+        </w:tabs>
+        <w:spacing w:after="0" w:line="240" w:lineRule="auto"/>
+        <w:rPr>
+          <w:rFonts w:ascii="Courier New" w:eastAsia="Times New Roman" w:hAnsi="Courier New" w:cs="Courier New"/>
+          <w:color w:val="000000"/>
+          <w:sz w:val="23"/>
+          <w:szCs w:val="23"/>
+          <w:lang w:eastAsia="en-IN"/>
+        </w:rPr>
+      </w:pPr>
+      <w:r>
+        <w:rPr>
+          <w:rFonts w:ascii="Courier New" w:eastAsia="Times New Roman" w:hAnsi="Courier New" w:cs="Courier New"/>
+          <w:color w:val="000000"/>
+          <w:sz w:val="23"/>
+          <w:szCs w:val="23"/>
+          <w:lang w:eastAsia="en-IN"/>
+        </w:rPr>
+        <w:tab/>
+      </w:r>
+      <w:proofErr w:type="spellStart"/>
+      <w:r>
+        <w:rPr>
+          <w:rFonts w:ascii="Courier New" w:eastAsia="Times New Roman" w:hAnsi="Courier New" w:cs="Courier New"/>
+          <w:color w:val="000000"/>
+          <w:sz w:val="23"/>
+          <w:szCs w:val="23"/>
+          <w:lang w:eastAsia="en-IN"/>
+        </w:rPr>
+        <w:t>empDocID</w:t>
+      </w:r>
+      <w:proofErr w:type="spellEnd"/>
+      <w:r>
+        <w:rPr>
+          <w:rFonts w:ascii="Courier New" w:eastAsia="Times New Roman" w:hAnsi="Courier New" w:cs="Courier New"/>
+          <w:color w:val="666600"/>
+          <w:sz w:val="23"/>
+          <w:szCs w:val="23"/>
+          <w:lang w:eastAsia="en-IN"/>
+        </w:rPr>
+        <w:t>:</w:t>
+      </w:r>
+      <w:r>
+        <w:rPr>
+          <w:rFonts w:ascii="Courier New" w:eastAsia="Times New Roman" w:hAnsi="Courier New" w:cs="Courier New"/>
+          <w:color w:val="000000"/>
+          <w:sz w:val="23"/>
+          <w:szCs w:val="23"/>
+          <w:lang w:eastAsia="en-IN"/>
+        </w:rPr>
+        <w:t xml:space="preserve"> </w:t>
+      </w:r>
+      <w:r>
+        <w:rPr>
+          <w:rFonts w:ascii="Courier New" w:eastAsia="Times New Roman" w:hAnsi="Courier New" w:cs="Courier New"/>
+          <w:color w:val="008800"/>
+          <w:sz w:val="23"/>
+          <w:szCs w:val="23"/>
+          <w:lang w:eastAsia="en-IN"/>
+        </w:rPr>
+        <w:t>" ObjectId101"</w:t>
+      </w:r>
+      <w:r>
+        <w:rPr>
+          <w:rFonts w:ascii="Courier New" w:eastAsia="Times New Roman" w:hAnsi="Courier New" w:cs="Courier New"/>
+          <w:color w:val="666600"/>
+          <w:sz w:val="23"/>
+          <w:szCs w:val="23"/>
+          <w:lang w:eastAsia="en-IN"/>
+        </w:rPr>
+        <w:t>,</w:t>
+      </w:r>
+    </w:p>
+    <w:p>
+      <w:pPr>
+        <w:pBdr>
+          <w:top w:val="single" w:sz="6" w:space="2" w:color="888888"/>
+          <w:left w:val="single" w:sz="6" w:space="2" w:color="888888"/>
+          <w:bottom w:val="single" w:sz="6" w:space="2" w:color="888888"/>
+          <w:right w:val="single" w:sz="6" w:space="2" w:color="888888"/>
+        </w:pBdr>
+        <w:tabs>
+          <w:tab w:val="left" w:pos="916"/>
+          <w:tab w:val="left" w:pos="1832"/>
+          <w:tab w:val="left" w:pos="2748"/>
+          <w:tab w:val="left" w:pos="3664"/>
+          <w:tab w:val="left" w:pos="4580"/>
+          <w:tab w:val="left" w:pos="5496"/>
+          <w:tab w:val="left" w:pos="6412"/>
+          <w:tab w:val="left" w:pos="7328"/>
+          <w:tab w:val="left" w:pos="8244"/>
+          <w:tab w:val="left" w:pos="9160"/>
+          <w:tab w:val="left" w:pos="10076"/>
+          <w:tab w:val="left" w:pos="10992"/>
+          <w:tab w:val="left" w:pos="11908"/>
+          <w:tab w:val="left" w:pos="12824"/>
+          <w:tab w:val="left" w:pos="13740"/>
+          <w:tab w:val="left" w:pos="14656"/>
+        </w:tabs>
+        <w:spacing w:after="0" w:line="240" w:lineRule="auto"/>
+        <w:rPr>
+          <w:rFonts w:ascii="Courier New" w:eastAsia="Times New Roman" w:hAnsi="Courier New" w:cs="Courier New"/>
+          <w:color w:val="000000"/>
+          <w:sz w:val="23"/>
+          <w:szCs w:val="23"/>
+          <w:lang w:eastAsia="en-IN"/>
+        </w:rPr>
+      </w:pPr>
+      <w:r>
+        <w:rPr>
+          <w:rFonts w:ascii="Courier New" w:eastAsia="Times New Roman" w:hAnsi="Courier New" w:cs="Courier New"/>
+          <w:color w:val="000000"/>
+          <w:sz w:val="23"/>
+          <w:szCs w:val="23"/>
+          <w:lang w:eastAsia="en-IN"/>
+        </w:rPr>
+        <w:tab/>
+      </w:r>
+      <w:proofErr w:type="spellStart"/>
+      <w:r>
+        <w:rPr>
+          <w:rFonts w:ascii="Courier New" w:eastAsia="Times New Roman" w:hAnsi="Courier New" w:cs="Courier New"/>
+          <w:color w:val="660066"/>
+          <w:sz w:val="23"/>
+          <w:szCs w:val="23"/>
+          <w:lang w:eastAsia="en-IN"/>
+        </w:rPr>
+        <w:t>First_Name</w:t>
+      </w:r>
+      <w:proofErr w:type="spellEnd"/>
+      <w:r>
+        <w:rPr>
+          <w:rFonts w:ascii="Courier New" w:eastAsia="Times New Roman" w:hAnsi="Courier New" w:cs="Courier New"/>
+          <w:color w:val="666600"/>
+          <w:sz w:val="23"/>
+          <w:szCs w:val="23"/>
+          <w:lang w:eastAsia="en-IN"/>
+        </w:rPr>
+        <w:t>:</w:t>
+      </w:r>
+      <w:r>
+        <w:rPr>
+          <w:rFonts w:ascii="Courier New" w:eastAsia="Times New Roman" w:hAnsi="Courier New" w:cs="Courier New"/>
+          <w:color w:val="000000"/>
+          <w:sz w:val="23"/>
+          <w:szCs w:val="23"/>
+          <w:lang w:eastAsia="en-IN"/>
+        </w:rPr>
+        <w:t xml:space="preserve"> </w:t>
+      </w:r>
+      <w:r>
+        <w:rPr>
+          <w:rFonts w:ascii="Courier New" w:eastAsia="Times New Roman" w:hAnsi="Courier New" w:cs="Courier New"/>
+          <w:color w:val="008800"/>
+          <w:sz w:val="23"/>
+          <w:szCs w:val="23"/>
+          <w:lang w:eastAsia="en-IN"/>
+        </w:rPr>
+        <w:t>"Radhika"</w:t>
+      </w:r>
+      <w:r>
+        <w:rPr>
+          <w:rFonts w:ascii="Courier New" w:eastAsia="Times New Roman" w:hAnsi="Courier New" w:cs="Courier New"/>
+          <w:color w:val="666600"/>
+          <w:sz w:val="23"/>
+          <w:szCs w:val="23"/>
+          <w:lang w:eastAsia="en-IN"/>
+        </w:rPr>
+        <w:t>,</w:t>
+      </w:r>
+    </w:p>
+    <w:p>
+      <w:pPr>
+        <w:pBdr>
+          <w:top w:val="single" w:sz="6" w:space="2" w:color="888888"/>
+          <w:left w:val="single" w:sz="6" w:space="2" w:color="888888"/>
+          <w:bottom w:val="single" w:sz="6" w:space="2" w:color="888888"/>
+          <w:right w:val="single" w:sz="6" w:space="2" w:color="888888"/>
+        </w:pBdr>
+        <w:tabs>
+          <w:tab w:val="left" w:pos="916"/>
+          <w:tab w:val="left" w:pos="1832"/>
+          <w:tab w:val="left" w:pos="2748"/>
+          <w:tab w:val="left" w:pos="3664"/>
+          <w:tab w:val="left" w:pos="4580"/>
+          <w:tab w:val="left" w:pos="5496"/>
+          <w:tab w:val="left" w:pos="6412"/>
+          <w:tab w:val="left" w:pos="7328"/>
+          <w:tab w:val="left" w:pos="8244"/>
+          <w:tab w:val="left" w:pos="9160"/>
+          <w:tab w:val="left" w:pos="10076"/>
+          <w:tab w:val="left" w:pos="10992"/>
+          <w:tab w:val="left" w:pos="11908"/>
+          <w:tab w:val="left" w:pos="12824"/>
+          <w:tab w:val="left" w:pos="13740"/>
+          <w:tab w:val="left" w:pos="14656"/>
+        </w:tabs>
+        <w:spacing w:after="0" w:line="240" w:lineRule="auto"/>
+        <w:rPr>
+          <w:rFonts w:ascii="Courier New" w:eastAsia="Times New Roman" w:hAnsi="Courier New" w:cs="Courier New"/>
+          <w:color w:val="000000"/>
+          <w:sz w:val="23"/>
+          <w:szCs w:val="23"/>
+          <w:lang w:eastAsia="en-IN"/>
+        </w:rPr>
+      </w:pPr>
+      <w:r>
+        <w:rPr>
+          <w:rFonts w:ascii="Courier New" w:eastAsia="Times New Roman" w:hAnsi="Courier New" w:cs="Courier New"/>
+          <w:color w:val="000000"/>
+          <w:sz w:val="23"/>
+          <w:szCs w:val="23"/>
+          <w:lang w:eastAsia="en-IN"/>
+        </w:rPr>
+        <w:tab/>
+      </w:r>
+      <w:proofErr w:type="spellStart"/>
+      <w:r>
+        <w:rPr>
+          <w:rFonts w:ascii="Courier New" w:eastAsia="Times New Roman" w:hAnsi="Courier New" w:cs="Courier New"/>
+          <w:color w:val="660066"/>
+          <w:sz w:val="23"/>
+          <w:szCs w:val="23"/>
+          <w:lang w:eastAsia="en-IN"/>
+        </w:rPr>
+        <w:t>Last_Name</w:t>
+      </w:r>
+      <w:proofErr w:type="spellEnd"/>
+      <w:r>
+        <w:rPr>
+          <w:rFonts w:ascii="Courier New" w:eastAsia="Times New Roman" w:hAnsi="Courier New" w:cs="Courier New"/>
+          <w:color w:val="666600"/>
+          <w:sz w:val="23"/>
+          <w:szCs w:val="23"/>
+          <w:lang w:eastAsia="en-IN"/>
+        </w:rPr>
+        <w:t>:</w:t>
+      </w:r>
+      <w:r>
+        <w:rPr>
+          <w:rFonts w:ascii="Courier New" w:eastAsia="Times New Roman" w:hAnsi="Courier New" w:cs="Courier New"/>
+          <w:color w:val="000000"/>
+          <w:sz w:val="23"/>
+          <w:szCs w:val="23"/>
+          <w:lang w:eastAsia="en-IN"/>
+        </w:rPr>
+        <w:t xml:space="preserve"> </w:t>
+      </w:r>
+      <w:r>
+        <w:rPr>
+          <w:rFonts w:ascii="Courier New" w:eastAsia="Times New Roman" w:hAnsi="Courier New" w:cs="Courier New"/>
+          <w:color w:val="008800"/>
+          <w:sz w:val="23"/>
+          <w:szCs w:val="23"/>
+          <w:lang w:eastAsia="en-IN"/>
+        </w:rPr>
+        <w:t>"Sharma"</w:t>
+      </w:r>
+      <w:r>
+        <w:rPr>
+          <w:rFonts w:ascii="Courier New" w:eastAsia="Times New Roman" w:hAnsi="Courier New" w:cs="Courier New"/>
+          <w:color w:val="666600"/>
+          <w:sz w:val="23"/>
+          <w:szCs w:val="23"/>
+          <w:lang w:eastAsia="en-IN"/>
+        </w:rPr>
+        <w:t>,</w:t>
+      </w:r>
+    </w:p>
+    <w:p>
+      <w:pPr>
+        <w:pBdr>
+          <w:top w:val="single" w:sz="6" w:space="2" w:color="888888"/>
+          <w:left w:val="single" w:sz="6" w:space="2" w:color="888888"/>
+          <w:bottom w:val="single" w:sz="6" w:space="2" w:color="888888"/>
+          <w:right w:val="single" w:sz="6" w:space="2" w:color="888888"/>
+        </w:pBdr>
+        <w:tabs>
+          <w:tab w:val="left" w:pos="916"/>
+          <w:tab w:val="left" w:pos="1832"/>
+          <w:tab w:val="left" w:pos="2748"/>
+          <w:tab w:val="left" w:pos="3664"/>
+          <w:tab w:val="left" w:pos="4580"/>
+          <w:tab w:val="left" w:pos="5496"/>
+          <w:tab w:val="left" w:pos="6412"/>
+          <w:tab w:val="left" w:pos="7328"/>
+          <w:tab w:val="left" w:pos="8244"/>
+          <w:tab w:val="left" w:pos="9160"/>
+          <w:tab w:val="left" w:pos="10076"/>
+          <w:tab w:val="left" w:pos="10992"/>
+          <w:tab w:val="left" w:pos="11908"/>
+          <w:tab w:val="left" w:pos="12824"/>
+          <w:tab w:val="left" w:pos="13740"/>
+          <w:tab w:val="left" w:pos="14656"/>
+        </w:tabs>
+        <w:spacing w:after="0" w:line="240" w:lineRule="auto"/>
+        <w:rPr>
+          <w:rFonts w:ascii="Courier New" w:eastAsia="Times New Roman" w:hAnsi="Courier New" w:cs="Courier New"/>
+          <w:color w:val="000000"/>
+          <w:sz w:val="23"/>
+          <w:szCs w:val="23"/>
+          <w:lang w:eastAsia="en-IN"/>
+        </w:rPr>
+      </w:pPr>
+      <w:r>
+        <w:rPr>
+          <w:rFonts w:ascii="Courier New" w:eastAsia="Times New Roman" w:hAnsi="Courier New" w:cs="Courier New"/>
+          <w:color w:val="000000"/>
+          <w:sz w:val="23"/>
+          <w:szCs w:val="23"/>
+          <w:lang w:eastAsia="en-IN"/>
+        </w:rPr>
+        <w:tab/>
+      </w:r>
+      <w:proofErr w:type="spellStart"/>
+      <w:r>
+        <w:rPr>
+          <w:rFonts w:ascii="Courier New" w:eastAsia="Times New Roman" w:hAnsi="Courier New" w:cs="Courier New"/>
+          <w:color w:val="660066"/>
+          <w:sz w:val="23"/>
+          <w:szCs w:val="23"/>
+          <w:lang w:eastAsia="en-IN"/>
+        </w:rPr>
+        <w:t>Date_Of_Birth</w:t>
+      </w:r>
+      <w:proofErr w:type="spellEnd"/>
+      <w:r>
+        <w:rPr>
+          <w:rFonts w:ascii="Courier New" w:eastAsia="Times New Roman" w:hAnsi="Courier New" w:cs="Courier New"/>
+          <w:color w:val="666600"/>
+          <w:sz w:val="23"/>
+          <w:szCs w:val="23"/>
+          <w:lang w:eastAsia="en-IN"/>
+        </w:rPr>
+        <w:t>:</w:t>
+      </w:r>
+      <w:r>
+        <w:rPr>
+          <w:rFonts w:ascii="Courier New" w:eastAsia="Times New Roman" w:hAnsi="Courier New" w:cs="Courier New"/>
+          <w:color w:val="000000"/>
+          <w:sz w:val="23"/>
+          <w:szCs w:val="23"/>
+          <w:lang w:eastAsia="en-IN"/>
+        </w:rPr>
+        <w:t xml:space="preserve"> </w:t>
+      </w:r>
+      <w:r>
+        <w:rPr>
+          <w:rFonts w:ascii="Courier New" w:eastAsia="Times New Roman" w:hAnsi="Courier New" w:cs="Courier New"/>
+          <w:color w:val="008800"/>
+          <w:sz w:val="23"/>
+          <w:szCs w:val="23"/>
+          <w:lang w:eastAsia="en-IN"/>
+        </w:rPr>
+        <w:t>"1995-09-26"</w:t>
+      </w:r>
+    </w:p>
+    <w:p>
+      <w:pPr>
+        <w:pBdr>
+          <w:top w:val="single" w:sz="6" w:space="2" w:color="888888"/>
+          <w:left w:val="single" w:sz="6" w:space="2" w:color="888888"/>
+          <w:bottom w:val="single" w:sz="6" w:space="2" w:color="888888"/>
+          <w:right w:val="single" w:sz="6" w:space="2" w:color="888888"/>
+        </w:pBdr>
+        <w:tabs>
+          <w:tab w:val="left" w:pos="916"/>
+          <w:tab w:val="left" w:pos="1832"/>
+          <w:tab w:val="left" w:pos="2748"/>
+          <w:tab w:val="left" w:pos="3664"/>
+          <w:tab w:val="left" w:pos="4580"/>
+          <w:tab w:val="left" w:pos="5496"/>
+          <w:tab w:val="left" w:pos="6412"/>
+          <w:tab w:val="left" w:pos="7328"/>
+          <w:tab w:val="left" w:pos="8244"/>
+          <w:tab w:val="left" w:pos="9160"/>
+          <w:tab w:val="left" w:pos="10076"/>
+          <w:tab w:val="left" w:pos="10992"/>
+          <w:tab w:val="left" w:pos="11908"/>
+          <w:tab w:val="left" w:pos="12824"/>
+          <w:tab w:val="left" w:pos="13740"/>
+          <w:tab w:val="left" w:pos="14656"/>
+        </w:tabs>
+        <w:spacing w:after="0" w:line="240" w:lineRule="auto"/>
+        <w:rPr>
+          <w:rFonts w:ascii="Courier New" w:eastAsia="Times New Roman" w:hAnsi="Courier New" w:cs="Courier New"/>
+          <w:sz w:val="23"/>
+          <w:szCs w:val="23"/>
+          <w:lang w:eastAsia="en-IN"/>
+        </w:rPr>
+      </w:pPr>
+      <w:r>
+        <w:rPr>
+          <w:rFonts w:ascii="Courier New" w:eastAsia="Times New Roman" w:hAnsi="Courier New" w:cs="Courier New"/>
+          <w:color w:val="666600"/>
+          <w:sz w:val="23"/>
+          <w:szCs w:val="23"/>
+          <w:lang w:eastAsia="en-IN"/>
+        </w:rPr>
+        <w:t>}</w:t>
+      </w:r>
+    </w:p>
+    <w:p>
+      <w:pPr>
+        <w:spacing w:before="120" w:after="144" w:line="240" w:lineRule="auto"/>
+        <w:ind w:left="48" w:right="48"/>
+        <w:jc w:val="both"/>
+        <w:rPr>
+          <w:rFonts w:ascii="Arial" w:eastAsia="Times New Roman" w:hAnsi="Arial" w:cs="Arial"/>
+          <w:color w:val="000000"/>
+          <w:sz w:val="21"/>
+          <w:szCs w:val="21"/>
+          <w:lang w:eastAsia="en-IN"/>
+        </w:rPr>
+      </w:pPr>
+      <w:r>
+        <w:rPr>
+          <w:rFonts w:ascii="Arial" w:eastAsia="Times New Roman" w:hAnsi="Arial" w:cs="Arial"/>
+          <w:color w:val="000000"/>
+          <w:sz w:val="21"/>
+          <w:szCs w:val="21"/>
+          <w:lang w:eastAsia="en-IN"/>
+        </w:rPr>
+        <w:t>Contact:</w:t>
+      </w:r>
+    </w:p>
+    <w:p>
+      <w:pPr>
+        <w:pBdr>
+          <w:top w:val="single" w:sz="6" w:space="2" w:color="888888"/>
+          <w:left w:val="single" w:sz="6" w:space="2" w:color="888888"/>
+          <w:bottom w:val="single" w:sz="6" w:space="2" w:color="888888"/>
+          <w:right w:val="single" w:sz="6" w:space="2" w:color="888888"/>
+        </w:pBdr>
+        <w:tabs>
+          <w:tab w:val="left" w:pos="916"/>
+          <w:tab w:val="left" w:pos="1832"/>
+          <w:tab w:val="left" w:pos="2748"/>
+          <w:tab w:val="left" w:pos="3664"/>
+          <w:tab w:val="left" w:pos="4580"/>
+          <w:tab w:val="left" w:pos="5496"/>
+          <w:tab w:val="left" w:pos="6412"/>
+          <w:tab w:val="left" w:pos="7328"/>
+          <w:tab w:val="left" w:pos="8244"/>
+          <w:tab w:val="left" w:pos="9160"/>
+          <w:tab w:val="left" w:pos="10076"/>
+          <w:tab w:val="left" w:pos="10992"/>
+          <w:tab w:val="left" w:pos="11908"/>
+          <w:tab w:val="left" w:pos="12824"/>
+          <w:tab w:val="left" w:pos="13740"/>
+          <w:tab w:val="left" w:pos="14656"/>
+        </w:tabs>
+        <w:spacing w:after="0" w:line="240" w:lineRule="auto"/>
+        <w:rPr>
+          <w:rFonts w:ascii="Courier New" w:eastAsia="Times New Roman" w:hAnsi="Courier New" w:cs="Courier New"/>
+          <w:color w:val="000000"/>
+          <w:sz w:val="23"/>
+          <w:szCs w:val="23"/>
+          <w:lang w:eastAsia="en-IN"/>
+        </w:rPr>
+      </w:pPr>
+      <w:r>
+        <w:rPr>
+          <w:rFonts w:ascii="Courier New" w:eastAsia="Times New Roman" w:hAnsi="Courier New" w:cs="Courier New"/>
+          <w:color w:val="666600"/>
+          <w:sz w:val="23"/>
+          <w:szCs w:val="23"/>
+          <w:lang w:eastAsia="en-IN"/>
+        </w:rPr>
+        <w:t>{</w:t>
+      </w:r>
+    </w:p>
+    <w:p>
+      <w:pPr>
+        <w:pBdr>
+          <w:top w:val="single" w:sz="6" w:space="2" w:color="888888"/>
+          <w:left w:val="single" w:sz="6" w:space="2" w:color="888888"/>
+          <w:bottom w:val="single" w:sz="6" w:space="2" w:color="888888"/>
+          <w:right w:val="single" w:sz="6" w:space="2" w:color="888888"/>
+        </w:pBdr>
+        <w:tabs>
+          <w:tab w:val="left" w:pos="916"/>
+          <w:tab w:val="left" w:pos="1832"/>
+          <w:tab w:val="left" w:pos="2748"/>
+          <w:tab w:val="left" w:pos="3664"/>
+          <w:tab w:val="left" w:pos="4580"/>
+          <w:tab w:val="left" w:pos="5496"/>
+          <w:tab w:val="left" w:pos="6412"/>
+          <w:tab w:val="left" w:pos="7328"/>
+          <w:tab w:val="left" w:pos="8244"/>
+          <w:tab w:val="left" w:pos="9160"/>
+          <w:tab w:val="left" w:pos="10076"/>
+          <w:tab w:val="left" w:pos="10992"/>
+          <w:tab w:val="left" w:pos="11908"/>
+          <w:tab w:val="left" w:pos="12824"/>
+          <w:tab w:val="left" w:pos="13740"/>
+          <w:tab w:val="left" w:pos="14656"/>
+        </w:tabs>
+        <w:spacing w:after="0" w:line="240" w:lineRule="auto"/>
+        <w:rPr>
+          <w:rFonts w:ascii="Courier New" w:eastAsia="Times New Roman" w:hAnsi="Courier New" w:cs="Courier New"/>
+          <w:color w:val="000000"/>
+          <w:sz w:val="23"/>
+          <w:szCs w:val="23"/>
+          <w:lang w:eastAsia="en-IN"/>
+        </w:rPr>
+      </w:pPr>
+      <w:r>
+        <w:rPr>
+          <w:rFonts w:ascii="Courier New" w:eastAsia="Times New Roman" w:hAnsi="Courier New" w:cs="Courier New"/>
+          <w:color w:val="000000"/>
+          <w:sz w:val="23"/>
+          <w:szCs w:val="23"/>
+          <w:lang w:eastAsia="en-IN"/>
+        </w:rPr>
+        <w:tab/>
+        <w:t>_id</w:t>
+      </w:r>
+      <w:r>
+        <w:rPr>
+          <w:rFonts w:ascii="Courier New" w:eastAsia="Times New Roman" w:hAnsi="Courier New" w:cs="Courier New"/>
+          <w:color w:val="666600"/>
+          <w:sz w:val="23"/>
+          <w:szCs w:val="23"/>
+          <w:lang w:eastAsia="en-IN"/>
+        </w:rPr>
+        <w:t>:</w:t>
+      </w:r>
+      <w:r>
+        <w:rPr>
+          <w:rFonts w:ascii="Courier New" w:eastAsia="Times New Roman" w:hAnsi="Courier New" w:cs="Courier New"/>
+          <w:color w:val="000000"/>
+          <w:sz w:val="23"/>
+          <w:szCs w:val="23"/>
+          <w:lang w:eastAsia="en-IN"/>
+        </w:rPr>
+        <w:t xml:space="preserve"> </w:t>
+      </w:r>
+      <w:r>
+        <w:rPr>
+          <w:rFonts w:ascii="Courier New" w:eastAsia="Times New Roman" w:hAnsi="Courier New" w:cs="Courier New"/>
+          <w:color w:val="666600"/>
+          <w:sz w:val="23"/>
+          <w:szCs w:val="23"/>
+          <w:lang w:eastAsia="en-IN"/>
+        </w:rPr>
+        <w:t>&lt;</w:t>
+      </w:r>
+      <w:r>
+        <w:rPr>
+          <w:rFonts w:ascii="Courier New" w:eastAsia="Times New Roman" w:hAnsi="Courier New" w:cs="Courier New"/>
+          <w:color w:val="660066"/>
+          <w:sz w:val="23"/>
+          <w:szCs w:val="23"/>
+          <w:lang w:eastAsia="en-IN"/>
+        </w:rPr>
+        <w:t>ObjectId103</w:t>
+      </w:r>
+      <w:r>
+        <w:rPr>
+          <w:rFonts w:ascii="Courier New" w:eastAsia="Times New Roman" w:hAnsi="Courier New" w:cs="Courier New"/>
+          <w:color w:val="666600"/>
+          <w:sz w:val="23"/>
+          <w:szCs w:val="23"/>
+          <w:lang w:eastAsia="en-IN"/>
+        </w:rPr>
+        <w:t>&gt;,</w:t>
+      </w:r>
+    </w:p>
+    <w:p>
+      <w:pPr>
+        <w:pBdr>
+          <w:top w:val="single" w:sz="6" w:space="2" w:color="888888"/>
+          <w:left w:val="single" w:sz="6" w:space="2" w:color="888888"/>
+          <w:bottom w:val="single" w:sz="6" w:space="2" w:color="888888"/>
+          <w:right w:val="single" w:sz="6" w:space="2" w:color="888888"/>
+        </w:pBdr>
+        <w:tabs>
+          <w:tab w:val="left" w:pos="916"/>
+          <w:tab w:val="left" w:pos="1832"/>
+          <w:tab w:val="left" w:pos="2748"/>
+          <w:tab w:val="left" w:pos="3664"/>
+          <w:tab w:val="left" w:pos="4580"/>
+          <w:tab w:val="left" w:pos="5496"/>
+          <w:tab w:val="left" w:pos="6412"/>
+          <w:tab w:val="left" w:pos="7328"/>
+          <w:tab w:val="left" w:pos="8244"/>
+          <w:tab w:val="left" w:pos="9160"/>
+          <w:tab w:val="left" w:pos="10076"/>
+          <w:tab w:val="left" w:pos="10992"/>
+          <w:tab w:val="left" w:pos="11908"/>
+          <w:tab w:val="left" w:pos="12824"/>
+          <w:tab w:val="left" w:pos="13740"/>
+          <w:tab w:val="left" w:pos="14656"/>
+        </w:tabs>
+        <w:spacing w:after="0" w:line="240" w:lineRule="auto"/>
+        <w:rPr>
+          <w:rFonts w:ascii="Courier New" w:eastAsia="Times New Roman" w:hAnsi="Courier New" w:cs="Courier New"/>
+          <w:color w:val="000000"/>
+          <w:sz w:val="23"/>
+          <w:szCs w:val="23"/>
+          <w:lang w:eastAsia="en-IN"/>
+        </w:rPr>
+      </w:pPr>
+      <w:r>
+        <w:rPr>
+          <w:rFonts w:ascii="Courier New" w:eastAsia="Times New Roman" w:hAnsi="Courier New" w:cs="Courier New"/>
+          <w:color w:val="000000"/>
+          <w:sz w:val="23"/>
+          <w:szCs w:val="23"/>
+          <w:lang w:eastAsia="en-IN"/>
+        </w:rPr>
+        <w:tab/>
+      </w:r>
+      <w:proofErr w:type="spellStart"/>
+      <w:r>
+        <w:rPr>
+          <w:rFonts w:ascii="Courier New" w:eastAsia="Times New Roman" w:hAnsi="Courier New" w:cs="Courier New"/>
+          <w:color w:val="000000"/>
+          <w:sz w:val="23"/>
+          <w:szCs w:val="23"/>
+          <w:lang w:eastAsia="en-IN"/>
+        </w:rPr>
+        <w:t>empDocID</w:t>
+      </w:r>
+      <w:proofErr w:type="spellEnd"/>
+      <w:r>
+        <w:rPr>
+          <w:rFonts w:ascii="Courier New" w:eastAsia="Times New Roman" w:hAnsi="Courier New" w:cs="Courier New"/>
+          <w:color w:val="666600"/>
+          <w:sz w:val="23"/>
+          <w:szCs w:val="23"/>
+          <w:lang w:eastAsia="en-IN"/>
+        </w:rPr>
+        <w:t>:</w:t>
+      </w:r>
+      <w:r>
+        <w:rPr>
+          <w:rFonts w:ascii="Courier New" w:eastAsia="Times New Roman" w:hAnsi="Courier New" w:cs="Courier New"/>
+          <w:color w:val="000000"/>
+          <w:sz w:val="23"/>
+          <w:szCs w:val="23"/>
+          <w:lang w:eastAsia="en-IN"/>
+        </w:rPr>
+        <w:t xml:space="preserve"> </w:t>
+      </w:r>
+      <w:r>
+        <w:rPr>
+          <w:rFonts w:ascii="Courier New" w:eastAsia="Times New Roman" w:hAnsi="Courier New" w:cs="Courier New"/>
+          <w:color w:val="008800"/>
+          <w:sz w:val="23"/>
+          <w:szCs w:val="23"/>
+          <w:lang w:eastAsia="en-IN"/>
+        </w:rPr>
+        <w:t>" ObjectId101"</w:t>
+      </w:r>
+      <w:r>
+        <w:rPr>
+          <w:rFonts w:ascii="Courier New" w:eastAsia="Times New Roman" w:hAnsi="Courier New" w:cs="Courier New"/>
+          <w:color w:val="666600"/>
+          <w:sz w:val="23"/>
+          <w:szCs w:val="23"/>
+          <w:lang w:eastAsia="en-IN"/>
+        </w:rPr>
+        <w:t>,</w:t>
+      </w:r>
+    </w:p>
+    <w:p>
+      <w:pPr>
+        <w:pBdr>
+          <w:top w:val="single" w:sz="6" w:space="2" w:color="888888"/>
+          <w:left w:val="single" w:sz="6" w:space="2" w:color="888888"/>
+          <w:bottom w:val="single" w:sz="6" w:space="2" w:color="888888"/>
+          <w:right w:val="single" w:sz="6" w:space="2" w:color="888888"/>
+        </w:pBdr>
+        <w:tabs>
+          <w:tab w:val="left" w:pos="916"/>
+          <w:tab w:val="left" w:pos="1832"/>
+          <w:tab w:val="left" w:pos="2748"/>
+          <w:tab w:val="left" w:pos="3664"/>
+          <w:tab w:val="left" w:pos="4580"/>
+          <w:tab w:val="left" w:pos="5496"/>
+          <w:tab w:val="left" w:pos="6412"/>
+          <w:tab w:val="left" w:pos="7328"/>
+          <w:tab w:val="left" w:pos="8244"/>
+          <w:tab w:val="left" w:pos="9160"/>
+          <w:tab w:val="left" w:pos="10076"/>
+          <w:tab w:val="left" w:pos="10992"/>
+          <w:tab w:val="left" w:pos="11908"/>
+          <w:tab w:val="left" w:pos="12824"/>
+          <w:tab w:val="left" w:pos="13740"/>
+          <w:tab w:val="left" w:pos="14656"/>
+        </w:tabs>
+        <w:spacing w:after="0" w:line="240" w:lineRule="auto"/>
+        <w:rPr>
+          <w:rFonts w:ascii="Courier New" w:eastAsia="Times New Roman" w:hAnsi="Courier New" w:cs="Courier New"/>
+          <w:color w:val="000000"/>
+          <w:sz w:val="23"/>
+          <w:szCs w:val="23"/>
+          <w:lang w:eastAsia="en-IN"/>
+        </w:rPr>
+      </w:pPr>
+      <w:r>
+        <w:rPr>
+          <w:rFonts w:ascii="Courier New" w:eastAsia="Times New Roman" w:hAnsi="Courier New" w:cs="Courier New"/>
+          <w:color w:val="000000"/>
+          <w:sz w:val="23"/>
+          <w:szCs w:val="23"/>
+          <w:lang w:eastAsia="en-IN"/>
+        </w:rPr>
+        <w:tab/>
+        <w:t>e</w:t>
+      </w:r>
+      <w:r>
+        <w:rPr>
+          <w:rFonts w:ascii="Courier New" w:eastAsia="Times New Roman" w:hAnsi="Courier New" w:cs="Courier New"/>
+          <w:color w:val="666600"/>
+          <w:sz w:val="23"/>
+          <w:szCs w:val="23"/>
+          <w:lang w:eastAsia="en-IN"/>
+        </w:rPr>
+        <w:t>-</w:t>
+      </w:r>
+      <w:r>
+        <w:rPr>
+          <w:rFonts w:ascii="Courier New" w:eastAsia="Times New Roman" w:hAnsi="Courier New" w:cs="Courier New"/>
+          <w:color w:val="000000"/>
+          <w:sz w:val="23"/>
+          <w:szCs w:val="23"/>
+          <w:lang w:eastAsia="en-IN"/>
+        </w:rPr>
+        <w:t>mail</w:t>
+      </w:r>
+      <w:r>
+        <w:rPr>
+          <w:rFonts w:ascii="Courier New" w:eastAsia="Times New Roman" w:hAnsi="Courier New" w:cs="Courier New"/>
+          <w:color w:val="666600"/>
+          <w:sz w:val="23"/>
+          <w:szCs w:val="23"/>
+          <w:lang w:eastAsia="en-IN"/>
+        </w:rPr>
+        <w:t>:</w:t>
+      </w:r>
+      <w:r>
+        <w:rPr>
+          <w:rFonts w:ascii="Courier New" w:eastAsia="Times New Roman" w:hAnsi="Courier New" w:cs="Courier New"/>
+          <w:color w:val="000000"/>
+          <w:sz w:val="23"/>
+          <w:szCs w:val="23"/>
+          <w:lang w:eastAsia="en-IN"/>
+        </w:rPr>
+        <w:t xml:space="preserve"> </w:t>
+      </w:r>
+      <w:r>
+        <w:rPr>
+          <w:rFonts w:ascii="Courier New" w:eastAsia="Times New Roman" w:hAnsi="Courier New" w:cs="Courier New"/>
+          <w:color w:val="008800"/>
+          <w:sz w:val="23"/>
+          <w:szCs w:val="23"/>
+          <w:lang w:eastAsia="en-IN"/>
+        </w:rPr>
+        <w:t>"radhika_sharma.123@gmail.com"</w:t>
+      </w:r>
+      <w:r>
+        <w:rPr>
+          <w:rFonts w:ascii="Courier New" w:eastAsia="Times New Roman" w:hAnsi="Courier New" w:cs="Courier New"/>
+          <w:color w:val="666600"/>
+          <w:sz w:val="23"/>
+          <w:szCs w:val="23"/>
+          <w:lang w:eastAsia="en-IN"/>
+        </w:rPr>
+        <w:t>,</w:t>
+      </w:r>
+    </w:p>
+    <w:p>
+      <w:pPr>
+        <w:pBdr>
+          <w:top w:val="single" w:sz="6" w:space="2" w:color="888888"/>
+          <w:left w:val="single" w:sz="6" w:space="2" w:color="888888"/>
+          <w:bottom w:val="single" w:sz="6" w:space="2" w:color="888888"/>
+          <w:right w:val="single" w:sz="6" w:space="2" w:color="888888"/>
+        </w:pBdr>
+        <w:tabs>
+          <w:tab w:val="left" w:pos="916"/>
+          <w:tab w:val="left" w:pos="1832"/>
+          <w:tab w:val="left" w:pos="2748"/>
+          <w:tab w:val="left" w:pos="3664"/>
+          <w:tab w:val="left" w:pos="4580"/>
+          <w:tab w:val="left" w:pos="5496"/>
+          <w:tab w:val="left" w:pos="6412"/>
+          <w:tab w:val="left" w:pos="7328"/>
+          <w:tab w:val="left" w:pos="8244"/>
+          <w:tab w:val="left" w:pos="9160"/>
+          <w:tab w:val="left" w:pos="10076"/>
+          <w:tab w:val="left" w:pos="10992"/>
+          <w:tab w:val="left" w:pos="11908"/>
+          <w:tab w:val="left" w:pos="12824"/>
+          <w:tab w:val="left" w:pos="13740"/>
+          <w:tab w:val="left" w:pos="14656"/>
+        </w:tabs>
+        <w:spacing w:after="0" w:line="240" w:lineRule="auto"/>
+        <w:rPr>
+          <w:rFonts w:ascii="Courier New" w:eastAsia="Times New Roman" w:hAnsi="Courier New" w:cs="Courier New"/>
+          <w:color w:val="000000"/>
+          <w:sz w:val="23"/>
+          <w:szCs w:val="23"/>
+          <w:lang w:eastAsia="en-IN"/>
+        </w:rPr>
+      </w:pPr>
+      <w:r>
+        <w:rPr>
+          <w:rFonts w:ascii="Courier New" w:eastAsia="Times New Roman" w:hAnsi="Courier New" w:cs="Courier New"/>
+          <w:color w:val="000000"/>
+          <w:sz w:val="23"/>
+          <w:szCs w:val="23"/>
+          <w:lang w:eastAsia="en-IN"/>
+        </w:rPr>
+        <w:tab/>
+        <w:t>phone</w:t>
+      </w:r>
+      <w:r>
+        <w:rPr>
+          <w:rFonts w:ascii="Courier New" w:eastAsia="Times New Roman" w:hAnsi="Courier New" w:cs="Courier New"/>
+          <w:color w:val="666600"/>
+          <w:sz w:val="23"/>
+          <w:szCs w:val="23"/>
+          <w:lang w:eastAsia="en-IN"/>
+        </w:rPr>
+        <w:t>:</w:t>
+      </w:r>
+      <w:r>
+        <w:rPr>
+          <w:rFonts w:ascii="Courier New" w:eastAsia="Times New Roman" w:hAnsi="Courier New" w:cs="Courier New"/>
+          <w:color w:val="000000"/>
+          <w:sz w:val="23"/>
+          <w:szCs w:val="23"/>
+          <w:lang w:eastAsia="en-IN"/>
+        </w:rPr>
+        <w:t xml:space="preserve"> </w:t>
+      </w:r>
+      <w:r>
+        <w:rPr>
+          <w:rFonts w:ascii="Courier New" w:eastAsia="Times New Roman" w:hAnsi="Courier New" w:cs="Courier New"/>
+          <w:color w:val="008800"/>
+          <w:sz w:val="23"/>
+          <w:szCs w:val="23"/>
+          <w:lang w:eastAsia="en-IN"/>
+        </w:rPr>
+        <w:t>"9848022338"</w:t>
+      </w:r>
+    </w:p>
+    <w:p>
+      <w:pPr>
+        <w:pBdr>
+          <w:top w:val="single" w:sz="6" w:space="2" w:color="888888"/>
+          <w:left w:val="single" w:sz="6" w:space="2" w:color="888888"/>
+          <w:bottom w:val="single" w:sz="6" w:space="2" w:color="888888"/>
+          <w:right w:val="single" w:sz="6" w:space="2" w:color="888888"/>
+        </w:pBdr>
+        <w:tabs>
+          <w:tab w:val="left" w:pos="916"/>
+          <w:tab w:val="left" w:pos="1832"/>
+          <w:tab w:val="left" w:pos="2748"/>
+          <w:tab w:val="left" w:pos="3664"/>
+          <w:tab w:val="left" w:pos="4580"/>
+          <w:tab w:val="left" w:pos="5496"/>
+          <w:tab w:val="left" w:pos="6412"/>
+          <w:tab w:val="left" w:pos="7328"/>
+          <w:tab w:val="left" w:pos="8244"/>
+          <w:tab w:val="left" w:pos="9160"/>
+          <w:tab w:val="left" w:pos="10076"/>
+          <w:tab w:val="left" w:pos="10992"/>
+          <w:tab w:val="left" w:pos="11908"/>
+          <w:tab w:val="left" w:pos="12824"/>
+          <w:tab w:val="left" w:pos="13740"/>
+          <w:tab w:val="left" w:pos="14656"/>
+        </w:tabs>
+        <w:spacing w:after="0" w:line="240" w:lineRule="auto"/>
+        <w:rPr>
+          <w:rFonts w:ascii="Courier New" w:eastAsia="Times New Roman" w:hAnsi="Courier New" w:cs="Courier New"/>
+          <w:sz w:val="23"/>
+          <w:szCs w:val="23"/>
+          <w:lang w:eastAsia="en-IN"/>
+        </w:rPr>
+      </w:pPr>
+      <w:r>
+        <w:rPr>
+          <w:rFonts w:ascii="Courier New" w:eastAsia="Times New Roman" w:hAnsi="Courier New" w:cs="Courier New"/>
+          <w:color w:val="666600"/>
+          <w:sz w:val="23"/>
+          <w:szCs w:val="23"/>
+          <w:lang w:eastAsia="en-IN"/>
+        </w:rPr>
+        <w:t>}</w:t>
+      </w:r>
+    </w:p>
+    <w:p>
+      <w:pPr>
+        <w:spacing w:before="120" w:after="144" w:line="240" w:lineRule="auto"/>
+        <w:ind w:left="48" w:right="48"/>
+        <w:jc w:val="both"/>
+        <w:rPr>
+          <w:rFonts w:ascii="Arial" w:eastAsia="Times New Roman" w:hAnsi="Arial" w:cs="Arial"/>
+          <w:color w:val="000000"/>
+          <w:sz w:val="21"/>
+          <w:szCs w:val="21"/>
+          <w:lang w:eastAsia="en-IN"/>
+        </w:rPr>
+      </w:pPr>
+      <w:r>
+        <w:rPr>
+          <w:rFonts w:ascii="Arial" w:eastAsia="Times New Roman" w:hAnsi="Arial" w:cs="Arial"/>
+          <w:color w:val="000000"/>
+          <w:sz w:val="21"/>
+          <w:szCs w:val="21"/>
+          <w:lang w:eastAsia="en-IN"/>
+        </w:rPr>
+        <w:t>Address:</w:t>
+      </w:r>
+    </w:p>
+    <w:p>
+      <w:pPr>
+        <w:pBdr>
+          <w:top w:val="single" w:sz="6" w:space="2" w:color="888888"/>
+          <w:left w:val="single" w:sz="6" w:space="2" w:color="888888"/>
+          <w:bottom w:val="single" w:sz="6" w:space="2" w:color="888888"/>
+          <w:right w:val="single" w:sz="6" w:space="2" w:color="888888"/>
+        </w:pBdr>
+        <w:tabs>
+          <w:tab w:val="left" w:pos="916"/>
+          <w:tab w:val="left" w:pos="1832"/>
+          <w:tab w:val="left" w:pos="2748"/>
+          <w:tab w:val="left" w:pos="3664"/>
+          <w:tab w:val="left" w:pos="4580"/>
+          <w:tab w:val="left" w:pos="5496"/>
+          <w:tab w:val="left" w:pos="6412"/>
+          <w:tab w:val="left" w:pos="7328"/>
+          <w:tab w:val="left" w:pos="8244"/>
+          <w:tab w:val="left" w:pos="9160"/>
+          <w:tab w:val="left" w:pos="10076"/>
+          <w:tab w:val="left" w:pos="10992"/>
+          <w:tab w:val="left" w:pos="11908"/>
+          <w:tab w:val="left" w:pos="12824"/>
+          <w:tab w:val="left" w:pos="13740"/>
+          <w:tab w:val="left" w:pos="14656"/>
+        </w:tabs>
+        <w:spacing w:after="0" w:line="240" w:lineRule="auto"/>
+        <w:rPr>
+          <w:rFonts w:ascii="Courier New" w:eastAsia="Times New Roman" w:hAnsi="Courier New" w:cs="Courier New"/>
+          <w:color w:val="000000"/>
+          <w:sz w:val="23"/>
+          <w:szCs w:val="23"/>
+          <w:lang w:eastAsia="en-IN"/>
+        </w:rPr>
+      </w:pPr>
+      <w:r>
+        <w:rPr>
+          <w:rFonts w:ascii="Courier New" w:eastAsia="Times New Roman" w:hAnsi="Courier New" w:cs="Courier New"/>
+          <w:color w:val="666600"/>
+          <w:sz w:val="23"/>
+          <w:szCs w:val="23"/>
+          <w:lang w:eastAsia="en-IN"/>
+        </w:rPr>
+        <w:t>{</w:t>
+      </w:r>
+    </w:p>
+    <w:p>
+      <w:pPr>
+        <w:pBdr>
+          <w:top w:val="single" w:sz="6" w:space="2" w:color="888888"/>
+          <w:left w:val="single" w:sz="6" w:space="2" w:color="888888"/>
+          <w:bottom w:val="single" w:sz="6" w:space="2" w:color="888888"/>
+          <w:right w:val="single" w:sz="6" w:space="2" w:color="888888"/>
+        </w:pBdr>
+        <w:tabs>
+          <w:tab w:val="left" w:pos="916"/>
+          <w:tab w:val="left" w:pos="1832"/>
+          <w:tab w:val="left" w:pos="2748"/>
+          <w:tab w:val="left" w:pos="3664"/>
+          <w:tab w:val="left" w:pos="4580"/>
+          <w:tab w:val="left" w:pos="5496"/>
+          <w:tab w:val="left" w:pos="6412"/>
+          <w:tab w:val="left" w:pos="7328"/>
+          <w:tab w:val="left" w:pos="8244"/>
+          <w:tab w:val="left" w:pos="9160"/>
+          <w:tab w:val="left" w:pos="10076"/>
+          <w:tab w:val="left" w:pos="10992"/>
+          <w:tab w:val="left" w:pos="11908"/>
+          <w:tab w:val="left" w:pos="12824"/>
+          <w:tab w:val="left" w:pos="13740"/>
+          <w:tab w:val="left" w:pos="14656"/>
+        </w:tabs>
+        <w:spacing w:after="0" w:line="240" w:lineRule="auto"/>
+        <w:rPr>
+          <w:rFonts w:ascii="Courier New" w:eastAsia="Times New Roman" w:hAnsi="Courier New" w:cs="Courier New"/>
+          <w:color w:val="000000"/>
+          <w:sz w:val="23"/>
+          <w:szCs w:val="23"/>
+          <w:lang w:eastAsia="en-IN"/>
+        </w:rPr>
+      </w:pPr>
+      <w:r>
+        <w:rPr>
+          <w:rFonts w:ascii="Courier New" w:eastAsia="Times New Roman" w:hAnsi="Courier New" w:cs="Courier New"/>
+          <w:color w:val="000000"/>
+          <w:sz w:val="23"/>
+          <w:szCs w:val="23"/>
+          <w:lang w:eastAsia="en-IN"/>
+        </w:rPr>
+        <w:tab/>
+        <w:t>_id</w:t>
+      </w:r>
+      <w:r>
+        <w:rPr>
+          <w:rFonts w:ascii="Courier New" w:eastAsia="Times New Roman" w:hAnsi="Courier New" w:cs="Courier New"/>
+          <w:color w:val="666600"/>
+          <w:sz w:val="23"/>
+          <w:szCs w:val="23"/>
+          <w:lang w:eastAsia="en-IN"/>
+        </w:rPr>
+        <w:t>:</w:t>
+      </w:r>
+      <w:r>
+        <w:rPr>
+          <w:rFonts w:ascii="Courier New" w:eastAsia="Times New Roman" w:hAnsi="Courier New" w:cs="Courier New"/>
+          <w:color w:val="000000"/>
+          <w:sz w:val="23"/>
+          <w:szCs w:val="23"/>
+          <w:lang w:eastAsia="en-IN"/>
+        </w:rPr>
+        <w:t xml:space="preserve"> </w:t>
+      </w:r>
+      <w:r>
+        <w:rPr>
+          <w:rFonts w:ascii="Courier New" w:eastAsia="Times New Roman" w:hAnsi="Courier New" w:cs="Courier New"/>
+          <w:color w:val="666600"/>
+          <w:sz w:val="23"/>
+          <w:szCs w:val="23"/>
+          <w:lang w:eastAsia="en-IN"/>
+        </w:rPr>
+        <w:t>&lt;</w:t>
+      </w:r>
+      <w:r>
+        <w:rPr>
+          <w:rFonts w:ascii="Courier New" w:eastAsia="Times New Roman" w:hAnsi="Courier New" w:cs="Courier New"/>
+          <w:color w:val="660066"/>
+          <w:sz w:val="23"/>
+          <w:szCs w:val="23"/>
+          <w:lang w:eastAsia="en-IN"/>
+        </w:rPr>
+        <w:t>ObjectId104</w:t>
+      </w:r>
+      <w:r>
+        <w:rPr>
+          <w:rFonts w:ascii="Courier New" w:eastAsia="Times New Roman" w:hAnsi="Courier New" w:cs="Courier New"/>
+          <w:color w:val="666600"/>
+          <w:sz w:val="23"/>
+          <w:szCs w:val="23"/>
+          <w:lang w:eastAsia="en-IN"/>
+        </w:rPr>
+        <w:t>&gt;,</w:t>
+      </w:r>
+    </w:p>
+    <w:p>
+      <w:pPr>
+        <w:pBdr>
+          <w:top w:val="single" w:sz="6" w:space="2" w:color="888888"/>
+          <w:left w:val="single" w:sz="6" w:space="2" w:color="888888"/>
+          <w:bottom w:val="single" w:sz="6" w:space="2" w:color="888888"/>
+          <w:right w:val="single" w:sz="6" w:space="2" w:color="888888"/>
+        </w:pBdr>
+        <w:tabs>
+          <w:tab w:val="left" w:pos="916"/>
+          <w:tab w:val="left" w:pos="1832"/>
+          <w:tab w:val="left" w:pos="2748"/>
+          <w:tab w:val="left" w:pos="3664"/>
+          <w:tab w:val="left" w:pos="4580"/>
+          <w:tab w:val="left" w:pos="5496"/>
+          <w:tab w:val="left" w:pos="6412"/>
+          <w:tab w:val="left" w:pos="7328"/>
+          <w:tab w:val="left" w:pos="8244"/>
+          <w:tab w:val="left" w:pos="9160"/>
+          <w:tab w:val="left" w:pos="10076"/>
+          <w:tab w:val="left" w:pos="10992"/>
+          <w:tab w:val="left" w:pos="11908"/>
+          <w:tab w:val="left" w:pos="12824"/>
+          <w:tab w:val="left" w:pos="13740"/>
+          <w:tab w:val="left" w:pos="14656"/>
+        </w:tabs>
+        <w:spacing w:after="0" w:line="240" w:lineRule="auto"/>
+        <w:rPr>
+          <w:rFonts w:ascii="Courier New" w:eastAsia="Times New Roman" w:hAnsi="Courier New" w:cs="Courier New"/>
+          <w:color w:val="000000"/>
+          <w:sz w:val="23"/>
+          <w:szCs w:val="23"/>
+          <w:lang w:eastAsia="en-IN"/>
+        </w:rPr>
+      </w:pPr>
+      <w:r>
+        <w:rPr>
+          <w:rFonts w:ascii="Courier New" w:eastAsia="Times New Roman" w:hAnsi="Courier New" w:cs="Courier New"/>
+          <w:color w:val="000000"/>
+          <w:sz w:val="23"/>
+          <w:szCs w:val="23"/>
+          <w:lang w:eastAsia="en-IN"/>
+        </w:rPr>
+        <w:tab/>
+      </w:r>
+      <w:proofErr w:type="spellStart"/>
+      <w:r>
+        <w:rPr>
+          <w:rFonts w:ascii="Courier New" w:eastAsia="Times New Roman" w:hAnsi="Courier New" w:cs="Courier New"/>
+          <w:color w:val="000000"/>
+          <w:sz w:val="23"/>
+          <w:szCs w:val="23"/>
+          <w:lang w:eastAsia="en-IN"/>
+        </w:rPr>
+        <w:t>empDocID</w:t>
+      </w:r>
+      <w:proofErr w:type="spellEnd"/>
+      <w:r>
+        <w:rPr>
+          <w:rFonts w:ascii="Courier New" w:eastAsia="Times New Roman" w:hAnsi="Courier New" w:cs="Courier New"/>
+          <w:color w:val="666600"/>
+          <w:sz w:val="23"/>
+          <w:szCs w:val="23"/>
+          <w:lang w:eastAsia="en-IN"/>
+        </w:rPr>
+        <w:t>:</w:t>
+      </w:r>
+      <w:r>
+        <w:rPr>
+          <w:rFonts w:ascii="Courier New" w:eastAsia="Times New Roman" w:hAnsi="Courier New" w:cs="Courier New"/>
+          <w:color w:val="000000"/>
+          <w:sz w:val="23"/>
+          <w:szCs w:val="23"/>
+          <w:lang w:eastAsia="en-IN"/>
+        </w:rPr>
+        <w:t xml:space="preserve"> </w:t>
+      </w:r>
+      <w:r>
+        <w:rPr>
+          <w:rFonts w:ascii="Courier New" w:eastAsia="Times New Roman" w:hAnsi="Courier New" w:cs="Courier New"/>
+          <w:color w:val="008800"/>
+          <w:sz w:val="23"/>
+          <w:szCs w:val="23"/>
+          <w:lang w:eastAsia="en-IN"/>
+        </w:rPr>
+        <w:t>" ObjectId101"</w:t>
+      </w:r>
+      <w:r>
+        <w:rPr>
+          <w:rFonts w:ascii="Courier New" w:eastAsia="Times New Roman" w:hAnsi="Courier New" w:cs="Courier New"/>
+          <w:color w:val="666600"/>
+          <w:sz w:val="23"/>
+          <w:szCs w:val="23"/>
+          <w:lang w:eastAsia="en-IN"/>
+        </w:rPr>
+        <w:t>,</w:t>
+      </w:r>
+    </w:p>
+    <w:p>
+      <w:pPr>
+        <w:pBdr>
+          <w:top w:val="single" w:sz="6" w:space="2" w:color="888888"/>
+          <w:left w:val="single" w:sz="6" w:space="2" w:color="888888"/>
+          <w:bottom w:val="single" w:sz="6" w:space="2" w:color="888888"/>
+          <w:right w:val="single" w:sz="6" w:space="2" w:color="888888"/>
+        </w:pBdr>
+        <w:tabs>
+          <w:tab w:val="left" w:pos="916"/>
+          <w:tab w:val="left" w:pos="1832"/>
+          <w:tab w:val="left" w:pos="2748"/>
+          <w:tab w:val="left" w:pos="3664"/>
+          <w:tab w:val="left" w:pos="4580"/>
+          <w:tab w:val="left" w:pos="5496"/>
+          <w:tab w:val="left" w:pos="6412"/>
+          <w:tab w:val="left" w:pos="7328"/>
+          <w:tab w:val="left" w:pos="8244"/>
+          <w:tab w:val="left" w:pos="9160"/>
+          <w:tab w:val="left" w:pos="10076"/>
+          <w:tab w:val="left" w:pos="10992"/>
+          <w:tab w:val="left" w:pos="11908"/>
+          <w:tab w:val="left" w:pos="12824"/>
+          <w:tab w:val="left" w:pos="13740"/>
+          <w:tab w:val="left" w:pos="14656"/>
+        </w:tabs>
+        <w:spacing w:after="0" w:line="240" w:lineRule="auto"/>
+        <w:rPr>
+          <w:rFonts w:ascii="Courier New" w:eastAsia="Times New Roman" w:hAnsi="Courier New" w:cs="Courier New"/>
+          <w:color w:val="000000"/>
+          <w:sz w:val="23"/>
+          <w:szCs w:val="23"/>
+          <w:lang w:eastAsia="en-IN"/>
+        </w:rPr>
+      </w:pPr>
+      <w:r>
+        <w:rPr>
+          <w:rFonts w:ascii="Courier New" w:eastAsia="Times New Roman" w:hAnsi="Courier New" w:cs="Courier New"/>
+          <w:color w:val="000000"/>
+          <w:sz w:val="23"/>
+          <w:szCs w:val="23"/>
+          <w:lang w:eastAsia="en-IN"/>
+        </w:rPr>
+        <w:tab/>
+        <w:t>city</w:t>
+      </w:r>
+      <w:r>
+        <w:rPr>
+          <w:rFonts w:ascii="Courier New" w:eastAsia="Times New Roman" w:hAnsi="Courier New" w:cs="Courier New"/>
+          <w:color w:val="666600"/>
+          <w:sz w:val="23"/>
+          <w:szCs w:val="23"/>
+          <w:lang w:eastAsia="en-IN"/>
+        </w:rPr>
+        <w:t>:</w:t>
+      </w:r>
+      <w:r>
+        <w:rPr>
+          <w:rFonts w:ascii="Courier New" w:eastAsia="Times New Roman" w:hAnsi="Courier New" w:cs="Courier New"/>
+          <w:color w:val="000000"/>
+          <w:sz w:val="23"/>
+          <w:szCs w:val="23"/>
+          <w:lang w:eastAsia="en-IN"/>
+        </w:rPr>
+        <w:t xml:space="preserve"> </w:t>
+      </w:r>
+      <w:r>
+        <w:rPr>
+          <w:rFonts w:ascii="Courier New" w:eastAsia="Times New Roman" w:hAnsi="Courier New" w:cs="Courier New"/>
+          <w:color w:val="008800"/>
+          <w:sz w:val="23"/>
+          <w:szCs w:val="23"/>
+          <w:lang w:eastAsia="en-IN"/>
+        </w:rPr>
+        <w:t>"Hyderabad"</w:t>
+      </w:r>
+      <w:r>
+        <w:rPr>
+          <w:rFonts w:ascii="Courier New" w:eastAsia="Times New Roman" w:hAnsi="Courier New" w:cs="Courier New"/>
+          <w:color w:val="666600"/>
+          <w:sz w:val="23"/>
+          <w:szCs w:val="23"/>
+          <w:lang w:eastAsia="en-IN"/>
+        </w:rPr>
+        <w:t>,</w:t>
+      </w:r>
+    </w:p>
+    <w:p>
+      <w:pPr>
+        <w:pBdr>
+          <w:top w:val="single" w:sz="6" w:space="2" w:color="888888"/>
+          <w:left w:val="single" w:sz="6" w:space="2" w:color="888888"/>
+          <w:bottom w:val="single" w:sz="6" w:space="2" w:color="888888"/>
+          <w:right w:val="single" w:sz="6" w:space="2" w:color="888888"/>
+        </w:pBdr>
+        <w:tabs>
+          <w:tab w:val="left" w:pos="916"/>
+          <w:tab w:val="left" w:pos="1832"/>
+          <w:tab w:val="left" w:pos="2748"/>
+          <w:tab w:val="left" w:pos="3664"/>
+          <w:tab w:val="left" w:pos="4580"/>
+          <w:tab w:val="left" w:pos="5496"/>
+          <w:tab w:val="left" w:pos="6412"/>
+          <w:tab w:val="left" w:pos="7328"/>
+          <w:tab w:val="left" w:pos="8244"/>
+          <w:tab w:val="left" w:pos="9160"/>
+          <w:tab w:val="left" w:pos="10076"/>
+          <w:tab w:val="left" w:pos="10992"/>
+          <w:tab w:val="left" w:pos="11908"/>
+          <w:tab w:val="left" w:pos="12824"/>
+          <w:tab w:val="left" w:pos="13740"/>
+          <w:tab w:val="left" w:pos="14656"/>
+        </w:tabs>
+        <w:spacing w:after="0" w:line="240" w:lineRule="auto"/>
+        <w:rPr>
+          <w:rFonts w:ascii="Courier New" w:eastAsia="Times New Roman" w:hAnsi="Courier New" w:cs="Courier New"/>
+          <w:color w:val="000000"/>
+          <w:sz w:val="23"/>
+          <w:szCs w:val="23"/>
+          <w:lang w:eastAsia="en-IN"/>
+        </w:rPr>
+      </w:pPr>
+      <w:r>
+        <w:rPr>
+          <w:rFonts w:ascii="Courier New" w:eastAsia="Times New Roman" w:hAnsi="Courier New" w:cs="Courier New"/>
+          <w:color w:val="000000"/>
+          <w:sz w:val="23"/>
+          <w:szCs w:val="23"/>
+          <w:lang w:eastAsia="en-IN"/>
+        </w:rPr>
+        <w:lastRenderedPageBreak/>
+        <w:tab/>
+      </w:r>
+      <w:r>
+        <w:rPr>
+          <w:rFonts w:ascii="Courier New" w:eastAsia="Times New Roman" w:hAnsi="Courier New" w:cs="Courier New"/>
+          <w:color w:val="660066"/>
+          <w:sz w:val="23"/>
+          <w:szCs w:val="23"/>
+          <w:lang w:eastAsia="en-IN"/>
+        </w:rPr>
+        <w:t>Area</w:t>
+      </w:r>
+      <w:r>
+        <w:rPr>
+          <w:rFonts w:ascii="Courier New" w:eastAsia="Times New Roman" w:hAnsi="Courier New" w:cs="Courier New"/>
+          <w:color w:val="666600"/>
+          <w:sz w:val="23"/>
+          <w:szCs w:val="23"/>
+          <w:lang w:eastAsia="en-IN"/>
+        </w:rPr>
+        <w:t>:</w:t>
+      </w:r>
+      <w:r>
+        <w:rPr>
+          <w:rFonts w:ascii="Courier New" w:eastAsia="Times New Roman" w:hAnsi="Courier New" w:cs="Courier New"/>
+          <w:color w:val="000000"/>
+          <w:sz w:val="23"/>
+          <w:szCs w:val="23"/>
+          <w:lang w:eastAsia="en-IN"/>
+        </w:rPr>
+        <w:t xml:space="preserve"> </w:t>
+      </w:r>
+      <w:r>
+        <w:rPr>
+          <w:rFonts w:ascii="Courier New" w:eastAsia="Times New Roman" w:hAnsi="Courier New" w:cs="Courier New"/>
+          <w:color w:val="008800"/>
+          <w:sz w:val="23"/>
+          <w:szCs w:val="23"/>
+          <w:lang w:eastAsia="en-IN"/>
+        </w:rPr>
+        <w:t>"</w:t>
+      </w:r>
+      <w:proofErr w:type="spellStart"/>
+      <w:r>
+        <w:rPr>
+          <w:rFonts w:ascii="Courier New" w:eastAsia="Times New Roman" w:hAnsi="Courier New" w:cs="Courier New"/>
+          <w:color w:val="008800"/>
+          <w:sz w:val="23"/>
+          <w:szCs w:val="23"/>
+          <w:lang w:eastAsia="en-IN"/>
+        </w:rPr>
+        <w:t>Madapur</w:t>
+      </w:r>
+      <w:proofErr w:type="spellEnd"/>
+      <w:r>
+        <w:rPr>
+          <w:rFonts w:ascii="Courier New" w:eastAsia="Times New Roman" w:hAnsi="Courier New" w:cs="Courier New"/>
+          <w:color w:val="008800"/>
+          <w:sz w:val="23"/>
+          <w:szCs w:val="23"/>
+          <w:lang w:eastAsia="en-IN"/>
+        </w:rPr>
+        <w:t>"</w:t>
+      </w:r>
+      <w:r>
+        <w:rPr>
+          <w:rFonts w:ascii="Courier New" w:eastAsia="Times New Roman" w:hAnsi="Courier New" w:cs="Courier New"/>
+          <w:color w:val="666600"/>
+          <w:sz w:val="23"/>
+          <w:szCs w:val="23"/>
+          <w:lang w:eastAsia="en-IN"/>
+        </w:rPr>
+        <w:t>,</w:t>
+      </w:r>
+    </w:p>
+    <w:p>
+      <w:pPr>
+        <w:pBdr>
+          <w:top w:val="single" w:sz="6" w:space="2" w:color="888888"/>
+          <w:left w:val="single" w:sz="6" w:space="2" w:color="888888"/>
+          <w:bottom w:val="single" w:sz="6" w:space="2" w:color="888888"/>
+          <w:right w:val="single" w:sz="6" w:space="2" w:color="888888"/>
+        </w:pBdr>
+        <w:tabs>
+          <w:tab w:val="left" w:pos="916"/>
+          <w:tab w:val="left" w:pos="1832"/>
+          <w:tab w:val="left" w:pos="2748"/>
+          <w:tab w:val="left" w:pos="3664"/>
+          <w:tab w:val="left" w:pos="4580"/>
+          <w:tab w:val="left" w:pos="5496"/>
+          <w:tab w:val="left" w:pos="6412"/>
+          <w:tab w:val="left" w:pos="7328"/>
+          <w:tab w:val="left" w:pos="8244"/>
+          <w:tab w:val="left" w:pos="9160"/>
+          <w:tab w:val="left" w:pos="10076"/>
+          <w:tab w:val="left" w:pos="10992"/>
+          <w:tab w:val="left" w:pos="11908"/>
+          <w:tab w:val="left" w:pos="12824"/>
+          <w:tab w:val="left" w:pos="13740"/>
+          <w:tab w:val="left" w:pos="14656"/>
+        </w:tabs>
+        <w:spacing w:after="0" w:line="240" w:lineRule="auto"/>
+        <w:rPr>
+          <w:rFonts w:ascii="Courier New" w:eastAsia="Times New Roman" w:hAnsi="Courier New" w:cs="Courier New"/>
+          <w:color w:val="000000"/>
+          <w:sz w:val="23"/>
+          <w:szCs w:val="23"/>
+          <w:lang w:eastAsia="en-IN"/>
+        </w:rPr>
+      </w:pPr>
+      <w:r>
+        <w:rPr>
+          <w:rFonts w:ascii="Courier New" w:eastAsia="Times New Roman" w:hAnsi="Courier New" w:cs="Courier New"/>
+          <w:color w:val="000000"/>
+          <w:sz w:val="23"/>
+          <w:szCs w:val="23"/>
+          <w:lang w:eastAsia="en-IN"/>
+        </w:rPr>
+        <w:tab/>
+      </w:r>
+      <w:r>
+        <w:rPr>
+          <w:rFonts w:ascii="Courier New" w:eastAsia="Times New Roman" w:hAnsi="Courier New" w:cs="Courier New"/>
+          <w:color w:val="660066"/>
+          <w:sz w:val="23"/>
+          <w:szCs w:val="23"/>
+          <w:lang w:eastAsia="en-IN"/>
+        </w:rPr>
+        <w:t>State</w:t>
+      </w:r>
+      <w:r>
+        <w:rPr>
+          <w:rFonts w:ascii="Courier New" w:eastAsia="Times New Roman" w:hAnsi="Courier New" w:cs="Courier New"/>
+          <w:color w:val="666600"/>
+          <w:sz w:val="23"/>
+          <w:szCs w:val="23"/>
+          <w:lang w:eastAsia="en-IN"/>
+        </w:rPr>
+        <w:t>:</w:t>
+      </w:r>
+      <w:r>
+        <w:rPr>
+          <w:rFonts w:ascii="Courier New" w:eastAsia="Times New Roman" w:hAnsi="Courier New" w:cs="Courier New"/>
+          <w:color w:val="000000"/>
+          <w:sz w:val="23"/>
+          <w:szCs w:val="23"/>
+          <w:lang w:eastAsia="en-IN"/>
+        </w:rPr>
+        <w:t xml:space="preserve"> </w:t>
+      </w:r>
+      <w:r>
+        <w:rPr>
+          <w:rFonts w:ascii="Courier New" w:eastAsia="Times New Roman" w:hAnsi="Courier New" w:cs="Courier New"/>
+          <w:color w:val="008800"/>
+          <w:sz w:val="23"/>
+          <w:szCs w:val="23"/>
+          <w:lang w:eastAsia="en-IN"/>
+        </w:rPr>
+        <w:t>"Telangana"</w:t>
+      </w:r>
+    </w:p>
+    <w:p>
+      <w:pPr>
+        <w:pBdr>
+          <w:top w:val="single" w:sz="6" w:space="2" w:color="888888"/>
+          <w:left w:val="single" w:sz="6" w:space="2" w:color="888888"/>
+          <w:bottom w:val="single" w:sz="6" w:space="2" w:color="888888"/>
+          <w:right w:val="single" w:sz="6" w:space="2" w:color="888888"/>
+        </w:pBdr>
+        <w:tabs>
+          <w:tab w:val="left" w:pos="916"/>
+          <w:tab w:val="left" w:pos="1832"/>
+          <w:tab w:val="left" w:pos="2748"/>
+          <w:tab w:val="left" w:pos="3664"/>
+          <w:tab w:val="left" w:pos="4580"/>
+          <w:tab w:val="left" w:pos="5496"/>
+          <w:tab w:val="left" w:pos="6412"/>
+          <w:tab w:val="left" w:pos="7328"/>
+          <w:tab w:val="left" w:pos="8244"/>
+          <w:tab w:val="left" w:pos="9160"/>
+          <w:tab w:val="left" w:pos="10076"/>
+          <w:tab w:val="left" w:pos="10992"/>
+          <w:tab w:val="left" w:pos="11908"/>
+          <w:tab w:val="left" w:pos="12824"/>
+          <w:tab w:val="left" w:pos="13740"/>
+          <w:tab w:val="left" w:pos="14656"/>
+        </w:tabs>
+        <w:spacing w:after="0" w:line="240" w:lineRule="auto"/>
+        <w:rPr>
+          <w:rFonts w:ascii="Courier New" w:eastAsia="Times New Roman" w:hAnsi="Courier New" w:cs="Courier New"/>
+          <w:sz w:val="23"/>
+          <w:szCs w:val="23"/>
+          <w:lang w:eastAsia="en-IN"/>
+        </w:rPr>
+      </w:pPr>
+      <w:r>
+        <w:rPr>
+          <w:rFonts w:ascii="Courier New" w:eastAsia="Times New Roman" w:hAnsi="Courier New" w:cs="Courier New"/>
+          <w:color w:val="666600"/>
+          <w:sz w:val="23"/>
+          <w:szCs w:val="23"/>
+          <w:lang w:eastAsia="en-IN"/>
+        </w:rPr>
+        <w:t>}</w:t>
+      </w:r>
+    </w:p>
+    <w:p/>
+    <w:p>
+      <w:pPr>
+        <w:pStyle w:val="Heading2"/>
+        <w:rPr>
+          <w:rFonts w:asciiTheme="minorHAnsi" w:eastAsiaTheme="minorHAnsi" w:hAnsiTheme="minorHAnsi" w:cstheme="minorBidi"/>
+          <w:b/>
+          <w:bCs/>
+          <w:color w:val="auto"/>
+          <w:sz w:val="22"/>
+          <w:szCs w:val="22"/>
+        </w:rPr>
+      </w:pPr>
+      <w:r>
+        <w:rPr>
+          <w:rFonts w:asciiTheme="minorHAnsi" w:eastAsiaTheme="minorHAnsi" w:hAnsiTheme="minorHAnsi" w:cstheme="minorBidi"/>
+          <w:b/>
+          <w:bCs/>
+          <w:color w:val="auto"/>
+          <w:sz w:val="22"/>
+          <w:szCs w:val="22"/>
+        </w:rPr>
+        <w:t>Considerations while designing Schema in MongoDB</w:t>
+      </w:r>
+      <w:r>
+        <w:rPr>
+          <w:rFonts w:asciiTheme="minorHAnsi" w:eastAsiaTheme="minorHAnsi" w:hAnsiTheme="minorHAnsi" w:cstheme="minorBidi"/>
+          <w:b/>
+          <w:bCs/>
+          <w:color w:val="auto"/>
+          <w:sz w:val="22"/>
+          <w:szCs w:val="22"/>
+        </w:rPr>
+        <w:t>:</w:t>
+      </w:r>
+    </w:p>
+    <w:p>
+      <w:pPr>
+        <w:pStyle w:val="NormalWeb"/>
+        <w:numPr>
+          <w:ilvl w:val="0"/>
+          <w:numId w:val="4"/>
+        </w:numPr>
+        <w:spacing w:before="120" w:beforeAutospacing="0" w:after="144" w:afterAutospacing="0"/>
+        <w:ind w:left="768" w:right="48"/>
+        <w:jc w:val="both"/>
+        <w:rPr>
+          <w:rFonts w:ascii="Arial" w:hAnsi="Arial" w:cs="Arial"/>
+          <w:color w:val="000000"/>
+          <w:sz w:val="21"/>
+          <w:szCs w:val="21"/>
+        </w:rPr>
+      </w:pPr>
+      <w:r>
+        <w:rPr>
+          <w:rFonts w:ascii="Arial" w:hAnsi="Arial" w:cs="Arial"/>
+          <w:color w:val="000000"/>
+          <w:sz w:val="21"/>
+          <w:szCs w:val="21"/>
+        </w:rPr>
+        <w:t>Design your schema according to user requirements.</w:t>
+      </w:r>
+    </w:p>
+    <w:p>
+      <w:pPr>
+        <w:pStyle w:val="NormalWeb"/>
+        <w:numPr>
+          <w:ilvl w:val="0"/>
+          <w:numId w:val="4"/>
+        </w:numPr>
+        <w:spacing w:before="120" w:beforeAutospacing="0" w:after="144" w:afterAutospacing="0"/>
+        <w:ind w:left="768" w:right="48"/>
+        <w:jc w:val="both"/>
+        <w:rPr>
+          <w:rFonts w:ascii="Arial" w:hAnsi="Arial" w:cs="Arial"/>
+          <w:color w:val="000000"/>
+          <w:sz w:val="21"/>
+          <w:szCs w:val="21"/>
+        </w:rPr>
+      </w:pPr>
+      <w:r>
+        <w:rPr>
+          <w:rFonts w:ascii="Arial" w:hAnsi="Arial" w:cs="Arial"/>
+          <w:color w:val="000000"/>
+          <w:sz w:val="21"/>
+          <w:szCs w:val="21"/>
+        </w:rPr>
+        <w:t>Combine objects into one document if you will use them together. Otherwise separate them (but make sure there should not be need of joins).</w:t>
+      </w:r>
+    </w:p>
+    <w:p>
+      <w:pPr>
+        <w:pStyle w:val="NormalWeb"/>
+        <w:numPr>
+          <w:ilvl w:val="0"/>
+          <w:numId w:val="4"/>
+        </w:numPr>
+        <w:spacing w:before="120" w:beforeAutospacing="0" w:after="144" w:afterAutospacing="0"/>
+        <w:ind w:left="768" w:right="48"/>
+        <w:jc w:val="both"/>
+        <w:rPr>
+          <w:rFonts w:ascii="Arial" w:hAnsi="Arial" w:cs="Arial"/>
+          <w:color w:val="000000"/>
+          <w:sz w:val="21"/>
+          <w:szCs w:val="21"/>
+        </w:rPr>
+      </w:pPr>
+      <w:r>
+        <w:rPr>
+          <w:rFonts w:ascii="Arial" w:hAnsi="Arial" w:cs="Arial"/>
+          <w:color w:val="000000"/>
+          <w:sz w:val="21"/>
+          <w:szCs w:val="21"/>
+        </w:rPr>
+        <w:t>Duplicate the data (but limited) because disk space is cheap as compare to compute time.</w:t>
+      </w:r>
+    </w:p>
+    <w:p>
+      <w:pPr>
+        <w:pStyle w:val="NormalWeb"/>
+        <w:numPr>
+          <w:ilvl w:val="0"/>
+          <w:numId w:val="4"/>
+        </w:numPr>
+        <w:spacing w:before="120" w:beforeAutospacing="0" w:after="144" w:afterAutospacing="0"/>
+        <w:ind w:left="768" w:right="48"/>
+        <w:jc w:val="both"/>
+        <w:rPr>
+          <w:rFonts w:ascii="Arial" w:hAnsi="Arial" w:cs="Arial"/>
+          <w:color w:val="000000"/>
+          <w:sz w:val="21"/>
+          <w:szCs w:val="21"/>
+        </w:rPr>
+      </w:pPr>
+      <w:r>
+        <w:rPr>
+          <w:rFonts w:ascii="Arial" w:hAnsi="Arial" w:cs="Arial"/>
+          <w:color w:val="000000"/>
+          <w:sz w:val="21"/>
+          <w:szCs w:val="21"/>
+        </w:rPr>
+        <w:t>Do joins while write, not on read.</w:t>
+      </w:r>
+    </w:p>
+    <w:p>
+      <w:pPr>
+        <w:pStyle w:val="NormalWeb"/>
+        <w:numPr>
+          <w:ilvl w:val="0"/>
+          <w:numId w:val="4"/>
+        </w:numPr>
+        <w:spacing w:before="120" w:beforeAutospacing="0" w:after="144" w:afterAutospacing="0"/>
+        <w:ind w:left="768" w:right="48"/>
+        <w:jc w:val="both"/>
+        <w:rPr>
+          <w:rFonts w:ascii="Arial" w:hAnsi="Arial" w:cs="Arial"/>
+          <w:color w:val="000000"/>
+          <w:sz w:val="21"/>
+          <w:szCs w:val="21"/>
+        </w:rPr>
+      </w:pPr>
+      <w:r>
+        <w:rPr>
+          <w:rFonts w:ascii="Arial" w:hAnsi="Arial" w:cs="Arial"/>
+          <w:color w:val="000000"/>
+          <w:sz w:val="21"/>
+          <w:szCs w:val="21"/>
+        </w:rPr>
+        <w:t>Optimize your schema for most frequent use cases.</w:t>
+      </w:r>
+    </w:p>
+    <w:p>
+      <w:pPr>
+        <w:pStyle w:val="NormalWeb"/>
+        <w:numPr>
+          <w:ilvl w:val="0"/>
+          <w:numId w:val="4"/>
+        </w:numPr>
+        <w:spacing w:before="120" w:beforeAutospacing="0" w:after="144" w:afterAutospacing="0"/>
+        <w:ind w:left="768" w:right="48"/>
+        <w:jc w:val="both"/>
+        <w:rPr>
+          <w:rFonts w:ascii="Arial" w:hAnsi="Arial" w:cs="Arial"/>
+          <w:color w:val="000000"/>
+          <w:sz w:val="21"/>
+          <w:szCs w:val="21"/>
+        </w:rPr>
+      </w:pPr>
+      <w:r>
+        <w:rPr>
+          <w:rFonts w:ascii="Arial" w:hAnsi="Arial" w:cs="Arial"/>
+          <w:color w:val="000000"/>
+          <w:sz w:val="21"/>
+          <w:szCs w:val="21"/>
+        </w:rPr>
+        <w:t>Do complex aggregation in the schema.</w:t>
+      </w:r>
+    </w:p>
+    <w:p/>
+    <w:p>
+      <w:pPr>
+        <w:pStyle w:val="Heading1"/>
+        <w:spacing w:before="0" w:beforeAutospacing="0" w:after="0" w:afterAutospacing="0" w:line="360" w:lineRule="atLeast"/>
+        <w:rPr>
+          <w:rFonts w:ascii="Arial" w:hAnsi="Arial" w:cs="Arial"/>
+          <w:b w:val="0"/>
+          <w:bCs w:val="0"/>
+          <w:i/>
+          <w:iCs/>
+          <w:color w:val="797979"/>
+          <w:sz w:val="32"/>
+          <w:szCs w:val="32"/>
+        </w:rPr>
+      </w:pPr>
+      <w:r>
+        <w:rPr>
+          <w:rFonts w:ascii="Arial" w:hAnsi="Arial" w:cs="Arial"/>
+          <w:b w:val="0"/>
+          <w:bCs w:val="0"/>
+          <w:i/>
+          <w:iCs/>
+          <w:color w:val="797979"/>
+          <w:sz w:val="32"/>
+          <w:szCs w:val="32"/>
+        </w:rPr>
+        <w:t>MongoDB - Create Database</w:t>
+      </w:r>
+    </w:p>
+    <w:p>
+      <w:pPr>
+        <w:spacing w:after="0" w:line="120" w:lineRule="atLeast"/>
+        <w:rPr>
+          <w:rFonts w:ascii="Arial" w:eastAsia="Times New Roman" w:hAnsi="Arial" w:cs="Arial"/>
+          <w:color w:val="000000"/>
+          <w:sz w:val="21"/>
+          <w:szCs w:val="21"/>
+          <w:lang w:eastAsia="en-IN"/>
+        </w:rPr>
+      </w:pPr>
+    </w:p>
+    <w:p>
+      <w:pPr>
+        <w:spacing w:after="0" w:line="120" w:lineRule="atLeast"/>
+        <w:rPr>
+          <w:rFonts w:ascii="Arial" w:eastAsia="Times New Roman" w:hAnsi="Arial" w:cs="Arial"/>
+          <w:color w:val="000000"/>
+          <w:sz w:val="21"/>
+          <w:szCs w:val="21"/>
+          <w:lang w:eastAsia="en-IN"/>
+        </w:rPr>
+      </w:pPr>
+      <w:r>
+        <w:rPr>
+          <w:rFonts w:ascii="Arial" w:eastAsia="Times New Roman" w:hAnsi="Arial" w:cs="Arial"/>
+          <w:color w:val="000000"/>
+          <w:sz w:val="21"/>
+          <w:szCs w:val="21"/>
+          <w:lang w:eastAsia="en-IN"/>
+        </w:rPr>
+        <w:t>“</w:t>
+      </w:r>
+      <w:r>
+        <w:rPr>
+          <w:rFonts w:ascii="Arial" w:eastAsia="Times New Roman" w:hAnsi="Arial" w:cs="Arial"/>
+          <w:b/>
+          <w:bCs/>
+          <w:i/>
+          <w:iCs/>
+          <w:color w:val="000000"/>
+          <w:sz w:val="21"/>
+          <w:szCs w:val="21"/>
+          <w:lang w:eastAsia="en-IN"/>
+        </w:rPr>
+        <w:t>use DATABASE_NAME</w:t>
+      </w:r>
+      <w:r>
+        <w:rPr>
+          <w:rFonts w:ascii="Arial" w:eastAsia="Times New Roman" w:hAnsi="Arial" w:cs="Arial"/>
+          <w:color w:val="000000"/>
+          <w:sz w:val="21"/>
+          <w:szCs w:val="21"/>
+          <w:lang w:eastAsia="en-IN"/>
+        </w:rPr>
+        <w:t>”</w:t>
+      </w:r>
+      <w:r>
+        <w:rPr>
+          <w:rFonts w:ascii="Arial" w:eastAsia="Times New Roman" w:hAnsi="Arial" w:cs="Arial"/>
+          <w:color w:val="000000"/>
+          <w:sz w:val="21"/>
+          <w:szCs w:val="21"/>
+          <w:lang w:eastAsia="en-IN"/>
+        </w:rPr>
+        <w:t xml:space="preserve"> is used to create database. The command will create a new database if it </w:t>
+      </w:r>
+      <w:proofErr w:type="gramStart"/>
+      <w:r>
+        <w:rPr>
+          <w:rFonts w:ascii="Arial" w:eastAsia="Times New Roman" w:hAnsi="Arial" w:cs="Arial"/>
+          <w:color w:val="000000"/>
+          <w:sz w:val="21"/>
+          <w:szCs w:val="21"/>
+          <w:lang w:eastAsia="en-IN"/>
+        </w:rPr>
+        <w:t>doesn't</w:t>
+      </w:r>
+      <w:proofErr w:type="gramEnd"/>
+      <w:r>
+        <w:rPr>
+          <w:rFonts w:ascii="Arial" w:eastAsia="Times New Roman" w:hAnsi="Arial" w:cs="Arial"/>
+          <w:color w:val="000000"/>
+          <w:sz w:val="21"/>
+          <w:szCs w:val="21"/>
+          <w:lang w:eastAsia="en-IN"/>
+        </w:rPr>
+        <w:t xml:space="preserve"> exist, otherwise it will return the existing database.</w:t>
+      </w:r>
+    </w:p>
+    <w:p>
+      <w:pPr>
+        <w:spacing w:after="0" w:line="120" w:lineRule="atLeast"/>
+        <w:rPr>
+          <w:rFonts w:ascii="Arial" w:eastAsia="Times New Roman" w:hAnsi="Arial" w:cs="Arial"/>
+          <w:color w:val="000000"/>
+          <w:sz w:val="21"/>
+          <w:szCs w:val="21"/>
+          <w:lang w:eastAsia="en-IN"/>
+        </w:rPr>
+      </w:pPr>
+    </w:p>
+    <w:p>
+      <w:pPr>
+        <w:spacing w:after="0" w:line="120" w:lineRule="atLeast"/>
+        <w:rPr>
+          <w:rFonts w:ascii="Arial" w:eastAsia="Times New Roman" w:hAnsi="Arial" w:cs="Arial"/>
+          <w:color w:val="000000"/>
+          <w:sz w:val="21"/>
+          <w:szCs w:val="21"/>
+          <w:highlight w:val="lightGray"/>
+          <w:lang w:eastAsia="en-IN"/>
+        </w:rPr>
+      </w:pPr>
+      <w:r>
+        <w:rPr>
+          <w:rFonts w:ascii="Arial" w:eastAsia="Times New Roman" w:hAnsi="Arial" w:cs="Arial"/>
+          <w:color w:val="000000"/>
+          <w:sz w:val="21"/>
+          <w:szCs w:val="21"/>
+          <w:highlight w:val="lightGray"/>
+          <w:lang w:eastAsia="en-IN"/>
+        </w:rPr>
+        <w:t xml:space="preserve">&gt; use </w:t>
+      </w:r>
+      <w:proofErr w:type="spellStart"/>
+      <w:r>
+        <w:rPr>
+          <w:rFonts w:ascii="Arial" w:eastAsia="Times New Roman" w:hAnsi="Arial" w:cs="Arial"/>
+          <w:color w:val="000000"/>
+          <w:sz w:val="21"/>
+          <w:szCs w:val="21"/>
+          <w:highlight w:val="lightGray"/>
+          <w:lang w:eastAsia="en-IN"/>
+        </w:rPr>
+        <w:t>mydb</w:t>
+      </w:r>
+      <w:proofErr w:type="spellEnd"/>
+    </w:p>
+    <w:p>
+      <w:pPr>
+        <w:spacing w:after="0" w:line="120" w:lineRule="atLeast"/>
+        <w:rPr>
+          <w:rFonts w:ascii="Arial" w:eastAsia="Times New Roman" w:hAnsi="Arial" w:cs="Arial"/>
+          <w:color w:val="000000"/>
+          <w:sz w:val="21"/>
+          <w:szCs w:val="21"/>
+          <w:highlight w:val="lightGray"/>
+          <w:lang w:eastAsia="en-IN"/>
+        </w:rPr>
+      </w:pPr>
+      <w:r>
+        <w:rPr>
+          <w:rFonts w:ascii="Arial" w:eastAsia="Times New Roman" w:hAnsi="Arial" w:cs="Arial"/>
+          <w:color w:val="000000"/>
+          <w:sz w:val="21"/>
+          <w:szCs w:val="21"/>
+          <w:highlight w:val="lightGray"/>
+          <w:lang w:eastAsia="en-IN"/>
+        </w:rPr>
+        <w:t xml:space="preserve">switched to </w:t>
+      </w:r>
+      <w:proofErr w:type="spellStart"/>
+      <w:r>
+        <w:rPr>
+          <w:rFonts w:ascii="Arial" w:eastAsia="Times New Roman" w:hAnsi="Arial" w:cs="Arial"/>
+          <w:color w:val="000000"/>
+          <w:sz w:val="21"/>
+          <w:szCs w:val="21"/>
+          <w:highlight w:val="lightGray"/>
+          <w:lang w:eastAsia="en-IN"/>
+        </w:rPr>
+        <w:t>db</w:t>
+      </w:r>
+      <w:proofErr w:type="spellEnd"/>
+      <w:r>
+        <w:rPr>
+          <w:rFonts w:ascii="Arial" w:eastAsia="Times New Roman" w:hAnsi="Arial" w:cs="Arial"/>
+          <w:color w:val="000000"/>
+          <w:sz w:val="21"/>
+          <w:szCs w:val="21"/>
+          <w:highlight w:val="lightGray"/>
+          <w:lang w:eastAsia="en-IN"/>
+        </w:rPr>
+        <w:t xml:space="preserve"> </w:t>
+      </w:r>
+      <w:proofErr w:type="spellStart"/>
+      <w:r>
+        <w:rPr>
+          <w:rFonts w:ascii="Arial" w:eastAsia="Times New Roman" w:hAnsi="Arial" w:cs="Arial"/>
+          <w:color w:val="000000"/>
+          <w:sz w:val="21"/>
+          <w:szCs w:val="21"/>
+          <w:highlight w:val="lightGray"/>
+          <w:lang w:eastAsia="en-IN"/>
+        </w:rPr>
+        <w:t>mydb</w:t>
+      </w:r>
+      <w:proofErr w:type="spellEnd"/>
+    </w:p>
+    <w:p>
+      <w:pPr>
+        <w:spacing w:after="0" w:line="120" w:lineRule="atLeast"/>
+        <w:rPr>
+          <w:rFonts w:ascii="Arial" w:eastAsia="Times New Roman" w:hAnsi="Arial" w:cs="Arial"/>
+          <w:color w:val="000000"/>
+          <w:sz w:val="21"/>
+          <w:szCs w:val="21"/>
+          <w:highlight w:val="lightGray"/>
+          <w:lang w:eastAsia="en-IN"/>
+        </w:rPr>
+      </w:pPr>
+      <w:r>
+        <w:rPr>
+          <w:rFonts w:ascii="Arial" w:eastAsia="Times New Roman" w:hAnsi="Arial" w:cs="Arial"/>
+          <w:color w:val="000000"/>
+          <w:sz w:val="21"/>
+          <w:szCs w:val="21"/>
+          <w:highlight w:val="lightGray"/>
+          <w:lang w:eastAsia="en-IN"/>
+        </w:rPr>
+        <w:t xml:space="preserve">&gt; </w:t>
+      </w:r>
+      <w:proofErr w:type="spellStart"/>
+      <w:r>
+        <w:rPr>
+          <w:rFonts w:ascii="Arial" w:eastAsia="Times New Roman" w:hAnsi="Arial" w:cs="Arial"/>
+          <w:color w:val="000000"/>
+          <w:sz w:val="21"/>
+          <w:szCs w:val="21"/>
+          <w:highlight w:val="lightGray"/>
+          <w:lang w:eastAsia="en-IN"/>
+        </w:rPr>
+        <w:t>db</w:t>
+      </w:r>
+      <w:proofErr w:type="spellEnd"/>
+    </w:p>
+    <w:p>
+      <w:pPr>
+        <w:spacing w:after="0" w:line="120" w:lineRule="atLeast"/>
+        <w:rPr>
+          <w:rFonts w:ascii="Arial" w:eastAsia="Times New Roman" w:hAnsi="Arial" w:cs="Arial"/>
+          <w:color w:val="000000"/>
+          <w:sz w:val="21"/>
+          <w:szCs w:val="21"/>
+          <w:highlight w:val="lightGray"/>
+          <w:lang w:eastAsia="en-IN"/>
+        </w:rPr>
+      </w:pPr>
+      <w:proofErr w:type="spellStart"/>
+      <w:r>
+        <w:rPr>
+          <w:rFonts w:ascii="Arial" w:eastAsia="Times New Roman" w:hAnsi="Arial" w:cs="Arial"/>
+          <w:color w:val="000000"/>
+          <w:sz w:val="21"/>
+          <w:szCs w:val="21"/>
+          <w:highlight w:val="lightGray"/>
+          <w:lang w:eastAsia="en-IN"/>
+        </w:rPr>
+        <w:t>mydb</w:t>
+      </w:r>
+      <w:proofErr w:type="spellEnd"/>
+    </w:p>
+    <w:p>
+      <w:pPr>
+        <w:spacing w:after="0" w:line="120" w:lineRule="atLeast"/>
+        <w:rPr>
+          <w:rFonts w:ascii="Arial" w:eastAsia="Times New Roman" w:hAnsi="Arial" w:cs="Arial"/>
+          <w:color w:val="000000"/>
+          <w:sz w:val="21"/>
+          <w:szCs w:val="21"/>
+          <w:highlight w:val="lightGray"/>
+          <w:lang w:eastAsia="en-IN"/>
+        </w:rPr>
+      </w:pPr>
+      <w:r>
+        <w:rPr>
+          <w:rFonts w:ascii="Arial" w:eastAsia="Times New Roman" w:hAnsi="Arial" w:cs="Arial"/>
+          <w:color w:val="000000"/>
+          <w:sz w:val="21"/>
+          <w:szCs w:val="21"/>
+          <w:highlight w:val="lightGray"/>
+          <w:lang w:eastAsia="en-IN"/>
+        </w:rPr>
+        <w:t xml:space="preserve">&gt; show </w:t>
+      </w:r>
+      <w:proofErr w:type="spellStart"/>
+      <w:r>
+        <w:rPr>
+          <w:rFonts w:ascii="Arial" w:eastAsia="Times New Roman" w:hAnsi="Arial" w:cs="Arial"/>
+          <w:color w:val="000000"/>
+          <w:sz w:val="21"/>
+          <w:szCs w:val="21"/>
+          <w:highlight w:val="lightGray"/>
+          <w:lang w:eastAsia="en-IN"/>
+        </w:rPr>
+        <w:t>dbs</w:t>
+      </w:r>
+      <w:proofErr w:type="spellEnd"/>
+    </w:p>
+    <w:p>
+      <w:pPr>
+        <w:spacing w:after="0" w:line="120" w:lineRule="atLeast"/>
+        <w:rPr>
+          <w:rFonts w:ascii="Arial" w:eastAsia="Times New Roman" w:hAnsi="Arial" w:cs="Arial"/>
+          <w:color w:val="000000"/>
+          <w:sz w:val="21"/>
+          <w:szCs w:val="21"/>
+          <w:highlight w:val="lightGray"/>
+          <w:lang w:eastAsia="en-IN"/>
+        </w:rPr>
+      </w:pPr>
+      <w:r>
+        <w:rPr>
+          <w:rFonts w:ascii="Arial" w:eastAsia="Times New Roman" w:hAnsi="Arial" w:cs="Arial"/>
+          <w:color w:val="000000"/>
+          <w:sz w:val="21"/>
+          <w:szCs w:val="21"/>
+          <w:highlight w:val="lightGray"/>
+          <w:lang w:eastAsia="en-IN"/>
+        </w:rPr>
+        <w:t>admin   0.000GB</w:t>
+      </w:r>
+    </w:p>
+    <w:p>
+      <w:pPr>
+        <w:spacing w:after="0" w:line="120" w:lineRule="atLeast"/>
+        <w:rPr>
+          <w:rFonts w:ascii="Arial" w:eastAsia="Times New Roman" w:hAnsi="Arial" w:cs="Arial"/>
+          <w:color w:val="000000"/>
+          <w:sz w:val="21"/>
+          <w:szCs w:val="21"/>
+          <w:highlight w:val="lightGray"/>
+          <w:lang w:eastAsia="en-IN"/>
+        </w:rPr>
+      </w:pPr>
+      <w:proofErr w:type="gramStart"/>
+      <w:r>
+        <w:rPr>
+          <w:rFonts w:ascii="Arial" w:eastAsia="Times New Roman" w:hAnsi="Arial" w:cs="Arial"/>
+          <w:color w:val="000000"/>
+          <w:sz w:val="21"/>
+          <w:szCs w:val="21"/>
+          <w:highlight w:val="lightGray"/>
+          <w:lang w:eastAsia="en-IN"/>
+        </w:rPr>
+        <w:t>config  0</w:t>
+      </w:r>
+      <w:proofErr w:type="gramEnd"/>
+      <w:r>
+        <w:rPr>
+          <w:rFonts w:ascii="Arial" w:eastAsia="Times New Roman" w:hAnsi="Arial" w:cs="Arial"/>
+          <w:color w:val="000000"/>
+          <w:sz w:val="21"/>
+          <w:szCs w:val="21"/>
+          <w:highlight w:val="lightGray"/>
+          <w:lang w:eastAsia="en-IN"/>
+        </w:rPr>
+        <w:t>.000GB</w:t>
+      </w:r>
+    </w:p>
+    <w:p>
+      <w:pPr>
+        <w:spacing w:after="0" w:line="120" w:lineRule="atLeast"/>
+        <w:rPr>
+          <w:rFonts w:ascii="Arial" w:eastAsia="Times New Roman" w:hAnsi="Arial" w:cs="Arial"/>
+          <w:color w:val="000000"/>
+          <w:sz w:val="21"/>
+          <w:szCs w:val="21"/>
+          <w:lang w:eastAsia="en-IN"/>
+        </w:rPr>
+      </w:pPr>
+      <w:r>
+        <w:rPr>
+          <w:rFonts w:ascii="Arial" w:eastAsia="Times New Roman" w:hAnsi="Arial" w:cs="Arial"/>
+          <w:color w:val="000000"/>
+          <w:sz w:val="21"/>
+          <w:szCs w:val="21"/>
+          <w:highlight w:val="lightGray"/>
+          <w:lang w:eastAsia="en-IN"/>
+        </w:rPr>
+        <w:t>local   0.000GB</w:t>
+      </w:r>
+    </w:p>
+    <w:p>
+      <w:pPr>
+        <w:spacing w:after="0" w:line="120" w:lineRule="atLeast"/>
+        <w:rPr>
+          <w:rFonts w:ascii="Arial" w:eastAsia="Times New Roman" w:hAnsi="Arial" w:cs="Arial"/>
+          <w:color w:val="000000"/>
+          <w:sz w:val="21"/>
+          <w:szCs w:val="21"/>
+          <w:lang w:eastAsia="en-IN"/>
+        </w:rPr>
+      </w:pPr>
+    </w:p>
+    <w:p>
+      <w:pPr>
+        <w:spacing w:after="0" w:line="120" w:lineRule="atLeast"/>
+        <w:rPr>
+          <w:rFonts w:ascii="Arial" w:eastAsia="Times New Roman" w:hAnsi="Arial" w:cs="Arial"/>
+          <w:color w:val="000000"/>
+          <w:sz w:val="21"/>
+          <w:szCs w:val="21"/>
+          <w:lang w:eastAsia="en-IN"/>
+        </w:rPr>
+      </w:pPr>
+      <w:r>
+        <w:rPr>
+          <w:rFonts w:ascii="Arial" w:eastAsia="Times New Roman" w:hAnsi="Arial" w:cs="Arial"/>
+          <w:color w:val="000000"/>
+          <w:sz w:val="21"/>
+          <w:szCs w:val="21"/>
+          <w:lang w:eastAsia="en-IN"/>
+        </w:rPr>
+        <w:t>Your created database (</w:t>
+      </w:r>
+      <w:proofErr w:type="spellStart"/>
+      <w:r>
+        <w:rPr>
+          <w:rFonts w:ascii="Arial" w:eastAsia="Times New Roman" w:hAnsi="Arial" w:cs="Arial"/>
+          <w:color w:val="000000"/>
+          <w:sz w:val="21"/>
+          <w:szCs w:val="21"/>
+          <w:lang w:eastAsia="en-IN"/>
+        </w:rPr>
+        <w:t>mydb</w:t>
+      </w:r>
+      <w:proofErr w:type="spellEnd"/>
+      <w:r>
+        <w:rPr>
+          <w:rFonts w:ascii="Arial" w:eastAsia="Times New Roman" w:hAnsi="Arial" w:cs="Arial"/>
+          <w:color w:val="000000"/>
+          <w:sz w:val="21"/>
+          <w:szCs w:val="21"/>
+          <w:lang w:eastAsia="en-IN"/>
+        </w:rPr>
+        <w:t>) is not present in list. To display database, you need to insert at least one document into it.</w:t>
+      </w:r>
+    </w:p>
+    <w:p>
+      <w:pPr>
+        <w:spacing w:after="0" w:line="120" w:lineRule="atLeast"/>
+        <w:rPr>
+          <w:rFonts w:ascii="Arial" w:eastAsia="Times New Roman" w:hAnsi="Arial" w:cs="Arial"/>
+          <w:color w:val="000000"/>
+          <w:sz w:val="21"/>
+          <w:szCs w:val="21"/>
+          <w:lang w:eastAsia="en-IN"/>
+        </w:rPr>
+      </w:pPr>
+    </w:p>
+    <w:p>
+      <w:pPr>
+        <w:spacing w:after="0" w:line="120" w:lineRule="atLeast"/>
+        <w:rPr>
+          <w:rFonts w:ascii="Arial" w:eastAsia="Times New Roman" w:hAnsi="Arial" w:cs="Arial"/>
+          <w:color w:val="000000"/>
+          <w:sz w:val="21"/>
+          <w:szCs w:val="21"/>
+          <w:highlight w:val="lightGray"/>
+          <w:lang w:eastAsia="en-IN"/>
+        </w:rPr>
+      </w:pPr>
+      <w:r>
+        <w:rPr>
+          <w:rFonts w:ascii="Arial" w:eastAsia="Times New Roman" w:hAnsi="Arial" w:cs="Arial"/>
+          <w:color w:val="000000"/>
+          <w:sz w:val="21"/>
+          <w:szCs w:val="21"/>
+          <w:highlight w:val="lightGray"/>
+          <w:lang w:eastAsia="en-IN"/>
+        </w:rPr>
+        <w:t xml:space="preserve">&gt; </w:t>
+      </w:r>
+      <w:proofErr w:type="spellStart"/>
+      <w:proofErr w:type="gramStart"/>
+      <w:r>
+        <w:rPr>
+          <w:rFonts w:ascii="Arial" w:eastAsia="Times New Roman" w:hAnsi="Arial" w:cs="Arial"/>
+          <w:color w:val="000000"/>
+          <w:sz w:val="21"/>
+          <w:szCs w:val="21"/>
+          <w:highlight w:val="lightGray"/>
+          <w:lang w:eastAsia="en-IN"/>
+        </w:rPr>
+        <w:t>db.movie</w:t>
+      </w:r>
+      <w:proofErr w:type="gramEnd"/>
+      <w:r>
+        <w:rPr>
+          <w:rFonts w:ascii="Arial" w:eastAsia="Times New Roman" w:hAnsi="Arial" w:cs="Arial"/>
+          <w:color w:val="000000"/>
+          <w:sz w:val="21"/>
+          <w:szCs w:val="21"/>
+          <w:highlight w:val="lightGray"/>
+          <w:lang w:eastAsia="en-IN"/>
+        </w:rPr>
+        <w:t>.insert</w:t>
+      </w:r>
+      <w:proofErr w:type="spellEnd"/>
+      <w:r>
+        <w:rPr>
+          <w:rFonts w:ascii="Arial" w:eastAsia="Times New Roman" w:hAnsi="Arial" w:cs="Arial"/>
+          <w:color w:val="000000"/>
+          <w:sz w:val="21"/>
+          <w:szCs w:val="21"/>
+          <w:highlight w:val="lightGray"/>
+          <w:lang w:eastAsia="en-IN"/>
+        </w:rPr>
+        <w:t>({"</w:t>
+      </w:r>
+      <w:proofErr w:type="spellStart"/>
+      <w:r>
+        <w:rPr>
+          <w:rFonts w:ascii="Arial" w:eastAsia="Times New Roman" w:hAnsi="Arial" w:cs="Arial"/>
+          <w:color w:val="000000"/>
+          <w:sz w:val="21"/>
+          <w:szCs w:val="21"/>
+          <w:highlight w:val="lightGray"/>
+          <w:lang w:eastAsia="en-IN"/>
+        </w:rPr>
+        <w:t>name":"tutorials</w:t>
+      </w:r>
+      <w:proofErr w:type="spellEnd"/>
+      <w:r>
+        <w:rPr>
+          <w:rFonts w:ascii="Arial" w:eastAsia="Times New Roman" w:hAnsi="Arial" w:cs="Arial"/>
+          <w:color w:val="000000"/>
+          <w:sz w:val="21"/>
+          <w:szCs w:val="21"/>
+          <w:highlight w:val="lightGray"/>
+          <w:lang w:eastAsia="en-IN"/>
+        </w:rPr>
+        <w:t xml:space="preserve"> point"})</w:t>
+      </w:r>
+    </w:p>
+    <w:p>
+      <w:pPr>
+        <w:spacing w:after="0" w:line="120" w:lineRule="atLeast"/>
+        <w:rPr>
+          <w:rFonts w:ascii="Arial" w:eastAsia="Times New Roman" w:hAnsi="Arial" w:cs="Arial"/>
+          <w:color w:val="000000"/>
+          <w:sz w:val="21"/>
+          <w:szCs w:val="21"/>
+          <w:highlight w:val="lightGray"/>
+          <w:lang w:eastAsia="en-IN"/>
+        </w:rPr>
+      </w:pPr>
+      <w:proofErr w:type="spellStart"/>
+      <w:proofErr w:type="gramStart"/>
+      <w:r>
+        <w:rPr>
+          <w:rFonts w:ascii="Arial" w:eastAsia="Times New Roman" w:hAnsi="Arial" w:cs="Arial"/>
+          <w:color w:val="000000"/>
+          <w:sz w:val="21"/>
+          <w:szCs w:val="21"/>
+          <w:highlight w:val="lightGray"/>
+          <w:lang w:eastAsia="en-IN"/>
+        </w:rPr>
+        <w:t>WriteResult</w:t>
+      </w:r>
+      <w:proofErr w:type="spellEnd"/>
+      <w:r>
+        <w:rPr>
+          <w:rFonts w:ascii="Arial" w:eastAsia="Times New Roman" w:hAnsi="Arial" w:cs="Arial"/>
+          <w:color w:val="000000"/>
+          <w:sz w:val="21"/>
+          <w:szCs w:val="21"/>
+          <w:highlight w:val="lightGray"/>
+          <w:lang w:eastAsia="en-IN"/>
+        </w:rPr>
+        <w:t>(</w:t>
+      </w:r>
+      <w:proofErr w:type="gramEnd"/>
+      <w:r>
+        <w:rPr>
+          <w:rFonts w:ascii="Arial" w:eastAsia="Times New Roman" w:hAnsi="Arial" w:cs="Arial"/>
+          <w:color w:val="000000"/>
+          <w:sz w:val="21"/>
+          <w:szCs w:val="21"/>
+          <w:highlight w:val="lightGray"/>
+          <w:lang w:eastAsia="en-IN"/>
+        </w:rPr>
+        <w:t>{ "</w:t>
+      </w:r>
+      <w:proofErr w:type="spellStart"/>
+      <w:r>
+        <w:rPr>
+          <w:rFonts w:ascii="Arial" w:eastAsia="Times New Roman" w:hAnsi="Arial" w:cs="Arial"/>
+          <w:color w:val="000000"/>
+          <w:sz w:val="21"/>
+          <w:szCs w:val="21"/>
+          <w:highlight w:val="lightGray"/>
+          <w:lang w:eastAsia="en-IN"/>
+        </w:rPr>
+        <w:t>nInserted</w:t>
+      </w:r>
+      <w:proofErr w:type="spellEnd"/>
+      <w:r>
+        <w:rPr>
+          <w:rFonts w:ascii="Arial" w:eastAsia="Times New Roman" w:hAnsi="Arial" w:cs="Arial"/>
+          <w:color w:val="000000"/>
+          <w:sz w:val="21"/>
+          <w:szCs w:val="21"/>
+          <w:highlight w:val="lightGray"/>
+          <w:lang w:eastAsia="en-IN"/>
+        </w:rPr>
+        <w:t>" : 1 })</w:t>
+      </w:r>
+    </w:p>
+    <w:p>
+      <w:pPr>
+        <w:spacing w:after="0" w:line="120" w:lineRule="atLeast"/>
+        <w:rPr>
+          <w:rFonts w:ascii="Arial" w:eastAsia="Times New Roman" w:hAnsi="Arial" w:cs="Arial"/>
+          <w:color w:val="000000"/>
+          <w:sz w:val="21"/>
+          <w:szCs w:val="21"/>
+          <w:highlight w:val="lightGray"/>
+          <w:lang w:eastAsia="en-IN"/>
+        </w:rPr>
+      </w:pPr>
+      <w:r>
+        <w:rPr>
+          <w:rFonts w:ascii="Arial" w:eastAsia="Times New Roman" w:hAnsi="Arial" w:cs="Arial"/>
+          <w:color w:val="000000"/>
+          <w:sz w:val="21"/>
+          <w:szCs w:val="21"/>
+          <w:highlight w:val="lightGray"/>
+          <w:lang w:eastAsia="en-IN"/>
+        </w:rPr>
+        <w:t xml:space="preserve">&gt; show </w:t>
+      </w:r>
+      <w:proofErr w:type="spellStart"/>
+      <w:r>
+        <w:rPr>
+          <w:rFonts w:ascii="Arial" w:eastAsia="Times New Roman" w:hAnsi="Arial" w:cs="Arial"/>
+          <w:color w:val="000000"/>
+          <w:sz w:val="21"/>
+          <w:szCs w:val="21"/>
+          <w:highlight w:val="lightGray"/>
+          <w:lang w:eastAsia="en-IN"/>
+        </w:rPr>
+        <w:t>dbs</w:t>
+      </w:r>
+      <w:proofErr w:type="spellEnd"/>
+    </w:p>
+    <w:p>
+      <w:pPr>
+        <w:spacing w:after="0" w:line="120" w:lineRule="atLeast"/>
+        <w:rPr>
+          <w:rFonts w:ascii="Arial" w:eastAsia="Times New Roman" w:hAnsi="Arial" w:cs="Arial"/>
+          <w:color w:val="000000"/>
+          <w:sz w:val="21"/>
+          <w:szCs w:val="21"/>
+          <w:highlight w:val="lightGray"/>
+          <w:lang w:eastAsia="en-IN"/>
+        </w:rPr>
+      </w:pPr>
+      <w:r>
+        <w:rPr>
+          <w:rFonts w:ascii="Arial" w:eastAsia="Times New Roman" w:hAnsi="Arial" w:cs="Arial"/>
+          <w:color w:val="000000"/>
+          <w:sz w:val="21"/>
+          <w:szCs w:val="21"/>
+          <w:highlight w:val="lightGray"/>
+          <w:lang w:eastAsia="en-IN"/>
+        </w:rPr>
+        <w:t>admin   0.000GB</w:t>
+      </w:r>
+    </w:p>
+    <w:p>
+      <w:pPr>
+        <w:spacing w:after="0" w:line="120" w:lineRule="atLeast"/>
+        <w:rPr>
+          <w:rFonts w:ascii="Arial" w:eastAsia="Times New Roman" w:hAnsi="Arial" w:cs="Arial"/>
+          <w:color w:val="000000"/>
+          <w:sz w:val="21"/>
+          <w:szCs w:val="21"/>
+          <w:highlight w:val="lightGray"/>
+          <w:lang w:eastAsia="en-IN"/>
+        </w:rPr>
+      </w:pPr>
+      <w:proofErr w:type="gramStart"/>
+      <w:r>
+        <w:rPr>
+          <w:rFonts w:ascii="Arial" w:eastAsia="Times New Roman" w:hAnsi="Arial" w:cs="Arial"/>
+          <w:color w:val="000000"/>
+          <w:sz w:val="21"/>
+          <w:szCs w:val="21"/>
+          <w:highlight w:val="lightGray"/>
+          <w:lang w:eastAsia="en-IN"/>
+        </w:rPr>
+        <w:t>config  0</w:t>
+      </w:r>
+      <w:proofErr w:type="gramEnd"/>
+      <w:r>
+        <w:rPr>
+          <w:rFonts w:ascii="Arial" w:eastAsia="Times New Roman" w:hAnsi="Arial" w:cs="Arial"/>
+          <w:color w:val="000000"/>
+          <w:sz w:val="21"/>
+          <w:szCs w:val="21"/>
+          <w:highlight w:val="lightGray"/>
+          <w:lang w:eastAsia="en-IN"/>
+        </w:rPr>
+        <w:t>.000GB</w:t>
+      </w:r>
+    </w:p>
+    <w:p>
+      <w:pPr>
+        <w:spacing w:after="0" w:line="120" w:lineRule="atLeast"/>
+        <w:rPr>
+          <w:rFonts w:ascii="Arial" w:eastAsia="Times New Roman" w:hAnsi="Arial" w:cs="Arial"/>
+          <w:color w:val="000000"/>
+          <w:sz w:val="21"/>
+          <w:szCs w:val="21"/>
+          <w:highlight w:val="lightGray"/>
+          <w:lang w:eastAsia="en-IN"/>
+        </w:rPr>
+      </w:pPr>
+      <w:r>
+        <w:rPr>
+          <w:rFonts w:ascii="Arial" w:eastAsia="Times New Roman" w:hAnsi="Arial" w:cs="Arial"/>
+          <w:color w:val="000000"/>
+          <w:sz w:val="21"/>
+          <w:szCs w:val="21"/>
+          <w:highlight w:val="lightGray"/>
+          <w:lang w:eastAsia="en-IN"/>
+        </w:rPr>
+        <w:t>local   0.000GB</w:t>
+      </w:r>
+    </w:p>
+    <w:p>
+      <w:pPr>
+        <w:spacing w:after="0" w:line="120" w:lineRule="atLeast"/>
+        <w:rPr>
+          <w:rFonts w:ascii="Arial" w:eastAsia="Times New Roman" w:hAnsi="Arial" w:cs="Arial"/>
+          <w:color w:val="000000"/>
+          <w:sz w:val="21"/>
+          <w:szCs w:val="21"/>
+          <w:highlight w:val="lightGray"/>
+          <w:lang w:eastAsia="en-IN"/>
+        </w:rPr>
+      </w:pPr>
+      <w:proofErr w:type="spellStart"/>
+      <w:r>
+        <w:rPr>
+          <w:rFonts w:ascii="Arial" w:eastAsia="Times New Roman" w:hAnsi="Arial" w:cs="Arial"/>
+          <w:color w:val="000000"/>
+          <w:sz w:val="21"/>
+          <w:szCs w:val="21"/>
+          <w:highlight w:val="lightGray"/>
+          <w:lang w:eastAsia="en-IN"/>
+        </w:rPr>
+        <w:t>mydb</w:t>
+      </w:r>
+      <w:proofErr w:type="spellEnd"/>
+      <w:r>
+        <w:rPr>
+          <w:rFonts w:ascii="Arial" w:eastAsia="Times New Roman" w:hAnsi="Arial" w:cs="Arial"/>
+          <w:color w:val="000000"/>
+          <w:sz w:val="21"/>
+          <w:szCs w:val="21"/>
+          <w:highlight w:val="lightGray"/>
+          <w:lang w:eastAsia="en-IN"/>
+        </w:rPr>
+        <w:t xml:space="preserve">    0.000GB</w:t>
+      </w:r>
+    </w:p>
+    <w:p>
+      <w:pPr>
+        <w:spacing w:after="0" w:line="120" w:lineRule="atLeast"/>
+        <w:rPr>
+          <w:rFonts w:ascii="Arial" w:eastAsia="Times New Roman" w:hAnsi="Arial" w:cs="Arial"/>
+          <w:color w:val="000000"/>
+          <w:sz w:val="21"/>
+          <w:szCs w:val="21"/>
+          <w:highlight w:val="lightGray"/>
+          <w:lang w:eastAsia="en-IN"/>
+        </w:rPr>
+      </w:pPr>
+    </w:p>
+    <w:p>
+      <w:pPr>
+        <w:pStyle w:val="Heading1"/>
+        <w:spacing w:before="0" w:beforeAutospacing="0" w:after="0" w:afterAutospacing="0" w:line="360" w:lineRule="atLeast"/>
+        <w:rPr>
+          <w:rFonts w:ascii="Arial" w:hAnsi="Arial" w:cs="Arial"/>
+          <w:b w:val="0"/>
+          <w:bCs w:val="0"/>
+          <w:i/>
+          <w:iCs/>
+          <w:color w:val="797979"/>
+          <w:sz w:val="32"/>
+          <w:szCs w:val="32"/>
+        </w:rPr>
+      </w:pPr>
+      <w:r>
+        <w:rPr>
+          <w:rFonts w:ascii="Arial" w:hAnsi="Arial" w:cs="Arial"/>
+          <w:b w:val="0"/>
+          <w:bCs w:val="0"/>
+          <w:i/>
+          <w:iCs/>
+          <w:color w:val="797979"/>
+          <w:sz w:val="32"/>
+          <w:szCs w:val="32"/>
+        </w:rPr>
+        <w:t>MongoDB - Drop Database</w:t>
+      </w:r>
+    </w:p>
+    <w:p>
+      <w:pPr>
+        <w:spacing w:after="0" w:line="120" w:lineRule="atLeast"/>
+        <w:rPr>
+          <w:rFonts w:ascii="Arial" w:eastAsia="Times New Roman" w:hAnsi="Arial" w:cs="Arial"/>
+          <w:color w:val="000000"/>
+          <w:sz w:val="21"/>
+          <w:szCs w:val="21"/>
+          <w:highlight w:val="lightGray"/>
+          <w:lang w:eastAsia="en-IN"/>
+        </w:rPr>
+      </w:pPr>
+    </w:p>
+    <w:p>
+      <w:pPr>
+        <w:spacing w:after="0" w:line="120" w:lineRule="atLeast"/>
+        <w:rPr>
+          <w:rFonts w:ascii="Arial" w:eastAsia="Times New Roman" w:hAnsi="Arial" w:cs="Arial"/>
+          <w:color w:val="000000"/>
+          <w:sz w:val="21"/>
+          <w:szCs w:val="21"/>
+          <w:lang w:eastAsia="en-IN"/>
+        </w:rPr>
+      </w:pPr>
+      <w:r>
+        <w:rPr>
+          <w:rFonts w:ascii="Arial" w:eastAsia="Times New Roman" w:hAnsi="Arial" w:cs="Arial"/>
+          <w:color w:val="000000"/>
+          <w:sz w:val="21"/>
+          <w:szCs w:val="21"/>
+          <w:lang w:eastAsia="en-IN"/>
+        </w:rPr>
+        <w:t>MongoDB </w:t>
+      </w:r>
+      <w:r>
+        <w:rPr>
+          <w:rFonts w:ascii="Arial" w:eastAsia="Times New Roman" w:hAnsi="Arial" w:cs="Arial"/>
+          <w:color w:val="000000"/>
+          <w:sz w:val="21"/>
+          <w:szCs w:val="21"/>
+          <w:lang w:eastAsia="en-IN"/>
+        </w:rPr>
+        <w:t>“</w:t>
+      </w:r>
+      <w:proofErr w:type="spellStart"/>
+      <w:proofErr w:type="gramStart"/>
+      <w:r>
+        <w:rPr>
+          <w:rFonts w:ascii="Arial" w:eastAsia="Times New Roman" w:hAnsi="Arial" w:cs="Arial"/>
+          <w:b/>
+          <w:bCs/>
+          <w:i/>
+          <w:iCs/>
+          <w:color w:val="000000"/>
+          <w:sz w:val="21"/>
+          <w:szCs w:val="21"/>
+          <w:lang w:eastAsia="en-IN"/>
+        </w:rPr>
+        <w:t>db.dropDatabase</w:t>
+      </w:r>
+      <w:proofErr w:type="spellEnd"/>
+      <w:proofErr w:type="gramEnd"/>
+      <w:r>
+        <w:rPr>
+          <w:rFonts w:ascii="Arial" w:eastAsia="Times New Roman" w:hAnsi="Arial" w:cs="Arial"/>
+          <w:b/>
+          <w:bCs/>
+          <w:i/>
+          <w:iCs/>
+          <w:color w:val="000000"/>
+          <w:sz w:val="21"/>
+          <w:szCs w:val="21"/>
+          <w:lang w:eastAsia="en-IN"/>
+        </w:rPr>
+        <w:t>()</w:t>
+      </w:r>
+      <w:r>
+        <w:rPr>
+          <w:rFonts w:ascii="Arial" w:eastAsia="Times New Roman" w:hAnsi="Arial" w:cs="Arial"/>
+          <w:color w:val="000000"/>
+          <w:sz w:val="21"/>
+          <w:szCs w:val="21"/>
+          <w:lang w:eastAsia="en-IN"/>
+        </w:rPr>
+        <w:t>”</w:t>
+      </w:r>
+      <w:r>
+        <w:rPr>
+          <w:rFonts w:ascii="Arial" w:eastAsia="Times New Roman" w:hAnsi="Arial" w:cs="Arial"/>
+          <w:color w:val="000000"/>
+          <w:sz w:val="21"/>
+          <w:szCs w:val="21"/>
+          <w:lang w:eastAsia="en-IN"/>
+        </w:rPr>
+        <w:t xml:space="preserve"> command is used to drop </w:t>
+      </w:r>
+      <w:proofErr w:type="spellStart"/>
+      <w:r>
+        <w:rPr>
+          <w:rFonts w:ascii="Arial" w:eastAsia="Times New Roman" w:hAnsi="Arial" w:cs="Arial"/>
+          <w:color w:val="000000"/>
+          <w:sz w:val="21"/>
+          <w:szCs w:val="21"/>
+          <w:lang w:eastAsia="en-IN"/>
+        </w:rPr>
+        <w:t>a</w:t>
+      </w:r>
+      <w:proofErr w:type="spellEnd"/>
+      <w:r>
+        <w:rPr>
+          <w:rFonts w:ascii="Arial" w:eastAsia="Times New Roman" w:hAnsi="Arial" w:cs="Arial"/>
+          <w:color w:val="000000"/>
+          <w:sz w:val="21"/>
+          <w:szCs w:val="21"/>
+          <w:lang w:eastAsia="en-IN"/>
+        </w:rPr>
+        <w:t xml:space="preserve"> existing database.</w:t>
+      </w:r>
+    </w:p>
+    <w:p>
+      <w:pPr>
+        <w:spacing w:after="0" w:line="120" w:lineRule="atLeast"/>
+        <w:rPr>
+          <w:rFonts w:ascii="Arial" w:eastAsia="Times New Roman" w:hAnsi="Arial" w:cs="Arial"/>
+          <w:color w:val="000000"/>
+          <w:sz w:val="21"/>
+          <w:szCs w:val="21"/>
+          <w:lang w:eastAsia="en-IN"/>
+        </w:rPr>
+      </w:pPr>
+    </w:p>
+    <w:p>
+      <w:pPr>
+        <w:spacing w:after="0" w:line="120" w:lineRule="atLeast"/>
+        <w:rPr>
+          <w:rFonts w:ascii="Arial" w:eastAsia="Times New Roman" w:hAnsi="Arial" w:cs="Arial"/>
+          <w:color w:val="000000"/>
+          <w:sz w:val="21"/>
+          <w:szCs w:val="21"/>
+          <w:highlight w:val="lightGray"/>
+          <w:lang w:eastAsia="en-IN"/>
+        </w:rPr>
+      </w:pPr>
+      <w:r>
+        <w:rPr>
+          <w:rFonts w:ascii="Arial" w:eastAsia="Times New Roman" w:hAnsi="Arial" w:cs="Arial"/>
+          <w:color w:val="000000"/>
+          <w:sz w:val="21"/>
+          <w:szCs w:val="21"/>
+          <w:highlight w:val="lightGray"/>
+          <w:lang w:eastAsia="en-IN"/>
+        </w:rPr>
+        <w:t xml:space="preserve">&gt; use </w:t>
+      </w:r>
+      <w:proofErr w:type="spellStart"/>
+      <w:r>
+        <w:rPr>
+          <w:rFonts w:ascii="Arial" w:eastAsia="Times New Roman" w:hAnsi="Arial" w:cs="Arial"/>
+          <w:color w:val="000000"/>
+          <w:sz w:val="21"/>
+          <w:szCs w:val="21"/>
+          <w:highlight w:val="lightGray"/>
+          <w:lang w:eastAsia="en-IN"/>
+        </w:rPr>
+        <w:t>mydb</w:t>
+      </w:r>
+      <w:proofErr w:type="spellEnd"/>
+    </w:p>
+    <w:p>
+      <w:pPr>
+        <w:spacing w:after="0" w:line="120" w:lineRule="atLeast"/>
+        <w:rPr>
+          <w:rFonts w:ascii="Arial" w:eastAsia="Times New Roman" w:hAnsi="Arial" w:cs="Arial"/>
+          <w:color w:val="000000"/>
+          <w:sz w:val="21"/>
+          <w:szCs w:val="21"/>
+          <w:highlight w:val="lightGray"/>
+          <w:lang w:eastAsia="en-IN"/>
+        </w:rPr>
+      </w:pPr>
+      <w:r>
+        <w:rPr>
+          <w:rFonts w:ascii="Arial" w:eastAsia="Times New Roman" w:hAnsi="Arial" w:cs="Arial"/>
+          <w:color w:val="000000"/>
+          <w:sz w:val="21"/>
+          <w:szCs w:val="21"/>
+          <w:highlight w:val="lightGray"/>
+          <w:lang w:eastAsia="en-IN"/>
+        </w:rPr>
+        <w:t xml:space="preserve">switched to </w:t>
+      </w:r>
+      <w:proofErr w:type="spellStart"/>
+      <w:r>
+        <w:rPr>
+          <w:rFonts w:ascii="Arial" w:eastAsia="Times New Roman" w:hAnsi="Arial" w:cs="Arial"/>
+          <w:color w:val="000000"/>
+          <w:sz w:val="21"/>
+          <w:szCs w:val="21"/>
+          <w:highlight w:val="lightGray"/>
+          <w:lang w:eastAsia="en-IN"/>
+        </w:rPr>
+        <w:t>db</w:t>
+      </w:r>
+      <w:proofErr w:type="spellEnd"/>
+      <w:r>
+        <w:rPr>
+          <w:rFonts w:ascii="Arial" w:eastAsia="Times New Roman" w:hAnsi="Arial" w:cs="Arial"/>
+          <w:color w:val="000000"/>
+          <w:sz w:val="21"/>
+          <w:szCs w:val="21"/>
+          <w:highlight w:val="lightGray"/>
+          <w:lang w:eastAsia="en-IN"/>
+        </w:rPr>
+        <w:t xml:space="preserve"> </w:t>
+      </w:r>
+      <w:proofErr w:type="spellStart"/>
+      <w:r>
+        <w:rPr>
+          <w:rFonts w:ascii="Arial" w:eastAsia="Times New Roman" w:hAnsi="Arial" w:cs="Arial"/>
+          <w:color w:val="000000"/>
+          <w:sz w:val="21"/>
+          <w:szCs w:val="21"/>
+          <w:highlight w:val="lightGray"/>
+          <w:lang w:eastAsia="en-IN"/>
+        </w:rPr>
+        <w:t>mydb</w:t>
+      </w:r>
+      <w:proofErr w:type="spellEnd"/>
+    </w:p>
+    <w:p>
+      <w:pPr>
+        <w:spacing w:after="0" w:line="120" w:lineRule="atLeast"/>
+        <w:rPr>
+          <w:rFonts w:ascii="Arial" w:eastAsia="Times New Roman" w:hAnsi="Arial" w:cs="Arial"/>
+          <w:color w:val="000000"/>
+          <w:sz w:val="21"/>
+          <w:szCs w:val="21"/>
+          <w:highlight w:val="lightGray"/>
+          <w:lang w:eastAsia="en-IN"/>
+        </w:rPr>
+      </w:pPr>
+      <w:r>
+        <w:rPr>
+          <w:rFonts w:ascii="Arial" w:eastAsia="Times New Roman" w:hAnsi="Arial" w:cs="Arial"/>
+          <w:color w:val="000000"/>
+          <w:sz w:val="21"/>
+          <w:szCs w:val="21"/>
+          <w:highlight w:val="lightGray"/>
+          <w:lang w:eastAsia="en-IN"/>
+        </w:rPr>
+        <w:t xml:space="preserve">&gt; </w:t>
+      </w:r>
+      <w:proofErr w:type="spellStart"/>
+      <w:proofErr w:type="gramStart"/>
+      <w:r>
+        <w:rPr>
+          <w:rFonts w:ascii="Arial" w:eastAsia="Times New Roman" w:hAnsi="Arial" w:cs="Arial"/>
+          <w:color w:val="000000"/>
+          <w:sz w:val="21"/>
+          <w:szCs w:val="21"/>
+          <w:highlight w:val="lightGray"/>
+          <w:lang w:eastAsia="en-IN"/>
+        </w:rPr>
+        <w:t>db.dropDatabase</w:t>
+      </w:r>
+      <w:proofErr w:type="spellEnd"/>
+      <w:proofErr w:type="gramEnd"/>
+      <w:r>
+        <w:rPr>
+          <w:rFonts w:ascii="Arial" w:eastAsia="Times New Roman" w:hAnsi="Arial" w:cs="Arial"/>
+          <w:color w:val="000000"/>
+          <w:sz w:val="21"/>
+          <w:szCs w:val="21"/>
+          <w:highlight w:val="lightGray"/>
+          <w:lang w:eastAsia="en-IN"/>
+        </w:rPr>
+        <w:t>()</w:t>
+      </w:r>
+    </w:p>
+    <w:p>
+      <w:pPr>
+        <w:spacing w:after="0" w:line="120" w:lineRule="atLeast"/>
+        <w:rPr>
+          <w:rFonts w:ascii="Arial" w:eastAsia="Times New Roman" w:hAnsi="Arial" w:cs="Arial"/>
+          <w:color w:val="000000"/>
+          <w:sz w:val="21"/>
+          <w:szCs w:val="21"/>
+          <w:lang w:eastAsia="en-IN"/>
+        </w:rPr>
+      </w:pPr>
+      <w:proofErr w:type="gramStart"/>
+      <w:r>
+        <w:rPr>
+          <w:rFonts w:ascii="Arial" w:eastAsia="Times New Roman" w:hAnsi="Arial" w:cs="Arial"/>
+          <w:color w:val="000000"/>
+          <w:sz w:val="21"/>
+          <w:szCs w:val="21"/>
+          <w:highlight w:val="lightGray"/>
+          <w:lang w:eastAsia="en-IN"/>
+        </w:rPr>
+        <w:t>{ "</w:t>
+      </w:r>
+      <w:proofErr w:type="gramEnd"/>
+      <w:r>
+        <w:rPr>
+          <w:rFonts w:ascii="Arial" w:eastAsia="Times New Roman" w:hAnsi="Arial" w:cs="Arial"/>
+          <w:color w:val="000000"/>
+          <w:sz w:val="21"/>
+          <w:szCs w:val="21"/>
+          <w:highlight w:val="lightGray"/>
+          <w:lang w:eastAsia="en-IN"/>
+        </w:rPr>
+        <w:t>dropped" : "</w:t>
+      </w:r>
+      <w:proofErr w:type="spellStart"/>
+      <w:r>
+        <w:rPr>
+          <w:rFonts w:ascii="Arial" w:eastAsia="Times New Roman" w:hAnsi="Arial" w:cs="Arial"/>
+          <w:color w:val="000000"/>
+          <w:sz w:val="21"/>
+          <w:szCs w:val="21"/>
+          <w:highlight w:val="lightGray"/>
+          <w:lang w:eastAsia="en-IN"/>
+        </w:rPr>
+        <w:t>mydb</w:t>
+      </w:r>
+      <w:proofErr w:type="spellEnd"/>
+      <w:r>
+        <w:rPr>
+          <w:rFonts w:ascii="Arial" w:eastAsia="Times New Roman" w:hAnsi="Arial" w:cs="Arial"/>
+          <w:color w:val="000000"/>
+          <w:sz w:val="21"/>
+          <w:szCs w:val="21"/>
+          <w:highlight w:val="lightGray"/>
+          <w:lang w:eastAsia="en-IN"/>
+        </w:rPr>
+        <w:t>", "ok" : 1 }</w:t>
+      </w:r>
+    </w:p>
+    <w:p>
+      <w:pPr>
+        <w:spacing w:after="0" w:line="120" w:lineRule="atLeast"/>
+        <w:rPr>
+          <w:rFonts w:ascii="Arial" w:eastAsia="Times New Roman" w:hAnsi="Arial" w:cs="Arial"/>
+          <w:color w:val="000000"/>
+          <w:sz w:val="21"/>
+          <w:szCs w:val="21"/>
+          <w:lang w:eastAsia="en-IN"/>
+        </w:rPr>
+      </w:pPr>
+    </w:p>
+    <w:p>
+      <w:pPr>
+        <w:spacing w:after="0" w:line="120" w:lineRule="atLeast"/>
+        <w:rPr>
+          <w:rFonts w:ascii="Arial" w:eastAsia="Times New Roman" w:hAnsi="Arial" w:cs="Arial"/>
+          <w:color w:val="000000"/>
+          <w:sz w:val="21"/>
+          <w:szCs w:val="21"/>
+          <w:lang w:eastAsia="en-IN"/>
+        </w:rPr>
       </w:pPr>
     </w:p>
     <w:sectPr>
@@ -1212,9 +6698,9 @@
     </w:lvl>
   </w:abstractNum>
   <w:abstractNum w:abstractNumId="1" w15:restartNumberingAfterBreak="0">
-    <w:nsid w:val="67225732"/>
+    <w:nsid w:val="1A171BDF"/>
     <w:multiLevelType w:val="multilevel"/>
-    <w:tmpl w:val="D4B6EE00"/>
+    <w:tmpl w:val="C1EAEA56"/>
     <w:lvl w:ilvl="0">
       <w:start w:val="1"/>
       <w:numFmt w:val="bullet"/>
@@ -1360,11 +6846,315 @@
       </w:rPr>
     </w:lvl>
   </w:abstractNum>
+  <w:abstractNum w:abstractNumId="2" w15:restartNumberingAfterBreak="0">
+    <w:nsid w:val="57970EC1"/>
+    <w:multiLevelType w:val="multilevel"/>
+    <w:tmpl w:val="5E38039A"/>
+    <w:lvl w:ilvl="0">
+      <w:start w:val="1"/>
+      <w:numFmt w:val="bullet"/>
+      <w:lvlText w:val=""/>
+      <w:lvlJc w:val="left"/>
+      <w:pPr>
+        <w:tabs>
+          <w:tab w:val="num" w:pos="720"/>
+        </w:tabs>
+        <w:ind w:left="720" w:hanging="360"/>
+      </w:pPr>
+      <w:rPr>
+        <w:rFonts w:ascii="Symbol" w:hAnsi="Symbol" w:hint="default"/>
+        <w:sz w:val="20"/>
+      </w:rPr>
+    </w:lvl>
+    <w:lvl w:ilvl="1" w:tentative="1">
+      <w:start w:val="1"/>
+      <w:numFmt w:val="bullet"/>
+      <w:lvlText w:val="o"/>
+      <w:lvlJc w:val="left"/>
+      <w:pPr>
+        <w:tabs>
+          <w:tab w:val="num" w:pos="1440"/>
+        </w:tabs>
+        <w:ind w:left="1440" w:hanging="360"/>
+      </w:pPr>
+      <w:rPr>
+        <w:rFonts w:ascii="Courier New" w:hAnsi="Courier New" w:hint="default"/>
+        <w:sz w:val="20"/>
+      </w:rPr>
+    </w:lvl>
+    <w:lvl w:ilvl="2" w:tentative="1">
+      <w:start w:val="1"/>
+      <w:numFmt w:val="bullet"/>
+      <w:lvlText w:val=""/>
+      <w:lvlJc w:val="left"/>
+      <w:pPr>
+        <w:tabs>
+          <w:tab w:val="num" w:pos="2160"/>
+        </w:tabs>
+        <w:ind w:left="2160" w:hanging="360"/>
+      </w:pPr>
+      <w:rPr>
+        <w:rFonts w:ascii="Wingdings" w:hAnsi="Wingdings" w:hint="default"/>
+        <w:sz w:val="20"/>
+      </w:rPr>
+    </w:lvl>
+    <w:lvl w:ilvl="3" w:tentative="1">
+      <w:start w:val="1"/>
+      <w:numFmt w:val="bullet"/>
+      <w:lvlText w:val=""/>
+      <w:lvlJc w:val="left"/>
+      <w:pPr>
+        <w:tabs>
+          <w:tab w:val="num" w:pos="2880"/>
+        </w:tabs>
+        <w:ind w:left="2880" w:hanging="360"/>
+      </w:pPr>
+      <w:rPr>
+        <w:rFonts w:ascii="Wingdings" w:hAnsi="Wingdings" w:hint="default"/>
+        <w:sz w:val="20"/>
+      </w:rPr>
+    </w:lvl>
+    <w:lvl w:ilvl="4" w:tentative="1">
+      <w:start w:val="1"/>
+      <w:numFmt w:val="bullet"/>
+      <w:lvlText w:val=""/>
+      <w:lvlJc w:val="left"/>
+      <w:pPr>
+        <w:tabs>
+          <w:tab w:val="num" w:pos="3600"/>
+        </w:tabs>
+        <w:ind w:left="3600" w:hanging="360"/>
+      </w:pPr>
+      <w:rPr>
+        <w:rFonts w:ascii="Wingdings" w:hAnsi="Wingdings" w:hint="default"/>
+        <w:sz w:val="20"/>
+      </w:rPr>
+    </w:lvl>
+    <w:lvl w:ilvl="5" w:tentative="1">
+      <w:start w:val="1"/>
+      <w:numFmt w:val="bullet"/>
+      <w:lvlText w:val=""/>
+      <w:lvlJc w:val="left"/>
+      <w:pPr>
+        <w:tabs>
+          <w:tab w:val="num" w:pos="4320"/>
+        </w:tabs>
+        <w:ind w:left="4320" w:hanging="360"/>
+      </w:pPr>
+      <w:rPr>
+        <w:rFonts w:ascii="Wingdings" w:hAnsi="Wingdings" w:hint="default"/>
+        <w:sz w:val="20"/>
+      </w:rPr>
+    </w:lvl>
+    <w:lvl w:ilvl="6" w:tentative="1">
+      <w:start w:val="1"/>
+      <w:numFmt w:val="bullet"/>
+      <w:lvlText w:val=""/>
+      <w:lvlJc w:val="left"/>
+      <w:pPr>
+        <w:tabs>
+          <w:tab w:val="num" w:pos="5040"/>
+        </w:tabs>
+        <w:ind w:left="5040" w:hanging="360"/>
+      </w:pPr>
+      <w:rPr>
+        <w:rFonts w:ascii="Wingdings" w:hAnsi="Wingdings" w:hint="default"/>
+        <w:sz w:val="20"/>
+      </w:rPr>
+    </w:lvl>
+    <w:lvl w:ilvl="7" w:tentative="1">
+      <w:start w:val="1"/>
+      <w:numFmt w:val="bullet"/>
+      <w:lvlText w:val=""/>
+      <w:lvlJc w:val="left"/>
+      <w:pPr>
+        <w:tabs>
+          <w:tab w:val="num" w:pos="5760"/>
+        </w:tabs>
+        <w:ind w:left="5760" w:hanging="360"/>
+      </w:pPr>
+      <w:rPr>
+        <w:rFonts w:ascii="Wingdings" w:hAnsi="Wingdings" w:hint="default"/>
+        <w:sz w:val="20"/>
+      </w:rPr>
+    </w:lvl>
+    <w:lvl w:ilvl="8" w:tentative="1">
+      <w:start w:val="1"/>
+      <w:numFmt w:val="bullet"/>
+      <w:lvlText w:val=""/>
+      <w:lvlJc w:val="left"/>
+      <w:pPr>
+        <w:tabs>
+          <w:tab w:val="num" w:pos="6480"/>
+        </w:tabs>
+        <w:ind w:left="6480" w:hanging="360"/>
+      </w:pPr>
+      <w:rPr>
+        <w:rFonts w:ascii="Wingdings" w:hAnsi="Wingdings" w:hint="default"/>
+        <w:sz w:val="20"/>
+      </w:rPr>
+    </w:lvl>
+  </w:abstractNum>
+  <w:abstractNum w:abstractNumId="3" w15:restartNumberingAfterBreak="0">
+    <w:nsid w:val="67225732"/>
+    <w:multiLevelType w:val="multilevel"/>
+    <w:tmpl w:val="D4B6EE00"/>
+    <w:lvl w:ilvl="0">
+      <w:start w:val="1"/>
+      <w:numFmt w:val="bullet"/>
+      <w:lvlText w:val=""/>
+      <w:lvlJc w:val="left"/>
+      <w:pPr>
+        <w:tabs>
+          <w:tab w:val="num" w:pos="720"/>
+        </w:tabs>
+        <w:ind w:left="720" w:hanging="360"/>
+      </w:pPr>
+      <w:rPr>
+        <w:rFonts w:ascii="Symbol" w:hAnsi="Symbol" w:hint="default"/>
+        <w:sz w:val="20"/>
+      </w:rPr>
+    </w:lvl>
+    <w:lvl w:ilvl="1" w:tentative="1">
+      <w:start w:val="1"/>
+      <w:numFmt w:val="bullet"/>
+      <w:lvlText w:val="o"/>
+      <w:lvlJc w:val="left"/>
+      <w:pPr>
+        <w:tabs>
+          <w:tab w:val="num" w:pos="1440"/>
+        </w:tabs>
+        <w:ind w:left="1440" w:hanging="360"/>
+      </w:pPr>
+      <w:rPr>
+        <w:rFonts w:ascii="Courier New" w:hAnsi="Courier New" w:hint="default"/>
+        <w:sz w:val="20"/>
+      </w:rPr>
+    </w:lvl>
+    <w:lvl w:ilvl="2" w:tentative="1">
+      <w:start w:val="1"/>
+      <w:numFmt w:val="bullet"/>
+      <w:lvlText w:val=""/>
+      <w:lvlJc w:val="left"/>
+      <w:pPr>
+        <w:tabs>
+          <w:tab w:val="num" w:pos="2160"/>
+        </w:tabs>
+        <w:ind w:left="2160" w:hanging="360"/>
+      </w:pPr>
+      <w:rPr>
+        <w:rFonts w:ascii="Wingdings" w:hAnsi="Wingdings" w:hint="default"/>
+        <w:sz w:val="20"/>
+      </w:rPr>
+    </w:lvl>
+    <w:lvl w:ilvl="3" w:tentative="1">
+      <w:start w:val="1"/>
+      <w:numFmt w:val="bullet"/>
+      <w:lvlText w:val=""/>
+      <w:lvlJc w:val="left"/>
+      <w:pPr>
+        <w:tabs>
+          <w:tab w:val="num" w:pos="2880"/>
+        </w:tabs>
+        <w:ind w:left="2880" w:hanging="360"/>
+      </w:pPr>
+      <w:rPr>
+        <w:rFonts w:ascii="Wingdings" w:hAnsi="Wingdings" w:hint="default"/>
+        <w:sz w:val="20"/>
+      </w:rPr>
+    </w:lvl>
+    <w:lvl w:ilvl="4" w:tentative="1">
+      <w:start w:val="1"/>
+      <w:numFmt w:val="bullet"/>
+      <w:lvlText w:val=""/>
+      <w:lvlJc w:val="left"/>
+      <w:pPr>
+        <w:tabs>
+          <w:tab w:val="num" w:pos="3600"/>
+        </w:tabs>
+        <w:ind w:left="3600" w:hanging="360"/>
+      </w:pPr>
+      <w:rPr>
+        <w:rFonts w:ascii="Wingdings" w:hAnsi="Wingdings" w:hint="default"/>
+        <w:sz w:val="20"/>
+      </w:rPr>
+    </w:lvl>
+    <w:lvl w:ilvl="5" w:tentative="1">
+      <w:start w:val="1"/>
+      <w:numFmt w:val="bullet"/>
+      <w:lvlText w:val=""/>
+      <w:lvlJc w:val="left"/>
+      <w:pPr>
+        <w:tabs>
+          <w:tab w:val="num" w:pos="4320"/>
+        </w:tabs>
+        <w:ind w:left="4320" w:hanging="360"/>
+      </w:pPr>
+      <w:rPr>
+        <w:rFonts w:ascii="Wingdings" w:hAnsi="Wingdings" w:hint="default"/>
+        <w:sz w:val="20"/>
+      </w:rPr>
+    </w:lvl>
+    <w:lvl w:ilvl="6" w:tentative="1">
+      <w:start w:val="1"/>
+      <w:numFmt w:val="bullet"/>
+      <w:lvlText w:val=""/>
+      <w:lvlJc w:val="left"/>
+      <w:pPr>
+        <w:tabs>
+          <w:tab w:val="num" w:pos="5040"/>
+        </w:tabs>
+        <w:ind w:left="5040" w:hanging="360"/>
+      </w:pPr>
+      <w:rPr>
+        <w:rFonts w:ascii="Wingdings" w:hAnsi="Wingdings" w:hint="default"/>
+        <w:sz w:val="20"/>
+      </w:rPr>
+    </w:lvl>
+    <w:lvl w:ilvl="7" w:tentative="1">
+      <w:start w:val="1"/>
+      <w:numFmt w:val="bullet"/>
+      <w:lvlText w:val=""/>
+      <w:lvlJc w:val="left"/>
+      <w:pPr>
+        <w:tabs>
+          <w:tab w:val="num" w:pos="5760"/>
+        </w:tabs>
+        <w:ind w:left="5760" w:hanging="360"/>
+      </w:pPr>
+      <w:rPr>
+        <w:rFonts w:ascii="Wingdings" w:hAnsi="Wingdings" w:hint="default"/>
+        <w:sz w:val="20"/>
+      </w:rPr>
+    </w:lvl>
+    <w:lvl w:ilvl="8" w:tentative="1">
+      <w:start w:val="1"/>
+      <w:numFmt w:val="bullet"/>
+      <w:lvlText w:val=""/>
+      <w:lvlJc w:val="left"/>
+      <w:pPr>
+        <w:tabs>
+          <w:tab w:val="num" w:pos="6480"/>
+        </w:tabs>
+        <w:ind w:left="6480" w:hanging="360"/>
+      </w:pPr>
+      <w:rPr>
+        <w:rFonts w:ascii="Wingdings" w:hAnsi="Wingdings" w:hint="default"/>
+        <w:sz w:val="20"/>
+      </w:rPr>
+    </w:lvl>
+  </w:abstractNum>
   <w:num w:numId="1">
     <w:abstractNumId w:val="0"/>
   </w:num>
   <w:num w:numId="2">
+    <w:abstractNumId w:val="3"/>
+  </w:num>
+  <w:num w:numId="3">
     <w:abstractNumId w:val="1"/>
+  </w:num>
+  <w:num w:numId="4">
+    <w:abstractNumId w:val="2"/>
   </w:num>
 </w:numbering>
 </file>
@@ -1811,6 +7601,29 @@
       <w:szCs w:val="26"/>
     </w:rPr>
   </w:style>
+  <w:style w:type="paragraph" w:styleId="Heading3">
+    <w:name w:val="heading 3"/>
+    <w:basedOn w:val="Normal"/>
+    <w:next w:val="Normal"/>
+    <w:link w:val="Heading3Char"/>
+    <w:uiPriority w:val="9"/>
+    <w:semiHidden/>
+    <w:unhideWhenUsed/>
+    <w:qFormat/>
+    <w:rsid w:val="00FD0244"/>
+    <w:pPr>
+      <w:keepNext/>
+      <w:keepLines/>
+      <w:spacing w:before="40" w:after="0"/>
+      <w:outlineLvl w:val="2"/>
+    </w:pPr>
+    <w:rPr>
+      <w:rFonts w:asciiTheme="majorHAnsi" w:eastAsiaTheme="majorEastAsia" w:hAnsiTheme="majorHAnsi" w:cstheme="majorBidi"/>
+      <w:color w:val="1F3763" w:themeColor="accent1" w:themeShade="7F"/>
+      <w:sz w:val="24"/>
+      <w:szCs w:val="24"/>
+    </w:rPr>
+  </w:style>
   <w:style w:type="character" w:default="1" w:styleId="DefaultParagraphFont">
     <w:name w:val="Default Paragraph Font"/>
     <w:uiPriority w:val="1"/>
@@ -1883,7 +7696,6 @@
     <w:name w:val="Normal (Web)"/>
     <w:basedOn w:val="Normal"/>
     <w:uiPriority w:val="99"/>
-    <w:semiHidden/>
     <w:unhideWhenUsed/>
     <w:rsid w:val="009A625A"/>
     <w:pPr>
@@ -1895,6 +7707,113 @@
       <w:szCs w:val="24"/>
       <w:lang w:eastAsia="en-IN"/>
     </w:rPr>
+  </w:style>
+  <w:style w:type="character" w:styleId="Hyperlink">
+    <w:name w:val="Hyperlink"/>
+    <w:basedOn w:val="DefaultParagraphFont"/>
+    <w:uiPriority w:val="99"/>
+    <w:unhideWhenUsed/>
+    <w:rsid w:val="00DD5326"/>
+    <w:rPr>
+      <w:color w:val="0563C1" w:themeColor="hyperlink"/>
+      <w:u w:val="single"/>
+    </w:rPr>
+  </w:style>
+  <w:style w:type="character" w:styleId="UnresolvedMention">
+    <w:name w:val="Unresolved Mention"/>
+    <w:basedOn w:val="DefaultParagraphFont"/>
+    <w:uiPriority w:val="99"/>
+    <w:semiHidden/>
+    <w:unhideWhenUsed/>
+    <w:rsid w:val="00DD5326"/>
+    <w:rPr>
+      <w:color w:val="605E5C"/>
+      <w:shd w:val="clear" w:color="auto" w:fill="E1DFDD"/>
+    </w:rPr>
+  </w:style>
+  <w:style w:type="character" w:customStyle="1" w:styleId="Heading3Char">
+    <w:name w:val="Heading 3 Char"/>
+    <w:basedOn w:val="DefaultParagraphFont"/>
+    <w:link w:val="Heading3"/>
+    <w:uiPriority w:val="9"/>
+    <w:semiHidden/>
+    <w:rsid w:val="00FD0244"/>
+    <w:rPr>
+      <w:rFonts w:asciiTheme="majorHAnsi" w:eastAsiaTheme="majorEastAsia" w:hAnsiTheme="majorHAnsi" w:cstheme="majorBidi"/>
+      <w:color w:val="1F3763" w:themeColor="accent1" w:themeShade="7F"/>
+      <w:sz w:val="24"/>
+      <w:szCs w:val="24"/>
+    </w:rPr>
+  </w:style>
+  <w:style w:type="paragraph" w:styleId="HTMLPreformatted">
+    <w:name w:val="HTML Preformatted"/>
+    <w:basedOn w:val="Normal"/>
+    <w:link w:val="HTMLPreformattedChar"/>
+    <w:uiPriority w:val="99"/>
+    <w:semiHidden/>
+    <w:unhideWhenUsed/>
+    <w:rsid w:val="00FD0244"/>
+    <w:pPr>
+      <w:tabs>
+        <w:tab w:val="left" w:pos="916"/>
+        <w:tab w:val="left" w:pos="1832"/>
+        <w:tab w:val="left" w:pos="2748"/>
+        <w:tab w:val="left" w:pos="3664"/>
+        <w:tab w:val="left" w:pos="4580"/>
+        <w:tab w:val="left" w:pos="5496"/>
+        <w:tab w:val="left" w:pos="6412"/>
+        <w:tab w:val="left" w:pos="7328"/>
+        <w:tab w:val="left" w:pos="8244"/>
+        <w:tab w:val="left" w:pos="9160"/>
+        <w:tab w:val="left" w:pos="10076"/>
+        <w:tab w:val="left" w:pos="10992"/>
+        <w:tab w:val="left" w:pos="11908"/>
+        <w:tab w:val="left" w:pos="12824"/>
+        <w:tab w:val="left" w:pos="13740"/>
+        <w:tab w:val="left" w:pos="14656"/>
+      </w:tabs>
+      <w:spacing w:after="0" w:line="240" w:lineRule="auto"/>
+    </w:pPr>
+    <w:rPr>
+      <w:rFonts w:ascii="Courier New" w:eastAsia="Times New Roman" w:hAnsi="Courier New" w:cs="Courier New"/>
+      <w:sz w:val="20"/>
+      <w:szCs w:val="20"/>
+      <w:lang w:eastAsia="en-IN"/>
+    </w:rPr>
+  </w:style>
+  <w:style w:type="character" w:customStyle="1" w:styleId="HTMLPreformattedChar">
+    <w:name w:val="HTML Preformatted Char"/>
+    <w:basedOn w:val="DefaultParagraphFont"/>
+    <w:link w:val="HTMLPreformatted"/>
+    <w:uiPriority w:val="99"/>
+    <w:semiHidden/>
+    <w:rsid w:val="00FD0244"/>
+    <w:rPr>
+      <w:rFonts w:ascii="Courier New" w:eastAsia="Times New Roman" w:hAnsi="Courier New" w:cs="Courier New"/>
+      <w:sz w:val="20"/>
+      <w:szCs w:val="20"/>
+      <w:lang w:eastAsia="en-IN"/>
+    </w:rPr>
+  </w:style>
+  <w:style w:type="character" w:customStyle="1" w:styleId="pun">
+    <w:name w:val="pun"/>
+    <w:basedOn w:val="DefaultParagraphFont"/>
+    <w:rsid w:val="00FD0244"/>
+  </w:style>
+  <w:style w:type="character" w:customStyle="1" w:styleId="pln">
+    <w:name w:val="pln"/>
+    <w:basedOn w:val="DefaultParagraphFont"/>
+    <w:rsid w:val="00FD0244"/>
+  </w:style>
+  <w:style w:type="character" w:customStyle="1" w:styleId="typ">
+    <w:name w:val="typ"/>
+    <w:basedOn w:val="DefaultParagraphFont"/>
+    <w:rsid w:val="00FD0244"/>
+  </w:style>
+  <w:style w:type="character" w:customStyle="1" w:styleId="str">
+    <w:name w:val="str"/>
+    <w:basedOn w:val="DefaultParagraphFont"/>
+    <w:rsid w:val="00FD0244"/>
   </w:style>
 </w:styles>
 </file>
